--- a/Home Loan Service Documentation.docx
+++ b/Home Loan Service Documentation.docx
@@ -9,11 +9,13 @@
         </w:tabs>
         <w:ind w:left="176"/>
         <w:rPr>
+          <w:rFonts w:ascii="Times New Roman" w:hAnsi="Times New Roman" w:cs="Times New Roman"/>
           <w:sz w:val="20"/>
         </w:rPr>
       </w:pPr>
       <w:r>
         <w:rPr>
+          <w:rFonts w:ascii="Times New Roman" w:hAnsi="Times New Roman" w:cs="Times New Roman"/>
           <w:noProof/>
           <w:sz w:val="20"/>
         </w:rPr>
@@ -68,12 +70,14 @@
       </w:r>
       <w:r>
         <w:rPr>
+          <w:rFonts w:ascii="Times New Roman" w:hAnsi="Times New Roman" w:cs="Times New Roman"/>
           <w:sz w:val="20"/>
         </w:rPr>
         <w:tab/>
       </w:r>
       <w:r>
         <w:rPr>
+          <w:rFonts w:ascii="Times New Roman" w:hAnsi="Times New Roman" w:cs="Times New Roman"/>
           <w:noProof/>
           <w:position w:val="30"/>
           <w:sz w:val="20"/>
@@ -168,6 +172,7 @@
         <w:spacing w:before="87"/>
         <w:jc w:val="center"/>
         <w:rPr>
+          <w:rFonts w:ascii="Times New Roman" w:hAnsi="Times New Roman" w:cs="Times New Roman"/>
           <w:b/>
           <w:bCs/>
           <w:sz w:val="36"/>
@@ -176,6 +181,7 @@
       </w:pPr>
       <w:r>
         <w:rPr>
+          <w:rFonts w:ascii="Times New Roman" w:hAnsi="Times New Roman" w:cs="Times New Roman"/>
           <w:b/>
           <w:bCs/>
           <w:sz w:val="36"/>
@@ -185,6 +191,7 @@
       </w:r>
       <w:r>
         <w:rPr>
+          <w:rFonts w:ascii="Times New Roman" w:hAnsi="Times New Roman" w:cs="Times New Roman"/>
           <w:b/>
           <w:bCs/>
           <w:spacing w:val="-6"/>
@@ -195,6 +202,7 @@
       </w:r>
       <w:r>
         <w:rPr>
+          <w:rFonts w:ascii="Times New Roman" w:hAnsi="Times New Roman" w:cs="Times New Roman"/>
           <w:b/>
           <w:bCs/>
           <w:sz w:val="36"/>
@@ -204,6 +212,7 @@
       </w:r>
       <w:r>
         <w:rPr>
+          <w:rFonts w:ascii="Times New Roman" w:hAnsi="Times New Roman" w:cs="Times New Roman"/>
           <w:b/>
           <w:bCs/>
           <w:spacing w:val="-6"/>
@@ -214,6 +223,7 @@
       </w:r>
       <w:r>
         <w:rPr>
+          <w:rFonts w:ascii="Times New Roman" w:hAnsi="Times New Roman" w:cs="Times New Roman"/>
           <w:b/>
           <w:bCs/>
           <w:sz w:val="36"/>
@@ -223,6 +233,7 @@
       </w:r>
       <w:r>
         <w:rPr>
+          <w:rFonts w:ascii="Times New Roman" w:hAnsi="Times New Roman" w:cs="Times New Roman"/>
           <w:b/>
           <w:bCs/>
           <w:spacing w:val="-9"/>
@@ -233,6 +244,7 @@
       </w:r>
       <w:r>
         <w:rPr>
+          <w:rFonts w:ascii="Times New Roman" w:hAnsi="Times New Roman" w:cs="Times New Roman"/>
           <w:b/>
           <w:bCs/>
           <w:sz w:val="36"/>
@@ -242,6 +254,7 @@
       </w:r>
       <w:r>
         <w:rPr>
+          <w:rFonts w:ascii="Times New Roman" w:hAnsi="Times New Roman" w:cs="Times New Roman"/>
           <w:b/>
           <w:bCs/>
           <w:spacing w:val="-9"/>
@@ -252,6 +265,7 @@
       </w:r>
       <w:r>
         <w:rPr>
+          <w:rFonts w:ascii="Times New Roman" w:hAnsi="Times New Roman" w:cs="Times New Roman"/>
           <w:b/>
           <w:bCs/>
           <w:sz w:val="36"/>
@@ -272,17 +286,20 @@
       <w:pPr>
         <w:ind w:left="3622"/>
         <w:rPr>
+          <w:rFonts w:ascii="Times New Roman" w:hAnsi="Times New Roman" w:cs="Times New Roman"/>
           <w:sz w:val="26"/>
         </w:rPr>
       </w:pPr>
       <w:r>
         <w:rPr>
+          <w:rFonts w:ascii="Times New Roman" w:hAnsi="Times New Roman" w:cs="Times New Roman"/>
           <w:sz w:val="26"/>
         </w:rPr>
         <w:t>Documentation</w:t>
       </w:r>
       <w:r>
         <w:rPr>
+          <w:rFonts w:ascii="Times New Roman" w:hAnsi="Times New Roman" w:cs="Times New Roman"/>
           <w:spacing w:val="11"/>
           <w:sz w:val="26"/>
         </w:rPr>
@@ -290,6 +307,7 @@
       </w:r>
       <w:r>
         <w:rPr>
+          <w:rFonts w:ascii="Times New Roman" w:hAnsi="Times New Roman" w:cs="Times New Roman"/>
           <w:spacing w:val="-5"/>
           <w:sz w:val="26"/>
         </w:rPr>
@@ -327,17 +345,20 @@
         <w:spacing w:before="15"/>
         <w:ind w:left="3507"/>
         <w:rPr>
+          <w:rFonts w:ascii="Times New Roman" w:hAnsi="Times New Roman" w:cs="Times New Roman"/>
           <w:sz w:val="26"/>
         </w:rPr>
       </w:pPr>
       <w:r>
         <w:rPr>
+          <w:rFonts w:ascii="Times New Roman" w:hAnsi="Times New Roman" w:cs="Times New Roman"/>
           <w:sz w:val="26"/>
         </w:rPr>
         <w:t>PG-DAC</w:t>
       </w:r>
       <w:r>
         <w:rPr>
+          <w:rFonts w:ascii="Times New Roman" w:hAnsi="Times New Roman" w:cs="Times New Roman"/>
           <w:spacing w:val="5"/>
           <w:sz w:val="26"/>
         </w:rPr>
@@ -345,12 +366,14 @@
       </w:r>
       <w:r>
         <w:rPr>
+          <w:rFonts w:ascii="Times New Roman" w:hAnsi="Times New Roman" w:cs="Times New Roman"/>
           <w:sz w:val="26"/>
         </w:rPr>
         <w:t>SEPT</w:t>
       </w:r>
       <w:r>
         <w:rPr>
+          <w:rFonts w:ascii="Times New Roman" w:hAnsi="Times New Roman" w:cs="Times New Roman"/>
           <w:spacing w:val="6"/>
           <w:sz w:val="26"/>
         </w:rPr>
@@ -358,6 +381,7 @@
       </w:r>
       <w:r>
         <w:rPr>
+          <w:rFonts w:ascii="Times New Roman" w:hAnsi="Times New Roman" w:cs="Times New Roman"/>
           <w:spacing w:val="-4"/>
           <w:sz w:val="26"/>
         </w:rPr>
@@ -365,6 +389,7 @@
       </w:r>
       <w:r>
         <w:rPr>
+          <w:rFonts w:ascii="Times New Roman" w:hAnsi="Times New Roman" w:cs="Times New Roman"/>
           <w:spacing w:val="-4"/>
           <w:sz w:val="26"/>
         </w:rPr>
@@ -394,20 +419,26 @@
         <w:ind w:left="3555"/>
         <w:jc w:val="both"/>
         <w:rPr>
+          <w:rFonts w:ascii="Times New Roman" w:hAnsi="Times New Roman"/>
           <w:sz w:val="30"/>
         </w:rPr>
       </w:pPr>
       <w:r>
+        <w:rPr>
+          <w:rFonts w:ascii="Times New Roman" w:hAnsi="Times New Roman"/>
+        </w:rPr>
         <w:t>Submitted</w:t>
       </w:r>
       <w:r>
         <w:rPr>
+          <w:rFonts w:ascii="Times New Roman" w:hAnsi="Times New Roman"/>
           <w:spacing w:val="-11"/>
         </w:rPr>
         <w:t xml:space="preserve"> </w:t>
       </w:r>
       <w:r>
         <w:rPr>
+          <w:rFonts w:ascii="Times New Roman" w:hAnsi="Times New Roman"/>
           <w:spacing w:val="-5"/>
         </w:rPr>
         <w:t>By:</w:t>
@@ -418,12 +449,14 @@
         <w:spacing w:before="128"/>
         <w:ind w:left="3629"/>
         <w:rPr>
+          <w:rFonts w:ascii="Times New Roman" w:hAnsi="Times New Roman" w:cs="Times New Roman"/>
           <w:b/>
           <w:sz w:val="24"/>
         </w:rPr>
       </w:pPr>
       <w:r>
         <w:rPr>
+          <w:rFonts w:ascii="Times New Roman" w:hAnsi="Times New Roman" w:cs="Times New Roman"/>
           <w:b/>
           <w:sz w:val="24"/>
         </w:rPr>
@@ -431,6 +464,7 @@
       </w:r>
       <w:r>
         <w:rPr>
+          <w:rFonts w:ascii="Times New Roman" w:hAnsi="Times New Roman" w:cs="Times New Roman"/>
           <w:b/>
           <w:spacing w:val="6"/>
           <w:sz w:val="24"/>
@@ -439,6 +473,7 @@
       </w:r>
       <w:r>
         <w:rPr>
+          <w:rFonts w:ascii="Times New Roman" w:hAnsi="Times New Roman" w:cs="Times New Roman"/>
           <w:b/>
           <w:sz w:val="24"/>
         </w:rPr>
@@ -446,6 +481,7 @@
       </w:r>
       <w:r>
         <w:rPr>
+          <w:rFonts w:ascii="Times New Roman" w:hAnsi="Times New Roman" w:cs="Times New Roman"/>
           <w:b/>
           <w:spacing w:val="5"/>
           <w:sz w:val="24"/>
@@ -454,6 +490,7 @@
       </w:r>
       <w:r>
         <w:rPr>
+          <w:rFonts w:ascii="Times New Roman" w:hAnsi="Times New Roman" w:cs="Times New Roman"/>
           <w:b/>
           <w:spacing w:val="-5"/>
           <w:sz w:val="24"/>
@@ -468,12 +505,14 @@
         </w:tabs>
         <w:spacing w:before="23"/>
         <w:rPr>
+          <w:rFonts w:ascii="Times New Roman" w:hAnsi="Times New Roman" w:cs="Times New Roman"/>
           <w:b/>
           <w:sz w:val="26"/>
         </w:rPr>
       </w:pPr>
       <w:r>
         <w:rPr>
+          <w:rFonts w:ascii="Times New Roman" w:hAnsi="Times New Roman" w:cs="Times New Roman"/>
           <w:b/>
           <w:sz w:val="26"/>
         </w:rPr>
@@ -481,29 +520,15 @@
       </w:r>
       <w:r>
         <w:rPr>
+          <w:rFonts w:ascii="Times New Roman" w:hAnsi="Times New Roman" w:cs="Times New Roman"/>
           <w:b/>
           <w:sz w:val="26"/>
         </w:rPr>
-        <w:t>Roll</w:t>
+        <w:t>PRN</w:t>
       </w:r>
       <w:r>
         <w:rPr>
-          <w:b/>
-          <w:spacing w:val="3"/>
-          <w:sz w:val="26"/>
-        </w:rPr>
-        <w:t xml:space="preserve"> </w:t>
-      </w:r>
-      <w:r>
-        <w:rPr>
-          <w:b/>
-          <w:spacing w:val="-5"/>
-          <w:sz w:val="26"/>
-        </w:rPr>
-        <w:t>No.</w:t>
-      </w:r>
-      <w:r>
-        <w:rPr>
+          <w:rFonts w:ascii="Times New Roman" w:hAnsi="Times New Roman" w:cs="Times New Roman"/>
           <w:b/>
           <w:sz w:val="26"/>
         </w:rPr>
@@ -511,6 +536,7 @@
       </w:r>
       <w:r>
         <w:rPr>
+          <w:rFonts w:ascii="Times New Roman" w:hAnsi="Times New Roman" w:cs="Times New Roman"/>
           <w:b/>
           <w:sz w:val="26"/>
         </w:rPr>
@@ -518,6 +544,7 @@
       </w:r>
       <w:r>
         <w:rPr>
+          <w:rFonts w:ascii="Times New Roman" w:hAnsi="Times New Roman" w:cs="Times New Roman"/>
           <w:b/>
           <w:spacing w:val="-4"/>
           <w:sz w:val="26"/>
@@ -532,12 +559,14 @@
         </w:tabs>
         <w:spacing w:before="22"/>
         <w:rPr>
+          <w:rFonts w:ascii="Times New Roman" w:hAnsi="Times New Roman" w:cs="Times New Roman"/>
           <w:b/>
           <w:sz w:val="26"/>
         </w:rPr>
       </w:pPr>
       <w:r>
         <w:rPr>
+          <w:rFonts w:ascii="Times New Roman" w:hAnsi="Times New Roman" w:cs="Times New Roman"/>
           <w:b/>
           <w:spacing w:val="-2"/>
           <w:sz w:val="26"/>
@@ -546,6 +575,7 @@
       </w:r>
       <w:r>
         <w:rPr>
+          <w:rFonts w:ascii="Times New Roman" w:hAnsi="Times New Roman" w:cs="Times New Roman"/>
           <w:b/>
           <w:spacing w:val="-2"/>
           <w:sz w:val="26"/>
@@ -554,14 +584,25 @@
       </w:r>
       <w:r>
         <w:rPr>
+          <w:rFonts w:ascii="Times New Roman" w:hAnsi="Times New Roman" w:cs="Times New Roman"/>
           <w:b/>
           <w:spacing w:val="-2"/>
           <w:sz w:val="26"/>
         </w:rPr>
-        <w:t>29017</w:t>
+        <w:t>2</w:t>
       </w:r>
       <w:r>
         <w:rPr>
+          <w:rFonts w:ascii="Times New Roman" w:hAnsi="Times New Roman" w:cs="Times New Roman"/>
+          <w:b/>
+          <w:spacing w:val="-2"/>
+          <w:sz w:val="26"/>
+        </w:rPr>
+        <w:t>0941220031</w:t>
+      </w:r>
+      <w:r>
+        <w:rPr>
+          <w:rFonts w:ascii="Times New Roman" w:hAnsi="Times New Roman" w:cs="Times New Roman"/>
           <w:b/>
           <w:sz w:val="26"/>
         </w:rPr>
@@ -569,6 +610,7 @@
       </w:r>
       <w:r>
         <w:rPr>
+          <w:rFonts w:ascii="Times New Roman" w:hAnsi="Times New Roman" w:cs="Times New Roman"/>
           <w:b/>
           <w:sz w:val="26"/>
         </w:rPr>
@@ -577,6 +619,7 @@
       <w:proofErr w:type="spellStart"/>
       <w:r>
         <w:rPr>
+          <w:rFonts w:ascii="Times New Roman" w:hAnsi="Times New Roman" w:cs="Times New Roman"/>
           <w:b/>
           <w:sz w:val="26"/>
         </w:rPr>
@@ -585,20 +628,12 @@
       <w:proofErr w:type="spellEnd"/>
       <w:r>
         <w:rPr>
+          <w:rFonts w:ascii="Times New Roman" w:hAnsi="Times New Roman" w:cs="Times New Roman"/>
           <w:b/>
           <w:sz w:val="26"/>
         </w:rPr>
-        <w:t xml:space="preserve"> </w:t>
+        <w:t xml:space="preserve"> Belorkar</w:t>
       </w:r>
-      <w:proofErr w:type="spellStart"/>
-      <w:r>
-        <w:rPr>
-          <w:b/>
-          <w:sz w:val="26"/>
-        </w:rPr>
-        <w:t>Belorkar</w:t>
-      </w:r>
-      <w:proofErr w:type="spellEnd"/>
     </w:p>
     <w:p>
       <w:pPr>
@@ -607,12 +642,14 @@
         </w:tabs>
         <w:spacing w:before="23"/>
         <w:rPr>
+          <w:rFonts w:ascii="Times New Roman" w:hAnsi="Times New Roman" w:cs="Times New Roman"/>
           <w:b/>
           <w:sz w:val="26"/>
         </w:rPr>
       </w:pPr>
       <w:r>
         <w:rPr>
+          <w:rFonts w:ascii="Times New Roman" w:hAnsi="Times New Roman" w:cs="Times New Roman"/>
           <w:b/>
           <w:spacing w:val="-2"/>
           <w:sz w:val="26"/>
@@ -621,6 +658,7 @@
       </w:r>
       <w:r>
         <w:rPr>
+          <w:rFonts w:ascii="Times New Roman" w:hAnsi="Times New Roman" w:cs="Times New Roman"/>
           <w:b/>
           <w:spacing w:val="-2"/>
           <w:sz w:val="26"/>
@@ -629,42 +667,73 @@
       </w:r>
       <w:r>
         <w:rPr>
+          <w:rFonts w:ascii="Times New Roman" w:hAnsi="Times New Roman" w:cs="Times New Roman"/>
           <w:b/>
           <w:spacing w:val="-2"/>
           <w:sz w:val="26"/>
         </w:rPr>
-        <w:t>29091</w:t>
+        <w:t>2</w:t>
       </w:r>
       <w:r>
         <w:rPr>
+          <w:rFonts w:ascii="Times New Roman" w:hAnsi="Times New Roman" w:cs="Times New Roman"/>
+          <w:b/>
+          <w:spacing w:val="-2"/>
+          <w:sz w:val="26"/>
+        </w:rPr>
+        <w:t>0941220170</w:t>
+      </w:r>
+      <w:r>
+        <w:rPr>
+          <w:rFonts w:ascii="Times New Roman" w:hAnsi="Times New Roman" w:cs="Times New Roman"/>
           <w:b/>
           <w:sz w:val="26"/>
         </w:rPr>
-        <w:t xml:space="preserve">                                </w:t>
+        <w:t xml:space="preserve">                               </w:t>
       </w:r>
       <w:r>
         <w:rPr>
+          <w:rFonts w:ascii="Times New Roman" w:hAnsi="Times New Roman" w:cs="Times New Roman"/>
           <w:b/>
           <w:sz w:val="26"/>
         </w:rPr>
-        <w:t xml:space="preserve">                 </w:t>
+        <w:t xml:space="preserve">                </w:t>
       </w:r>
       <w:r>
         <w:rPr>
+          <w:rFonts w:ascii="Times New Roman" w:hAnsi="Times New Roman" w:cs="Times New Roman"/>
           <w:b/>
           <w:sz w:val="26"/>
         </w:rPr>
-        <w:t xml:space="preserve">         </w:t>
+        <w:t xml:space="preserve"> </w:t>
       </w:r>
       <w:r>
         <w:rPr>
+          <w:rFonts w:ascii="Times New Roman" w:hAnsi="Times New Roman" w:cs="Times New Roman"/>
           <w:b/>
           <w:sz w:val="26"/>
         </w:rPr>
-        <w:t xml:space="preserve">      </w:t>
+        <w:t xml:space="preserve"> </w:t>
       </w:r>
       <w:r>
         <w:rPr>
+          <w:rFonts w:ascii="Times New Roman" w:hAnsi="Times New Roman" w:cs="Times New Roman"/>
+          <w:b/>
+          <w:sz w:val="26"/>
+        </w:rPr>
+        <w:t xml:space="preserve"> </w:t>
+      </w:r>
+      <w:r>
+        <w:rPr>
+          <w:rFonts w:ascii="Times New Roman" w:hAnsi="Times New Roman" w:cs="Times New Roman"/>
+          <w:b/>
+          <w:sz w:val="26"/>
+        </w:rPr>
+        <w:t xml:space="preserve"> </w:t>
+      </w:r>
+      <w:r>
+        <w:rPr>
+          <w:rFonts w:ascii="Times New Roman" w:hAnsi="Times New Roman" w:cs="Times New Roman"/>
           <w:b/>
           <w:sz w:val="26"/>
         </w:rPr>
@@ -706,18 +775,21 @@
         </w:tabs>
         <w:spacing w:before="229"/>
         <w:rPr>
+          <w:rFonts w:ascii="Times New Roman" w:hAnsi="Times New Roman"/>
           <w:b/>
           <w:sz w:val="30"/>
         </w:rPr>
       </w:pPr>
       <w:r>
         <w:rPr>
+          <w:rFonts w:ascii="Times New Roman" w:hAnsi="Times New Roman"/>
           <w:b/>
         </w:rPr>
         <w:t>Mr.</w:t>
       </w:r>
       <w:r>
         <w:rPr>
+          <w:rFonts w:ascii="Times New Roman" w:hAnsi="Times New Roman"/>
           <w:b/>
           <w:spacing w:val="-9"/>
         </w:rPr>
@@ -725,6 +797,7 @@
       </w:r>
       <w:r>
         <w:rPr>
+          <w:rFonts w:ascii="Times New Roman" w:hAnsi="Times New Roman"/>
           <w:b/>
         </w:rPr>
         <w:t xml:space="preserve">Rohit </w:t>
@@ -732,6 +805,7 @@
       <w:proofErr w:type="spellStart"/>
       <w:r>
         <w:rPr>
+          <w:rFonts w:ascii="Times New Roman" w:hAnsi="Times New Roman"/>
           <w:b/>
         </w:rPr>
         <w:t>Puranik</w:t>
@@ -739,18 +813,21 @@
       <w:proofErr w:type="spellEnd"/>
       <w:r>
         <w:rPr>
+          <w:rFonts w:ascii="Times New Roman" w:hAnsi="Times New Roman"/>
           <w:b/>
         </w:rPr>
         <w:t xml:space="preserve">                                   </w:t>
       </w:r>
       <w:r>
         <w:rPr>
+          <w:rFonts w:ascii="Times New Roman" w:hAnsi="Times New Roman"/>
           <w:b/>
         </w:rPr>
         <w:t>M</w:t>
       </w:r>
       <w:r>
         <w:rPr>
+          <w:rFonts w:ascii="Times New Roman" w:hAnsi="Times New Roman"/>
           <w:b/>
         </w:rPr>
         <w:t xml:space="preserve">rs. Sonali </w:t>
@@ -758,6 +835,7 @@
       <w:proofErr w:type="spellStart"/>
       <w:r>
         <w:rPr>
+          <w:rFonts w:ascii="Times New Roman" w:hAnsi="Times New Roman"/>
           <w:b/>
         </w:rPr>
         <w:t>Mogal</w:t>
@@ -772,26 +850,22 @@
         <w:spacing w:before="184"/>
         <w:ind w:left="221"/>
         <w:rPr>
+          <w:rFonts w:ascii="Times New Roman" w:hAnsi="Times New Roman" w:cs="Times New Roman"/>
           <w:b/>
           <w:sz w:val="26"/>
         </w:rPr>
       </w:pPr>
       <w:r>
         <w:rPr>
+          <w:rFonts w:ascii="Times New Roman" w:hAnsi="Times New Roman" w:cs="Times New Roman"/>
           <w:b/>
           <w:sz w:val="26"/>
         </w:rPr>
-        <w:t xml:space="preserve">             </w:t>
+        <w:t xml:space="preserve">             Centre</w:t>
       </w:r>
       <w:r>
         <w:rPr>
-          <w:b/>
-          <w:sz w:val="26"/>
-        </w:rPr>
-        <w:t>Centre</w:t>
-      </w:r>
-      <w:r>
-        <w:rPr>
+          <w:rFonts w:ascii="Times New Roman" w:hAnsi="Times New Roman" w:cs="Times New Roman"/>
           <w:b/>
           <w:spacing w:val="7"/>
           <w:sz w:val="26"/>
@@ -800,6 +874,7 @@
       </w:r>
       <w:r>
         <w:rPr>
+          <w:rFonts w:ascii="Times New Roman" w:hAnsi="Times New Roman" w:cs="Times New Roman"/>
           <w:b/>
           <w:spacing w:val="-2"/>
           <w:sz w:val="26"/>
@@ -808,6 +883,7 @@
       </w:r>
       <w:r>
         <w:rPr>
+          <w:rFonts w:ascii="Times New Roman" w:hAnsi="Times New Roman" w:cs="Times New Roman"/>
           <w:b/>
           <w:sz w:val="26"/>
         </w:rPr>
@@ -816,6 +892,7 @@
       </w:r>
       <w:r>
         <w:rPr>
+          <w:rFonts w:ascii="Times New Roman" w:hAnsi="Times New Roman" w:cs="Times New Roman"/>
           <w:b/>
           <w:spacing w:val="8"/>
           <w:sz w:val="26"/>
@@ -824,6 +901,7 @@
       </w:r>
       <w:r>
         <w:rPr>
+          <w:rFonts w:ascii="Times New Roman" w:hAnsi="Times New Roman" w:cs="Times New Roman"/>
           <w:b/>
           <w:spacing w:val="-2"/>
           <w:sz w:val="26"/>
@@ -877,16 +955,15 @@
         </w:rPr>
         <w:t xml:space="preserve">certify that this is a </w:t>
       </w:r>
+      <w:proofErr w:type="spellStart"/>
       <w:r>
         <w:rPr>
           <w:rFonts w:ascii="Times New Roman" w:hAnsi="Times New Roman" w:cs="Times New Roman"/>
           <w:sz w:val="32"/>
           <w:szCs w:val="32"/>
-          <w:lang w:val="en-US"/>
         </w:rPr>
         <w:t>b</w:t>
       </w:r>
-      <w:proofErr w:type="spellStart"/>
       <w:r>
         <w:rPr>
           <w:rFonts w:ascii="Times New Roman" w:hAnsi="Times New Roman" w:cs="Times New Roman"/>
@@ -6055,19 +6132,8 @@
           <w:szCs w:val="28"/>
           <w:shd w:val="clear" w:color="auto" w:fill="FFFFFF"/>
         </w:rPr>
-        <w:t xml:space="preserve"> web developers work to master are HTML5, CSS, </w:t>
+        <w:t> web developers work to master are HTML5, CSS, JavaScript</w:t>
       </w:r>
-      <w:proofErr w:type="gramStart"/>
-      <w:r>
-        <w:rPr>
-          <w:color w:val="auto"/>
-          <w:sz w:val="28"/>
-          <w:szCs w:val="28"/>
-          <w:shd w:val="clear" w:color="auto" w:fill="FFFFFF"/>
-        </w:rPr>
-        <w:t>JavaScript</w:t>
-      </w:r>
-      <w:proofErr w:type="gramEnd"/>
       <w:r>
         <w:rPr>
           <w:color w:val="auto"/>
@@ -6269,47 +6335,7 @@
           <w:szCs w:val="28"/>
           <w:shd w:val="clear" w:color="auto" w:fill="FFFFFF"/>
         </w:rPr>
-        <w:t xml:space="preserve">A database is a collection of information that is organized so that it can be easily accessed, </w:t>
-      </w:r>
-      <w:proofErr w:type="gramStart"/>
-      <w:r>
-        <w:rPr>
-          <w:color w:val="auto"/>
-          <w:sz w:val="28"/>
-          <w:szCs w:val="28"/>
-          <w:shd w:val="clear" w:color="auto" w:fill="FFFFFF"/>
-        </w:rPr>
-        <w:t>managed</w:t>
-      </w:r>
-      <w:proofErr w:type="gramEnd"/>
-      <w:r>
-        <w:rPr>
-          <w:color w:val="auto"/>
-          <w:sz w:val="28"/>
-          <w:szCs w:val="28"/>
-          <w:shd w:val="clear" w:color="auto" w:fill="FFFFFF"/>
-        </w:rPr>
-        <w:t xml:space="preserve"> and updated. Data is organized into rows, </w:t>
-      </w:r>
-      <w:proofErr w:type="gramStart"/>
-      <w:r>
-        <w:rPr>
-          <w:color w:val="auto"/>
-          <w:sz w:val="28"/>
-          <w:szCs w:val="28"/>
-          <w:shd w:val="clear" w:color="auto" w:fill="FFFFFF"/>
-        </w:rPr>
-        <w:t>columns</w:t>
-      </w:r>
-      <w:proofErr w:type="gramEnd"/>
-      <w:r>
-        <w:rPr>
-          <w:color w:val="auto"/>
-          <w:sz w:val="28"/>
-          <w:szCs w:val="28"/>
-          <w:shd w:val="clear" w:color="auto" w:fill="FFFFFF"/>
-        </w:rPr>
-        <w:t xml:space="preserve"> and tables, and it is indexed to make it easier to find relevant information</w:t>
+        <w:t>A database is a collection of information that is organized so that it can be easily accessed, managed and updated. Data is organized into rows, columns and tables, and it is indexed to make it easier to find relevant information</w:t>
       </w:r>
       <w:r>
         <w:rPr>
@@ -32279,6 +32305,17 @@
               </w:rPr>
             </w:pPr>
           </w:p>
+          <w:p>
+            <w:pPr>
+              <w:spacing w:after="0" w:line="240" w:lineRule="auto"/>
+              <w:jc w:val="left"/>
+              <w:rPr>
+                <w:rFonts w:ascii="Times New Roman" w:eastAsia="Times New Roman" w:hAnsi="Times New Roman" w:cs="Times New Roman"/>
+                <w:color w:val="000000"/>
+                <w:lang w:eastAsia="en-IN"/>
+              </w:rPr>
+            </w:pPr>
+          </w:p>
         </w:tc>
         <w:tc>
           <w:tcPr>
@@ -32542,6 +32579,7 @@
                 <w:color w:val="000000"/>
                 <w:lang w:eastAsia="en-IN"/>
               </w:rPr>
+              <w:lastRenderedPageBreak/>
               <w:t>21)</w:t>
             </w:r>
           </w:p>
@@ -32594,6 +32632,7 @@
                 <w:color w:val="000000"/>
                 <w:lang w:eastAsia="en-IN"/>
               </w:rPr>
+              <w:lastRenderedPageBreak/>
               <w:t>SanctionLetter</w:t>
             </w:r>
             <w:proofErr w:type="spellEnd"/>
@@ -35287,20 +35326,8 @@
           <w:szCs w:val="84"/>
           <w:lang w:eastAsia="en-IN" w:bidi="mr-IN"/>
         </w:rPr>
-        <w:t xml:space="preserve">The goal of the project is to develop a web application for blood banks to </w:t>
+        <w:t>The goal of the project is to develop a web application for blood banks to manage</w:t>
       </w:r>
-      <w:proofErr w:type="gramStart"/>
-      <w:r>
-        <w:rPr>
-          <w:rFonts w:ascii="Times New Roman" w:eastAsia="Times New Roman" w:hAnsi="Times New Roman" w:cs="Times New Roman"/>
-          <w:color w:val="454545"/>
-          <w:sz w:val="84"/>
-          <w:szCs w:val="84"/>
-          <w:lang w:eastAsia="en-IN" w:bidi="mr-IN"/>
-        </w:rPr>
-        <w:t>manage</w:t>
-      </w:r>
-      <w:proofErr w:type="gramEnd"/>
     </w:p>
     <w:p>
       <w:pPr>
@@ -36579,29 +36606,7 @@
           <w:szCs w:val="28"/>
           <w:shd w:val="clear" w:color="auto" w:fill="FFFFFF"/>
         </w:rPr>
-        <w:t xml:space="preserve">Database is absolutely an integral part of software system. To fully utilize ER Diagram in database engineering guarantee you to produce high quality database design to use in database creation, </w:t>
-      </w:r>
-      <w:proofErr w:type="gramStart"/>
-      <w:r>
-        <w:rPr>
-          <w:rFonts w:ascii="Times New Roman" w:eastAsia="SimSun" w:hAnsi="Times New Roman" w:cs="Times New Roman"/>
-          <w:spacing w:val="2"/>
-          <w:sz w:val="28"/>
-          <w:szCs w:val="28"/>
-          <w:shd w:val="clear" w:color="auto" w:fill="FFFFFF"/>
-        </w:rPr>
-        <w:t>management</w:t>
-      </w:r>
-      <w:proofErr w:type="gramEnd"/>
-      <w:r>
-        <w:rPr>
-          <w:rFonts w:ascii="Times New Roman" w:eastAsia="SimSun" w:hAnsi="Times New Roman" w:cs="Times New Roman"/>
-          <w:spacing w:val="2"/>
-          <w:sz w:val="28"/>
-          <w:szCs w:val="28"/>
-          <w:shd w:val="clear" w:color="auto" w:fill="FFFFFF"/>
-        </w:rPr>
-        <w:t xml:space="preserve"> and maintenance. An ER model also provides a means for communication</w:t>
+        <w:t>Database is absolutely an integral part of software system. To fully utilize ER Diagram in database engineering guarantee you to produce high quality database design to use in database creation, management and maintenance. An ER model also provides a means for communication</w:t>
       </w:r>
       <w:r>
         <w:rPr>
@@ -37793,31 +37798,7 @@
           <w:szCs w:val="28"/>
           <w:lang w:eastAsia="en-IN"/>
         </w:rPr>
-        <w:t xml:space="preserve"> we make API requests in our application. Once the request is </w:t>
-      </w:r>
-      <w:proofErr w:type="gramStart"/>
-      <w:r>
-        <w:rPr>
-          <w:rFonts w:ascii="Times New Roman" w:eastAsia="Times New Roman" w:hAnsi="Times New Roman" w:cs="Times New Roman"/>
-          <w:color w:val="273239"/>
-          <w:spacing w:val="2"/>
-          <w:sz w:val="28"/>
-          <w:szCs w:val="28"/>
-          <w:lang w:eastAsia="en-IN"/>
-        </w:rPr>
-        <w:t>made</w:t>
-      </w:r>
-      <w:proofErr w:type="gramEnd"/>
-      <w:r>
-        <w:rPr>
-          <w:rFonts w:ascii="Times New Roman" w:eastAsia="Times New Roman" w:hAnsi="Times New Roman" w:cs="Times New Roman"/>
-          <w:color w:val="273239"/>
-          <w:spacing w:val="2"/>
-          <w:sz w:val="28"/>
-          <w:szCs w:val="28"/>
-          <w:lang w:eastAsia="en-IN"/>
-        </w:rPr>
-        <w:t xml:space="preserve"> we get the data in Return, and then we use this data in our project. </w:t>
+        <w:t xml:space="preserve"> we make API requests in our application. Once the request is made we get the data in Return, and then we use this data in our project. </w:t>
       </w:r>
     </w:p>
     <w:p>
@@ -38321,15 +38302,7 @@
           <w:szCs w:val="36"/>
           <w:u w:val="single"/>
         </w:rPr>
-        <w:t>E</w:t>
-      </w:r>
-      <w:r>
-        <w:rPr>
-          <w:sz w:val="36"/>
-          <w:szCs w:val="36"/>
-          <w:u w:val="single"/>
-        </w:rPr>
-        <w:t>nquiry Page</w:t>
+        <w:t>Enquiry Page</w:t>
       </w:r>
     </w:p>
     <w:p>
@@ -38554,23 +38527,7 @@
           <w:szCs w:val="36"/>
           <w:u w:val="single"/>
         </w:rPr>
-        <w:t>Operational Executive CIBIL generat</w:t>
-      </w:r>
-      <w:r>
-        <w:rPr>
-          <w:sz w:val="36"/>
-          <w:szCs w:val="36"/>
-          <w:u w:val="single"/>
-        </w:rPr>
-        <w:t>ed</w:t>
-      </w:r>
-      <w:r>
-        <w:rPr>
-          <w:sz w:val="36"/>
-          <w:szCs w:val="36"/>
-          <w:u w:val="single"/>
-        </w:rPr>
-        <w:t xml:space="preserve"> </w:t>
+        <w:t xml:space="preserve">Operational Executive CIBIL generated </w:t>
       </w:r>
       <w:proofErr w:type="gramStart"/>
       <w:r>

--- a/Home Loan Service Documentation.docx
+++ b/Home Loan Service Documentation.docx
@@ -36534,7 +36534,41 @@
       <w:r>
         <w:rPr>
           <w:rFonts w:ascii="Times New Roman" w:eastAsia="SimSun" w:hAnsi="Times New Roman" w:cs="Times New Roman"/>
-          <w:strike/>
+          <w:spacing w:val="2"/>
+          <w:sz w:val="28"/>
+          <w:szCs w:val="28"/>
+          <w:shd w:val="clear" w:color="auto" w:fill="FFFFFF"/>
+        </w:rPr>
+        <w:t>Database is absolutely an integral part of software system. To fully utilize ER Diagram in database engineering guarantee you to produce high quality database design to use in database creation, management and maintenance. An ER model also provides a means for communication</w:t>
+      </w:r>
+      <w:r>
+        <w:rPr>
+          <w:rFonts w:ascii="Times New Roman" w:eastAsia="SimSun" w:hAnsi="Times New Roman" w:cs="Times New Roman"/>
+          <w:color w:val="737C85"/>
+          <w:spacing w:val="2"/>
+          <w:sz w:val="28"/>
+          <w:szCs w:val="28"/>
+          <w:shd w:val="clear" w:color="auto" w:fill="FFFFFF"/>
+        </w:rPr>
+        <w:t>.</w:t>
+      </w:r>
+    </w:p>
+    <w:p>
+      <w:pPr>
+        <w:spacing w:line="259" w:lineRule="auto"/>
+        <w:ind w:left="720"/>
+        <w:rPr>
+          <w:rFonts w:ascii="Times New Roman" w:eastAsia="SimSun" w:hAnsi="Times New Roman" w:cs="Times New Roman"/>
+          <w:color w:val="737C85"/>
+          <w:spacing w:val="2"/>
+          <w:sz w:val="28"/>
+          <w:szCs w:val="28"/>
+          <w:shd w:val="clear" w:color="auto" w:fill="FFFFFF"/>
+        </w:rPr>
+      </w:pPr>
+      <w:r>
+        <w:rPr>
+          <w:rFonts w:ascii="Times New Roman" w:eastAsia="SimSun" w:hAnsi="Times New Roman" w:cs="Times New Roman"/>
           <w:noProof/>
           <w:color w:val="737C85"/>
           <w:spacing w:val="2"/>
@@ -36543,18 +36577,18 @@
           <w:shd w:val="clear" w:color="auto" w:fill="FFFFFF"/>
         </w:rPr>
         <w:drawing>
-          <wp:anchor distT="0" distB="0" distL="114300" distR="114300" simplePos="0" relativeHeight="251667456" behindDoc="0" locked="0" layoutInCell="1" allowOverlap="1" wp14:anchorId="1009770C" wp14:editId="4184CC22">
+          <wp:anchor distT="0" distB="0" distL="114300" distR="114300" simplePos="0" relativeHeight="251671552" behindDoc="0" locked="0" layoutInCell="1" allowOverlap="1" wp14:anchorId="1679E8FA" wp14:editId="226D4301">
             <wp:simplePos x="0" y="0"/>
             <wp:positionH relativeFrom="margin">
-              <wp:posOffset>-540385</wp:posOffset>
+              <wp:posOffset>-581025</wp:posOffset>
             </wp:positionH>
             <wp:positionV relativeFrom="margin">
-              <wp:posOffset>2317750</wp:posOffset>
+              <wp:posOffset>2480310</wp:posOffset>
             </wp:positionV>
-            <wp:extent cx="6795135" cy="4582160"/>
-            <wp:effectExtent l="0" t="0" r="5715" b="8890"/>
+            <wp:extent cx="6920865" cy="4667250"/>
+            <wp:effectExtent l="0" t="0" r="0" b="0"/>
             <wp:wrapSquare wrapText="bothSides"/>
-            <wp:docPr id="28" name="Picture 28" descr="Diagram&#10;&#10;Description automatically generated"/>
+            <wp:docPr id="1" name="Picture 1"/>
             <wp:cNvGraphicFramePr>
               <a:graphicFrameLocks xmlns:a="http://schemas.openxmlformats.org/drawingml/2006/main" noChangeAspect="1"/>
             </wp:cNvGraphicFramePr>
@@ -36562,7 +36596,7 @@
               <a:graphicData uri="http://schemas.openxmlformats.org/drawingml/2006/picture">
                 <pic:pic xmlns:pic="http://schemas.openxmlformats.org/drawingml/2006/picture">
                   <pic:nvPicPr>
-                    <pic:cNvPr id="28" name="Picture 28" descr="Diagram&#10;&#10;Description automatically generated"/>
+                    <pic:cNvPr id="1" name="Picture 1"/>
                     <pic:cNvPicPr/>
                   </pic:nvPicPr>
                   <pic:blipFill>
@@ -36580,7 +36614,7 @@
                   <pic:spPr>
                     <a:xfrm>
                       <a:off x="0" y="0"/>
-                      <a:ext cx="6795135" cy="4582160"/>
+                      <a:ext cx="6920865" cy="4667250"/>
                     </a:xfrm>
                     <a:prstGeom prst="rect">
                       <a:avLst/>
@@ -36598,41 +36632,6 @@
           </wp:anchor>
         </w:drawing>
       </w:r>
-      <w:r>
-        <w:rPr>
-          <w:rFonts w:ascii="Times New Roman" w:eastAsia="SimSun" w:hAnsi="Times New Roman" w:cs="Times New Roman"/>
-          <w:spacing w:val="2"/>
-          <w:sz w:val="28"/>
-          <w:szCs w:val="28"/>
-          <w:shd w:val="clear" w:color="auto" w:fill="FFFFFF"/>
-        </w:rPr>
-        <w:t>Database is absolutely an integral part of software system. To fully utilize ER Diagram in database engineering guarantee you to produce high quality database design to use in database creation, management and maintenance. An ER model also provides a means for communication</w:t>
-      </w:r>
-      <w:r>
-        <w:rPr>
-          <w:rFonts w:ascii="Times New Roman" w:eastAsia="SimSun" w:hAnsi="Times New Roman" w:cs="Times New Roman"/>
-          <w:color w:val="737C85"/>
-          <w:spacing w:val="2"/>
-          <w:sz w:val="28"/>
-          <w:szCs w:val="28"/>
-          <w:shd w:val="clear" w:color="auto" w:fill="FFFFFF"/>
-        </w:rPr>
-        <w:t>.</w:t>
-      </w:r>
-    </w:p>
-    <w:p>
-      <w:pPr>
-        <w:spacing w:line="259" w:lineRule="auto"/>
-        <w:ind w:left="720"/>
-        <w:rPr>
-          <w:rFonts w:ascii="Times New Roman" w:eastAsia="SimSun" w:hAnsi="Times New Roman" w:cs="Times New Roman"/>
-          <w:color w:val="737C85"/>
-          <w:spacing w:val="2"/>
-          <w:sz w:val="28"/>
-          <w:szCs w:val="28"/>
-          <w:shd w:val="clear" w:color="auto" w:fill="FFFFFF"/>
-        </w:rPr>
-      </w:pPr>
     </w:p>
     <w:p>
       <w:pPr>
@@ -46172,6 +46171,10 @@
 </file>
 
 <file path=customXml/item1.xml><?xml version="1.0" encoding="utf-8"?>
+<b:Sources xmlns:b="http://schemas.openxmlformats.org/officeDocument/2006/bibliography" xmlns="http://schemas.openxmlformats.org/officeDocument/2006/bibliography" SelectedStyle="\APASixthEditionOfficeOnline.xsl" StyleName="APA" Version="6"/>
+</file>
+
+<file path=customXml/item2.xml><?xml version="1.0" encoding="utf-8"?>
 <s:customData xmlns="http://www.wps.cn/officeDocument/2013/wpsCustomData" xmlns:s="http://www.wps.cn/officeDocument/2013/wpsCustomData">
   <customSectProps>
     <customSectPr/>
@@ -46188,22 +46191,18 @@
 </s:customData>
 </file>
 
-<file path=customXml/item2.xml><?xml version="1.0" encoding="utf-8"?>
-<b:Sources xmlns:b="http://schemas.openxmlformats.org/officeDocument/2006/bibliography" xmlns="http://schemas.openxmlformats.org/officeDocument/2006/bibliography" SelectedStyle="\APASixthEditionOfficeOnline.xsl" StyleName="APA" Version="6"/>
+<file path=customXml/itemProps1.xml><?xml version="1.0" encoding="utf-8"?>
+<ds:datastoreItem xmlns:ds="http://schemas.openxmlformats.org/officeDocument/2006/customXml" ds:itemID="{19839C45-8280-43EE-B988-48AF5DFB8B7D}">
+  <ds:schemaRefs>
+    <ds:schemaRef ds:uri="http://schemas.openxmlformats.org/officeDocument/2006/bibliography"/>
+  </ds:schemaRefs>
+</ds:datastoreItem>
 </file>
 
-<file path=customXml/itemProps1.xml><?xml version="1.0" encoding="utf-8"?>
+<file path=customXml/itemProps2.xml><?xml version="1.0" encoding="utf-8"?>
 <ds:datastoreItem xmlns:ds="http://schemas.openxmlformats.org/officeDocument/2006/customXml" ds:itemID="{B1977F7D-205B-4081-913C-38D41E755F92}">
   <ds:schemaRefs>
     <ds:schemaRef ds:uri="http://www.wps.cn/officeDocument/2013/wpsCustomData"/>
   </ds:schemaRefs>
 </ds:datastoreItem>
-</file>
-
-<file path=customXml/itemProps2.xml><?xml version="1.0" encoding="utf-8"?>
-<ds:datastoreItem xmlns:ds="http://schemas.openxmlformats.org/officeDocument/2006/customXml" ds:itemID="{19839C45-8280-43EE-B988-48AF5DFB8B7D}">
-  <ds:schemaRefs>
-    <ds:schemaRef ds:uri="http://schemas.openxmlformats.org/officeDocument/2006/bibliography"/>
-  </ds:schemaRefs>
-</ds:datastoreItem>
 </file>
--- a/Home Loan Service Documentation.docx
+++ b/Home Loan Service Documentation.docx
@@ -616,23 +616,13 @@
         </w:rPr>
         <w:t xml:space="preserve">                 </w:t>
       </w:r>
-      <w:proofErr w:type="spellStart"/>
       <w:r>
         <w:rPr>
           <w:rFonts w:ascii="Times New Roman" w:hAnsi="Times New Roman" w:cs="Times New Roman"/>
           <w:b/>
           <w:sz w:val="26"/>
         </w:rPr>
-        <w:t>Abhiram</w:t>
-      </w:r>
-      <w:proofErr w:type="spellEnd"/>
-      <w:r>
-        <w:rPr>
-          <w:rFonts w:ascii="Times New Roman" w:hAnsi="Times New Roman" w:cs="Times New Roman"/>
-          <w:b/>
-          <w:sz w:val="26"/>
-        </w:rPr>
-        <w:t xml:space="preserve"> Belorkar</w:t>
+        <w:t>Abhiram Belorkar</w:t>
       </w:r>
     </w:p>
     <w:p>
@@ -800,23 +790,7 @@
           <w:rFonts w:ascii="Times New Roman" w:hAnsi="Times New Roman"/>
           <w:b/>
         </w:rPr>
-        <w:t xml:space="preserve">Rohit </w:t>
-      </w:r>
-      <w:proofErr w:type="spellStart"/>
-      <w:r>
-        <w:rPr>
-          <w:rFonts w:ascii="Times New Roman" w:hAnsi="Times New Roman"/>
-          <w:b/>
-        </w:rPr>
-        <w:t>Puranik</w:t>
-      </w:r>
-      <w:proofErr w:type="spellEnd"/>
-      <w:r>
-        <w:rPr>
-          <w:rFonts w:ascii="Times New Roman" w:hAnsi="Times New Roman"/>
-          <w:b/>
-        </w:rPr>
-        <w:t xml:space="preserve">                                   </w:t>
+        <w:t xml:space="preserve">Rohit Puranik                                   </w:t>
       </w:r>
       <w:r>
         <w:rPr>
@@ -830,17 +804,8 @@
           <w:rFonts w:ascii="Times New Roman" w:hAnsi="Times New Roman"/>
           <w:b/>
         </w:rPr>
-        <w:t xml:space="preserve">rs. Sonali </w:t>
+        <w:t>rs. Sonali Mogal</w:t>
       </w:r>
-      <w:proofErr w:type="spellStart"/>
-      <w:r>
-        <w:rPr>
-          <w:rFonts w:ascii="Times New Roman" w:hAnsi="Times New Roman"/>
-          <w:b/>
-        </w:rPr>
-        <w:t>Mogal</w:t>
-      </w:r>
-      <w:proofErr w:type="spellEnd"/>
     </w:p>
     <w:p>
       <w:pPr>
@@ -955,7 +920,6 @@
         </w:rPr>
         <w:t xml:space="preserve">certify that this is a </w:t>
       </w:r>
-      <w:proofErr w:type="spellStart"/>
       <w:r>
         <w:rPr>
           <w:rFonts w:ascii="Times New Roman" w:hAnsi="Times New Roman" w:cs="Times New Roman"/>
@@ -972,7 +936,6 @@
         </w:rPr>
         <w:t>onafide</w:t>
       </w:r>
-      <w:proofErr w:type="spellEnd"/>
       <w:r>
         <w:rPr>
           <w:rFonts w:ascii="Times New Roman" w:hAnsi="Times New Roman" w:cs="Times New Roman"/>
@@ -1135,34 +1098,14 @@
                 <w:szCs w:val="28"/>
               </w:rPr>
             </w:pPr>
-            <w:proofErr w:type="spellStart"/>
             <w:r>
               <w:rPr>
                 <w:rFonts w:ascii="Times New Roman" w:hAnsi="Times New Roman" w:cs="Times New Roman"/>
                 <w:sz w:val="28"/>
                 <w:szCs w:val="28"/>
               </w:rPr>
-              <w:t>Abhiram</w:t>
-            </w:r>
-            <w:proofErr w:type="spellEnd"/>
-            <w:r>
-              <w:rPr>
-                <w:rFonts w:ascii="Times New Roman" w:hAnsi="Times New Roman" w:cs="Times New Roman"/>
-                <w:sz w:val="28"/>
-                <w:szCs w:val="28"/>
-              </w:rPr>
-              <w:t xml:space="preserve"> </w:t>
-            </w:r>
-            <w:proofErr w:type="spellStart"/>
-            <w:r>
-              <w:rPr>
-                <w:rFonts w:ascii="Times New Roman" w:hAnsi="Times New Roman" w:cs="Times New Roman"/>
-                <w:sz w:val="28"/>
-                <w:szCs w:val="28"/>
-              </w:rPr>
-              <w:t>Belorkar</w:t>
-            </w:r>
-            <w:proofErr w:type="spellEnd"/>
+              <w:t>Abhiram Belorkar</w:t>
+            </w:r>
           </w:p>
         </w:tc>
         <w:tc>
@@ -1380,7 +1323,6 @@
         </w:rPr>
         <w:t>They ha</w:t>
       </w:r>
-      <w:proofErr w:type="spellStart"/>
       <w:r>
         <w:rPr>
           <w:rFonts w:ascii="Times New Roman" w:hAnsi="Times New Roman" w:cs="Times New Roman"/>
@@ -1390,7 +1332,6 @@
         </w:rPr>
         <w:t>ve</w:t>
       </w:r>
-      <w:proofErr w:type="spellEnd"/>
       <w:r>
         <w:rPr>
           <w:rFonts w:ascii="Times New Roman" w:hAnsi="Times New Roman" w:cs="Times New Roman"/>
@@ -1619,18 +1560,8 @@
           <w:sz w:val="32"/>
           <w:szCs w:val="32"/>
         </w:rPr>
-        <w:t xml:space="preserve">s. Sonali </w:t>
+        <w:t>s. Sonali Mogal</w:t>
       </w:r>
-      <w:proofErr w:type="spellStart"/>
-      <w:r>
-        <w:rPr>
-          <w:rFonts w:ascii="Times New Roman" w:hAnsi="Times New Roman" w:cs="Times New Roman"/>
-          <w:sz w:val="32"/>
-          <w:szCs w:val="32"/>
-        </w:rPr>
-        <w:t>Mogal</w:t>
-      </w:r>
-      <w:proofErr w:type="spellEnd"/>
       <w:r>
         <w:rPr>
           <w:rFonts w:ascii="Times New Roman" w:hAnsi="Times New Roman" w:cs="Times New Roman"/>
@@ -1838,23 +1769,13 @@
         </w:rPr>
         <w:t>t</w:t>
       </w:r>
-      <w:proofErr w:type="spellStart"/>
       <w:r>
         <w:rPr>
           <w:rFonts w:ascii="Times New Roman" w:hAnsi="Times New Roman" w:cs="Times New Roman"/>
           <w:sz w:val="28"/>
           <w:szCs w:val="28"/>
         </w:rPr>
-        <w:t>hanks</w:t>
-      </w:r>
-      <w:proofErr w:type="spellEnd"/>
-      <w:r>
-        <w:rPr>
-          <w:rFonts w:ascii="Times New Roman" w:hAnsi="Times New Roman" w:cs="Times New Roman"/>
-          <w:sz w:val="28"/>
-          <w:szCs w:val="28"/>
-        </w:rPr>
-        <w:t xml:space="preserve"> to our guide </w:t>
+        <w:t xml:space="preserve">hanks to our guide </w:t>
       </w:r>
       <w:r>
         <w:rPr>
@@ -1875,21 +1796,8 @@
           <w:szCs w:val="28"/>
           <w:lang w:val="en-US"/>
         </w:rPr>
-        <w:t xml:space="preserve">s. Sonali </w:t>
+        <w:t>s. Sonali Mogal</w:t>
       </w:r>
-      <w:proofErr w:type="spellStart"/>
-      <w:r>
-        <w:rPr>
-          <w:rFonts w:ascii="Times New Roman" w:hAnsi="Times New Roman" w:cs="Times New Roman"/>
-          <w:b/>
-          <w:bCs/>
-          <w:sz w:val="28"/>
-          <w:szCs w:val="28"/>
-          <w:lang w:val="en-US"/>
-        </w:rPr>
-        <w:t>Mogal</w:t>
-      </w:r>
-      <w:proofErr w:type="spellEnd"/>
       <w:r>
         <w:rPr>
           <w:rFonts w:ascii="Times New Roman" w:hAnsi="Times New Roman" w:cs="Times New Roman"/>
@@ -2254,34 +2162,14 @@
                 <w:szCs w:val="28"/>
               </w:rPr>
             </w:pPr>
-            <w:proofErr w:type="spellStart"/>
             <w:r>
               <w:rPr>
                 <w:rFonts w:ascii="Times New Roman" w:hAnsi="Times New Roman" w:cs="Times New Roman"/>
                 <w:sz w:val="28"/>
                 <w:szCs w:val="28"/>
               </w:rPr>
-              <w:t>Abhiram</w:t>
-            </w:r>
-            <w:proofErr w:type="spellEnd"/>
-            <w:r>
-              <w:rPr>
-                <w:rFonts w:ascii="Times New Roman" w:hAnsi="Times New Roman" w:cs="Times New Roman"/>
-                <w:sz w:val="28"/>
-                <w:szCs w:val="28"/>
-              </w:rPr>
-              <w:t xml:space="preserve"> </w:t>
-            </w:r>
-            <w:proofErr w:type="spellStart"/>
-            <w:r>
-              <w:rPr>
-                <w:rFonts w:ascii="Times New Roman" w:hAnsi="Times New Roman" w:cs="Times New Roman"/>
-                <w:sz w:val="28"/>
-                <w:szCs w:val="28"/>
-              </w:rPr>
-              <w:t>Belorkar</w:t>
-            </w:r>
-            <w:proofErr w:type="spellEnd"/>
+              <w:t>Abhiram Belorkar</w:t>
+            </w:r>
           </w:p>
         </w:tc>
         <w:tc>
@@ -4807,29 +4695,7 @@
           <w:szCs w:val="28"/>
           <w:lang w:bidi="mr-IN"/>
         </w:rPr>
-        <w:t xml:space="preserve">The old system </w:t>
-      </w:r>
-      <w:proofErr w:type="gramStart"/>
-      <w:r>
-        <w:rPr>
-          <w:rFonts w:ascii="Times New Roman" w:hAnsi="Times New Roman" w:cs="Times New Roman"/>
-          <w:color w:val="000000"/>
-          <w:sz w:val="28"/>
-          <w:szCs w:val="28"/>
-          <w:lang w:bidi="mr-IN"/>
-        </w:rPr>
-        <w:t>are</w:t>
-      </w:r>
-      <w:proofErr w:type="gramEnd"/>
-      <w:r>
-        <w:rPr>
-          <w:rFonts w:ascii="Times New Roman" w:hAnsi="Times New Roman" w:cs="Times New Roman"/>
-          <w:color w:val="000000"/>
-          <w:sz w:val="28"/>
-          <w:szCs w:val="28"/>
-          <w:lang w:bidi="mr-IN"/>
-        </w:rPr>
-        <w:t xml:space="preserve"> not much user friendly to get access to the all required data.</w:t>
+        <w:t>The old system are not much user friendly to get access to the all required data.</w:t>
       </w:r>
     </w:p>
     <w:p>
@@ -5796,17 +5662,8 @@
           <w:sz w:val="28"/>
           <w:szCs w:val="28"/>
         </w:rPr>
-        <w:t xml:space="preserve"> part and that are frontend, </w:t>
+        <w:t xml:space="preserve"> part and that are frontend, backend</w:t>
       </w:r>
-      <w:proofErr w:type="gramStart"/>
-      <w:r>
-        <w:rPr>
-          <w:sz w:val="28"/>
-          <w:szCs w:val="28"/>
-        </w:rPr>
-        <w:t>backend</w:t>
-      </w:r>
-      <w:proofErr w:type="gramEnd"/>
       <w:r>
         <w:rPr>
           <w:sz w:val="28"/>
@@ -5965,25 +5822,23 @@
           <w:sz w:val="28"/>
           <w:szCs w:val="28"/>
         </w:rPr>
-        <w:t xml:space="preserve">The front end of a website is the part that users interact with. Everything that you see when </w:t>
+        <w:t>The front end of a website is the part that users interact with. Everything that you see when you’re navigating around the Internet, from fonts and colors to dropdown menus and sliders, is a combo of HTML, CSS,</w:t>
       </w:r>
-      <w:proofErr w:type="gramStart"/>
       <w:r>
         <w:rPr>
           <w:color w:val="auto"/>
           <w:sz w:val="28"/>
           <w:szCs w:val="28"/>
         </w:rPr>
-        <w:t>you’re</w:t>
+        <w:t xml:space="preserve"> </w:t>
       </w:r>
-      <w:proofErr w:type="gramEnd"/>
       <w:r>
         <w:rPr>
           <w:color w:val="auto"/>
           <w:sz w:val="28"/>
           <w:szCs w:val="28"/>
         </w:rPr>
-        <w:t xml:space="preserve"> navigating around the Internet, from fonts and colors to dropdown menus and sliders, is a combo of HTML, CSS,</w:t>
+        <w:t>JavaScript</w:t>
       </w:r>
       <w:r>
         <w:rPr>
@@ -5991,6 +5846,22 @@
           <w:sz w:val="28"/>
           <w:szCs w:val="28"/>
         </w:rPr>
+        <w:t xml:space="preserve"> and ReactJS</w:t>
+      </w:r>
+      <w:r>
+        <w:rPr>
+          <w:color w:val="auto"/>
+          <w:sz w:val="28"/>
+          <w:szCs w:val="28"/>
+        </w:rPr>
+        <w:t xml:space="preserve"> being controlled by your computer’s browser.</w:t>
+      </w:r>
+      <w:r>
+        <w:rPr>
+          <w:color w:val="auto"/>
+          <w:sz w:val="28"/>
+          <w:szCs w:val="28"/>
+        </w:rPr>
         <w:t xml:space="preserve"> </w:t>
       </w:r>
       <w:r>
@@ -5999,57 +5870,7 @@
           <w:sz w:val="28"/>
           <w:szCs w:val="28"/>
         </w:rPr>
-        <w:t>JavaScript</w:t>
-      </w:r>
-      <w:r>
-        <w:rPr>
-          <w:color w:val="auto"/>
-          <w:sz w:val="28"/>
-          <w:szCs w:val="28"/>
-        </w:rPr>
-        <w:t xml:space="preserve"> and ReactJS</w:t>
-      </w:r>
-      <w:r>
-        <w:rPr>
-          <w:color w:val="auto"/>
-          <w:sz w:val="28"/>
-          <w:szCs w:val="28"/>
-        </w:rPr>
-        <w:t xml:space="preserve"> being controlled by your computer’s browser.</w:t>
-      </w:r>
-      <w:r>
-        <w:rPr>
-          <w:color w:val="auto"/>
-          <w:sz w:val="28"/>
-          <w:szCs w:val="28"/>
-        </w:rPr>
-        <w:t xml:space="preserve"> </w:t>
-      </w:r>
-      <w:r>
-        <w:rPr>
-          <w:color w:val="auto"/>
-          <w:sz w:val="28"/>
-          <w:szCs w:val="28"/>
-        </w:rPr>
-        <w:t xml:space="preserve">It implements the structure, design, behavior, and animation of everything you see on the screen when you </w:t>
-      </w:r>
-      <w:proofErr w:type="gramStart"/>
-      <w:r>
-        <w:rPr>
-          <w:color w:val="auto"/>
-          <w:sz w:val="28"/>
-          <w:szCs w:val="28"/>
-        </w:rPr>
-        <w:t>open up</w:t>
-      </w:r>
-      <w:proofErr w:type="gramEnd"/>
-      <w:r>
-        <w:rPr>
-          <w:color w:val="auto"/>
-          <w:sz w:val="28"/>
-          <w:szCs w:val="28"/>
-        </w:rPr>
-        <w:t xml:space="preserve"> websites, web applications, or mobile apps.</w:t>
+        <w:t>It implements the structure, design, behavior, and animation of everything you see on the screen when you open up websites, web applications, or mobile apps.</w:t>
       </w:r>
     </w:p>
     <w:p>
@@ -6987,7 +6808,6 @@
                 <w:lang w:eastAsia="en-IN"/>
               </w:rPr>
             </w:pPr>
-            <w:proofErr w:type="spellStart"/>
             <w:r>
               <w:rPr>
                 <w:rFonts w:ascii="Times New Roman" w:eastAsia="Times New Roman" w:hAnsi="Times New Roman" w:cs="Times New Roman"/>
@@ -6996,7 +6816,6 @@
               </w:rPr>
               <w:t>customerId</w:t>
             </w:r>
-            <w:proofErr w:type="spellEnd"/>
           </w:p>
         </w:tc>
         <w:tc>
@@ -7125,7 +6944,6 @@
                 <w:lang w:eastAsia="en-IN"/>
               </w:rPr>
             </w:pPr>
-            <w:proofErr w:type="spellStart"/>
             <w:r>
               <w:rPr>
                 <w:rFonts w:ascii="Times New Roman" w:eastAsia="Times New Roman" w:hAnsi="Times New Roman" w:cs="Times New Roman"/>
@@ -7134,7 +6952,6 @@
               </w:rPr>
               <w:t>customerName</w:t>
             </w:r>
-            <w:proofErr w:type="spellEnd"/>
           </w:p>
         </w:tc>
         <w:tc>
@@ -7263,7 +7080,6 @@
                 <w:lang w:eastAsia="en-IN"/>
               </w:rPr>
             </w:pPr>
-            <w:proofErr w:type="spellStart"/>
             <w:r>
               <w:rPr>
                 <w:rFonts w:ascii="Times New Roman" w:eastAsia="Times New Roman" w:hAnsi="Times New Roman" w:cs="Times New Roman"/>
@@ -7272,7 +7088,6 @@
               </w:rPr>
               <w:t>customerDateOfBirth</w:t>
             </w:r>
-            <w:proofErr w:type="spellEnd"/>
           </w:p>
         </w:tc>
         <w:tc>
@@ -7401,7 +7216,6 @@
                 <w:lang w:eastAsia="en-IN"/>
               </w:rPr>
             </w:pPr>
-            <w:proofErr w:type="spellStart"/>
             <w:r>
               <w:rPr>
                 <w:rFonts w:ascii="Times New Roman" w:eastAsia="Times New Roman" w:hAnsi="Times New Roman" w:cs="Times New Roman"/>
@@ -7410,7 +7224,6 @@
               </w:rPr>
               <w:t>customerAge</w:t>
             </w:r>
-            <w:proofErr w:type="spellEnd"/>
           </w:p>
         </w:tc>
         <w:tc>
@@ -7539,7 +7352,6 @@
                 <w:lang w:eastAsia="en-IN"/>
               </w:rPr>
             </w:pPr>
-            <w:proofErr w:type="spellStart"/>
             <w:r>
               <w:rPr>
                 <w:rFonts w:ascii="Times New Roman" w:eastAsia="Times New Roman" w:hAnsi="Times New Roman" w:cs="Times New Roman"/>
@@ -7548,7 +7360,6 @@
               </w:rPr>
               <w:t>customerGender</w:t>
             </w:r>
-            <w:proofErr w:type="spellEnd"/>
           </w:p>
         </w:tc>
         <w:tc>
@@ -7677,7 +7488,6 @@
                 <w:lang w:eastAsia="en-IN"/>
               </w:rPr>
             </w:pPr>
-            <w:proofErr w:type="spellStart"/>
             <w:r>
               <w:rPr>
                 <w:rFonts w:ascii="Times New Roman" w:eastAsia="Times New Roman" w:hAnsi="Times New Roman" w:cs="Times New Roman"/>
@@ -7686,7 +7496,6 @@
               </w:rPr>
               <w:t>customerEmail</w:t>
             </w:r>
-            <w:proofErr w:type="spellEnd"/>
           </w:p>
         </w:tc>
         <w:tc>
@@ -7815,7 +7624,6 @@
                 <w:lang w:eastAsia="en-IN"/>
               </w:rPr>
             </w:pPr>
-            <w:proofErr w:type="spellStart"/>
             <w:r>
               <w:rPr>
                 <w:rFonts w:ascii="Times New Roman" w:eastAsia="Times New Roman" w:hAnsi="Times New Roman" w:cs="Times New Roman"/>
@@ -7824,7 +7632,6 @@
               </w:rPr>
               <w:t>customerMobileNumber</w:t>
             </w:r>
-            <w:proofErr w:type="spellEnd"/>
           </w:p>
         </w:tc>
         <w:tc>
@@ -7953,7 +7760,6 @@
                 <w:lang w:eastAsia="en-IN"/>
               </w:rPr>
             </w:pPr>
-            <w:proofErr w:type="spellStart"/>
             <w:r>
               <w:rPr>
                 <w:rFonts w:ascii="Times New Roman" w:eastAsia="Times New Roman" w:hAnsi="Times New Roman" w:cs="Times New Roman"/>
@@ -7962,7 +7768,6 @@
               </w:rPr>
               <w:t>customerAdditionalMobileNumber</w:t>
             </w:r>
-            <w:proofErr w:type="spellEnd"/>
           </w:p>
         </w:tc>
         <w:tc>
@@ -8091,7 +7896,6 @@
                 <w:lang w:eastAsia="en-IN"/>
               </w:rPr>
             </w:pPr>
-            <w:proofErr w:type="spellStart"/>
             <w:r>
               <w:rPr>
                 <w:rFonts w:ascii="Times New Roman" w:eastAsia="Times New Roman" w:hAnsi="Times New Roman" w:cs="Times New Roman"/>
@@ -8100,7 +7904,6 @@
               </w:rPr>
               <w:t>customerAmountPaidForHome</w:t>
             </w:r>
-            <w:proofErr w:type="spellEnd"/>
           </w:p>
         </w:tc>
         <w:tc>
@@ -8229,7 +8032,6 @@
                 <w:lang w:eastAsia="en-IN"/>
               </w:rPr>
             </w:pPr>
-            <w:proofErr w:type="spellStart"/>
             <w:r>
               <w:rPr>
                 <w:rFonts w:ascii="Times New Roman" w:eastAsia="Times New Roman" w:hAnsi="Times New Roman" w:cs="Times New Roman"/>
@@ -8238,7 +8040,6 @@
               </w:rPr>
               <w:t>customerTotalLoanRequired</w:t>
             </w:r>
-            <w:proofErr w:type="spellEnd"/>
           </w:p>
         </w:tc>
         <w:tc>
@@ -8367,7 +8168,6 @@
                 <w:lang w:eastAsia="en-IN"/>
               </w:rPr>
             </w:pPr>
-            <w:proofErr w:type="spellStart"/>
             <w:r>
               <w:rPr>
                 <w:rFonts w:ascii="Times New Roman" w:eastAsia="Times New Roman" w:hAnsi="Times New Roman" w:cs="Times New Roman"/>
@@ -8376,7 +8176,6 @@
               </w:rPr>
               <w:t>customeraddresscustomeraddressid</w:t>
             </w:r>
-            <w:proofErr w:type="spellEnd"/>
           </w:p>
         </w:tc>
         <w:tc>
@@ -8505,7 +8304,6 @@
                 <w:lang w:eastAsia="en-IN"/>
               </w:rPr>
             </w:pPr>
-            <w:proofErr w:type="spellStart"/>
             <w:r>
               <w:rPr>
                 <w:rFonts w:ascii="Times New Roman" w:eastAsia="Times New Roman" w:hAnsi="Times New Roman" w:cs="Times New Roman"/>
@@ -8514,7 +8312,6 @@
               </w:rPr>
               <w:t>educationalinfoeducationid</w:t>
             </w:r>
-            <w:proofErr w:type="spellEnd"/>
           </w:p>
         </w:tc>
         <w:tc>
@@ -8642,7 +8439,6 @@
                 <w:lang w:eastAsia="en-IN"/>
               </w:rPr>
             </w:pPr>
-            <w:proofErr w:type="spellStart"/>
             <w:r>
               <w:rPr>
                 <w:rFonts w:ascii="Times New Roman" w:eastAsia="Times New Roman" w:hAnsi="Times New Roman" w:cs="Times New Roman"/>
@@ -8651,7 +8447,6 @@
               </w:rPr>
               <w:t>enquirydetailsid</w:t>
             </w:r>
-            <w:proofErr w:type="spellEnd"/>
           </w:p>
         </w:tc>
         <w:tc>
@@ -8779,7 +8574,6 @@
                 <w:lang w:eastAsia="en-IN"/>
               </w:rPr>
             </w:pPr>
-            <w:proofErr w:type="spellStart"/>
             <w:r>
               <w:rPr>
                 <w:rFonts w:ascii="Times New Roman" w:eastAsia="Times New Roman" w:hAnsi="Times New Roman" w:cs="Times New Roman"/>
@@ -8788,7 +8582,6 @@
               </w:rPr>
               <w:t>familydependentintodependentinfoid</w:t>
             </w:r>
-            <w:proofErr w:type="spellEnd"/>
           </w:p>
         </w:tc>
         <w:tc>
@@ -8916,7 +8709,6 @@
                 <w:lang w:eastAsia="en-IN"/>
               </w:rPr>
             </w:pPr>
-            <w:proofErr w:type="spellStart"/>
             <w:r>
               <w:rPr>
                 <w:rFonts w:ascii="Times New Roman" w:eastAsia="Times New Roman" w:hAnsi="Times New Roman" w:cs="Times New Roman"/>
@@ -8925,7 +8717,6 @@
               </w:rPr>
               <w:t>professionprofessionid</w:t>
             </w:r>
-            <w:proofErr w:type="spellEnd"/>
           </w:p>
         </w:tc>
         <w:tc>
@@ -9053,7 +8844,6 @@
                 <w:lang w:eastAsia="en-IN"/>
               </w:rPr>
             </w:pPr>
-            <w:proofErr w:type="spellStart"/>
             <w:r>
               <w:rPr>
                 <w:rFonts w:ascii="Times New Roman" w:eastAsia="Times New Roman" w:hAnsi="Times New Roman" w:cs="Times New Roman"/>
@@ -9062,7 +8852,6 @@
               </w:rPr>
               <w:t>currentdetailscurrentloanid</w:t>
             </w:r>
-            <w:proofErr w:type="spellEnd"/>
           </w:p>
         </w:tc>
         <w:tc>
@@ -9190,7 +8979,6 @@
                 <w:lang w:eastAsia="en-IN"/>
               </w:rPr>
             </w:pPr>
-            <w:proofErr w:type="spellStart"/>
             <w:r>
               <w:rPr>
                 <w:rFonts w:ascii="Times New Roman" w:eastAsia="Times New Roman" w:hAnsi="Times New Roman" w:cs="Times New Roman"/>
@@ -9199,7 +8987,6 @@
               </w:rPr>
               <w:t>previousloanpreviousloanid</w:t>
             </w:r>
-            <w:proofErr w:type="spellEnd"/>
           </w:p>
         </w:tc>
         <w:tc>
@@ -9327,7 +9114,6 @@
                 <w:lang w:eastAsia="en-IN"/>
               </w:rPr>
             </w:pPr>
-            <w:proofErr w:type="spellStart"/>
             <w:r>
               <w:rPr>
                 <w:rFonts w:ascii="Times New Roman" w:eastAsia="Times New Roman" w:hAnsi="Times New Roman" w:cs="Times New Roman"/>
@@ -9336,7 +9122,6 @@
               </w:rPr>
               <w:t>accountdetailsaccountid</w:t>
             </w:r>
-            <w:proofErr w:type="spellEnd"/>
           </w:p>
         </w:tc>
         <w:tc>
@@ -9464,7 +9249,6 @@
                 <w:lang w:eastAsia="en-IN"/>
               </w:rPr>
             </w:pPr>
-            <w:proofErr w:type="spellStart"/>
             <w:r>
               <w:rPr>
                 <w:rFonts w:ascii="Times New Roman" w:eastAsia="Times New Roman" w:hAnsi="Times New Roman" w:cs="Times New Roman"/>
@@ -9473,7 +9257,6 @@
               </w:rPr>
               <w:t>allpersonaldocdocumentid</w:t>
             </w:r>
-            <w:proofErr w:type="spellEnd"/>
           </w:p>
         </w:tc>
         <w:tc>
@@ -9601,7 +9384,6 @@
                 <w:lang w:eastAsia="en-IN"/>
               </w:rPr>
             </w:pPr>
-            <w:proofErr w:type="spellStart"/>
             <w:r>
               <w:rPr>
                 <w:rFonts w:ascii="Times New Roman" w:eastAsia="Times New Roman" w:hAnsi="Times New Roman" w:cs="Times New Roman"/>
@@ -9610,7 +9392,6 @@
               </w:rPr>
               <w:t>customerverificationverificationid</w:t>
             </w:r>
-            <w:proofErr w:type="spellEnd"/>
           </w:p>
         </w:tc>
         <w:tc>
@@ -9738,7 +9519,6 @@
                 <w:lang w:eastAsia="en-IN"/>
               </w:rPr>
             </w:pPr>
-            <w:proofErr w:type="spellStart"/>
             <w:r>
               <w:rPr>
                 <w:rFonts w:ascii="Times New Roman" w:eastAsia="Times New Roman" w:hAnsi="Times New Roman" w:cs="Times New Roman"/>
@@ -9747,7 +9527,6 @@
               </w:rPr>
               <w:t>guarantordetailsguarantorid</w:t>
             </w:r>
-            <w:proofErr w:type="spellEnd"/>
           </w:p>
         </w:tc>
         <w:tc>
@@ -9875,7 +9654,6 @@
                 <w:lang w:eastAsia="en-IN"/>
               </w:rPr>
             </w:pPr>
-            <w:proofErr w:type="spellStart"/>
             <w:r>
               <w:rPr>
                 <w:rFonts w:ascii="Times New Roman" w:eastAsia="Times New Roman" w:hAnsi="Times New Roman" w:cs="Times New Roman"/>
@@ -9884,7 +9662,6 @@
               </w:rPr>
               <w:t>ledgerledgerid</w:t>
             </w:r>
-            <w:proofErr w:type="spellEnd"/>
           </w:p>
         </w:tc>
         <w:tc>
@@ -10012,7 +9789,6 @@
                 <w:lang w:eastAsia="en-IN"/>
               </w:rPr>
             </w:pPr>
-            <w:proofErr w:type="spellStart"/>
             <w:r>
               <w:rPr>
                 <w:rFonts w:ascii="Times New Roman" w:eastAsia="Times New Roman" w:hAnsi="Times New Roman" w:cs="Times New Roman"/>
@@ -10021,7 +9797,6 @@
               </w:rPr>
               <w:t>loandisbursementagreementid</w:t>
             </w:r>
-            <w:proofErr w:type="spellEnd"/>
           </w:p>
         </w:tc>
         <w:tc>
@@ -10149,7 +9924,6 @@
                 <w:lang w:eastAsia="en-IN"/>
               </w:rPr>
             </w:pPr>
-            <w:proofErr w:type="spellStart"/>
             <w:r>
               <w:rPr>
                 <w:rFonts w:ascii="Times New Roman" w:eastAsia="Times New Roman" w:hAnsi="Times New Roman" w:cs="Times New Roman"/>
@@ -10158,7 +9932,6 @@
               </w:rPr>
               <w:t>mortgagedetailsdetailsmortgageid</w:t>
             </w:r>
-            <w:proofErr w:type="spellEnd"/>
           </w:p>
         </w:tc>
         <w:tc>
@@ -10286,7 +10059,6 @@
                 <w:lang w:eastAsia="en-IN"/>
               </w:rPr>
             </w:pPr>
-            <w:proofErr w:type="spellStart"/>
             <w:r>
               <w:rPr>
                 <w:rFonts w:ascii="Times New Roman" w:eastAsia="Times New Roman" w:hAnsi="Times New Roman" w:cs="Times New Roman"/>
@@ -10295,7 +10067,6 @@
               </w:rPr>
               <w:t>propertyinfopropertyid</w:t>
             </w:r>
-            <w:proofErr w:type="spellEnd"/>
           </w:p>
         </w:tc>
         <w:tc>
@@ -10423,7 +10194,6 @@
                 <w:lang w:eastAsia="en-IN"/>
               </w:rPr>
             </w:pPr>
-            <w:proofErr w:type="spellStart"/>
             <w:r>
               <w:rPr>
                 <w:rFonts w:ascii="Times New Roman" w:eastAsia="Times New Roman" w:hAnsi="Times New Roman" w:cs="Times New Roman"/>
@@ -10432,7 +10202,6 @@
               </w:rPr>
               <w:t>Sanctionlettersanctionid</w:t>
             </w:r>
-            <w:proofErr w:type="spellEnd"/>
           </w:p>
         </w:tc>
         <w:tc>
@@ -10541,7 +10310,6 @@
                 <w:lang w:eastAsia="en-IN"/>
               </w:rPr>
             </w:pPr>
-            <w:proofErr w:type="spellStart"/>
             <w:r>
               <w:rPr>
                 <w:rFonts w:ascii="Times New Roman" w:eastAsia="Times New Roman" w:hAnsi="Times New Roman" w:cs="Times New Roman"/>
@@ -10552,7 +10320,6 @@
               </w:rPr>
               <w:t>EnquiryDetails</w:t>
             </w:r>
-            <w:proofErr w:type="spellEnd"/>
           </w:p>
         </w:tc>
       </w:tr>
@@ -10818,7 +10585,6 @@
                 <w:lang w:eastAsia="en-IN"/>
               </w:rPr>
             </w:pPr>
-            <w:proofErr w:type="spellStart"/>
             <w:r>
               <w:rPr>
                 <w:rFonts w:ascii="Times New Roman" w:eastAsia="Times New Roman" w:hAnsi="Times New Roman" w:cs="Times New Roman"/>
@@ -10827,7 +10593,6 @@
               </w:rPr>
               <w:t>cID</w:t>
             </w:r>
-            <w:proofErr w:type="spellEnd"/>
           </w:p>
         </w:tc>
         <w:tc>
@@ -10923,7 +10688,6 @@
                 <w:lang w:eastAsia="en-IN"/>
               </w:rPr>
             </w:pPr>
-            <w:proofErr w:type="spellStart"/>
             <w:r>
               <w:rPr>
                 <w:rFonts w:ascii="Times New Roman" w:eastAsia="Times New Roman" w:hAnsi="Times New Roman" w:cs="Times New Roman"/>
@@ -10932,7 +10696,6 @@
               </w:rPr>
               <w:t>firstName</w:t>
             </w:r>
-            <w:proofErr w:type="spellEnd"/>
           </w:p>
         </w:tc>
         <w:tc>
@@ -11028,7 +10791,6 @@
                 <w:lang w:eastAsia="en-IN"/>
               </w:rPr>
             </w:pPr>
-            <w:proofErr w:type="spellStart"/>
             <w:r>
               <w:rPr>
                 <w:rFonts w:ascii="Times New Roman" w:eastAsia="Times New Roman" w:hAnsi="Times New Roman" w:cs="Times New Roman"/>
@@ -11037,7 +10799,6 @@
               </w:rPr>
               <w:t>lastName</w:t>
             </w:r>
-            <w:proofErr w:type="spellEnd"/>
           </w:p>
         </w:tc>
         <w:tc>
@@ -11339,7 +11100,6 @@
                 <w:lang w:eastAsia="en-IN"/>
               </w:rPr>
             </w:pPr>
-            <w:proofErr w:type="spellStart"/>
             <w:r>
               <w:rPr>
                 <w:rFonts w:ascii="Times New Roman" w:eastAsia="Times New Roman" w:hAnsi="Times New Roman" w:cs="Times New Roman"/>
@@ -11348,7 +11108,6 @@
               </w:rPr>
               <w:t>mobileNo</w:t>
             </w:r>
-            <w:proofErr w:type="spellEnd"/>
           </w:p>
         </w:tc>
         <w:tc>
@@ -11444,7 +11203,6 @@
                 <w:lang w:eastAsia="en-IN"/>
               </w:rPr>
             </w:pPr>
-            <w:proofErr w:type="spellStart"/>
             <w:r>
               <w:rPr>
                 <w:rFonts w:ascii="Times New Roman" w:eastAsia="Times New Roman" w:hAnsi="Times New Roman" w:cs="Times New Roman"/>
@@ -11453,7 +11211,6 @@
               </w:rPr>
               <w:t>pancardNo</w:t>
             </w:r>
-            <w:proofErr w:type="spellEnd"/>
           </w:p>
         </w:tc>
         <w:tc>
@@ -11579,7 +11336,6 @@
                 <w:lang w:eastAsia="en-IN"/>
               </w:rPr>
             </w:pPr>
-            <w:proofErr w:type="spellStart"/>
             <w:r>
               <w:rPr>
                 <w:rFonts w:ascii="Times New Roman" w:eastAsia="Times New Roman" w:hAnsi="Times New Roman" w:cs="Times New Roman"/>
@@ -11590,7 +11346,6 @@
               </w:rPr>
               <w:t>Cibil</w:t>
             </w:r>
-            <w:proofErr w:type="spellEnd"/>
           </w:p>
         </w:tc>
         <w:tc>
@@ -11872,7 +11627,6 @@
                 <w:lang w:eastAsia="en-IN"/>
               </w:rPr>
             </w:pPr>
-            <w:proofErr w:type="spellStart"/>
             <w:r>
               <w:rPr>
                 <w:rFonts w:ascii="Times New Roman" w:eastAsia="Times New Roman" w:hAnsi="Times New Roman" w:cs="Times New Roman"/>
@@ -11881,7 +11635,6 @@
               </w:rPr>
               <w:t>cibilId</w:t>
             </w:r>
-            <w:proofErr w:type="spellEnd"/>
           </w:p>
         </w:tc>
         <w:tc>
@@ -11973,7 +11726,6 @@
                 <w:lang w:eastAsia="en-IN"/>
               </w:rPr>
             </w:pPr>
-            <w:proofErr w:type="spellStart"/>
             <w:r>
               <w:rPr>
                 <w:rFonts w:ascii="Times New Roman" w:eastAsia="Times New Roman" w:hAnsi="Times New Roman" w:cs="Times New Roman"/>
@@ -11982,7 +11734,6 @@
               </w:rPr>
               <w:t>cibilScore</w:t>
             </w:r>
-            <w:proofErr w:type="spellEnd"/>
           </w:p>
         </w:tc>
         <w:tc>
@@ -12074,7 +11825,6 @@
                 <w:lang w:eastAsia="en-IN"/>
               </w:rPr>
             </w:pPr>
-            <w:proofErr w:type="spellStart"/>
             <w:r>
               <w:rPr>
                 <w:rFonts w:ascii="Times New Roman" w:eastAsia="Times New Roman" w:hAnsi="Times New Roman" w:cs="Times New Roman"/>
@@ -12083,7 +11833,6 @@
               </w:rPr>
               <w:t>cibilScoreDateTime</w:t>
             </w:r>
-            <w:proofErr w:type="spellEnd"/>
           </w:p>
         </w:tc>
         <w:tc>
@@ -12406,7 +12155,6 @@
                 <w:lang w:eastAsia="en-IN"/>
               </w:rPr>
             </w:pPr>
-            <w:proofErr w:type="spellStart"/>
             <w:r>
               <w:rPr>
                 <w:rFonts w:ascii="Times New Roman" w:eastAsia="Times New Roman" w:hAnsi="Times New Roman" w:cs="Times New Roman"/>
@@ -12417,7 +12165,6 @@
               </w:rPr>
               <w:t>EducationalInfo</w:t>
             </w:r>
-            <w:proofErr w:type="spellEnd"/>
           </w:p>
         </w:tc>
         <w:tc>
@@ -12613,7 +12360,6 @@
                 <w:lang w:eastAsia="en-IN"/>
               </w:rPr>
             </w:pPr>
-            <w:proofErr w:type="spellStart"/>
             <w:r>
               <w:rPr>
                 <w:rFonts w:ascii="Times New Roman" w:eastAsia="Times New Roman" w:hAnsi="Times New Roman" w:cs="Times New Roman"/>
@@ -12622,7 +12368,6 @@
               </w:rPr>
               <w:t>educationId</w:t>
             </w:r>
-            <w:proofErr w:type="spellEnd"/>
           </w:p>
         </w:tc>
         <w:tc>
@@ -12714,7 +12459,6 @@
                 <w:lang w:eastAsia="en-IN"/>
               </w:rPr>
             </w:pPr>
-            <w:proofErr w:type="spellStart"/>
             <w:r>
               <w:rPr>
                 <w:rFonts w:ascii="Times New Roman" w:eastAsia="Times New Roman" w:hAnsi="Times New Roman" w:cs="Times New Roman"/>
@@ -12723,7 +12467,6 @@
               </w:rPr>
               <w:t>educationType</w:t>
             </w:r>
-            <w:proofErr w:type="spellEnd"/>
           </w:p>
         </w:tc>
         <w:tc>
@@ -12848,7 +12591,6 @@
                 <w:lang w:eastAsia="en-IN"/>
               </w:rPr>
             </w:pPr>
-            <w:proofErr w:type="spellStart"/>
             <w:r>
               <w:rPr>
                 <w:rFonts w:ascii="Times New Roman" w:eastAsia="Times New Roman" w:hAnsi="Times New Roman" w:cs="Times New Roman"/>
@@ -12859,7 +12601,6 @@
               </w:rPr>
               <w:t>AllPersonalDocs</w:t>
             </w:r>
-            <w:proofErr w:type="spellEnd"/>
           </w:p>
         </w:tc>
         <w:tc>
@@ -13141,7 +12882,6 @@
                 <w:lang w:eastAsia="en-IN"/>
               </w:rPr>
             </w:pPr>
-            <w:proofErr w:type="spellStart"/>
             <w:r>
               <w:rPr>
                 <w:rFonts w:ascii="Times New Roman" w:eastAsia="Times New Roman" w:hAnsi="Times New Roman" w:cs="Times New Roman"/>
@@ -13150,7 +12890,6 @@
               </w:rPr>
               <w:t>documentID</w:t>
             </w:r>
-            <w:proofErr w:type="spellEnd"/>
           </w:p>
         </w:tc>
         <w:tc>
@@ -13242,7 +12981,6 @@
                 <w:lang w:eastAsia="en-IN"/>
               </w:rPr>
             </w:pPr>
-            <w:proofErr w:type="spellStart"/>
             <w:r>
               <w:rPr>
                 <w:rFonts w:ascii="Times New Roman" w:eastAsia="Times New Roman" w:hAnsi="Times New Roman" w:cs="Times New Roman"/>
@@ -13251,7 +12989,6 @@
               </w:rPr>
               <w:t>addressProof</w:t>
             </w:r>
-            <w:proofErr w:type="spellEnd"/>
           </w:p>
         </w:tc>
         <w:tc>
@@ -13343,7 +13080,6 @@
                 <w:lang w:eastAsia="en-IN"/>
               </w:rPr>
             </w:pPr>
-            <w:proofErr w:type="spellStart"/>
             <w:r>
               <w:rPr>
                 <w:rFonts w:ascii="Times New Roman" w:eastAsia="Times New Roman" w:hAnsi="Times New Roman" w:cs="Times New Roman"/>
@@ -13352,7 +13088,6 @@
               </w:rPr>
               <w:t>panCard</w:t>
             </w:r>
-            <w:proofErr w:type="spellEnd"/>
           </w:p>
         </w:tc>
         <w:tc>
@@ -13444,7 +13179,6 @@
                 <w:lang w:eastAsia="en-IN"/>
               </w:rPr>
             </w:pPr>
-            <w:proofErr w:type="spellStart"/>
             <w:r>
               <w:rPr>
                 <w:rFonts w:ascii="Times New Roman" w:eastAsia="Times New Roman" w:hAnsi="Times New Roman" w:cs="Times New Roman"/>
@@ -13453,7 +13187,6 @@
               </w:rPr>
               <w:t>IncomeTax</w:t>
             </w:r>
-            <w:proofErr w:type="spellEnd"/>
           </w:p>
         </w:tc>
         <w:tc>
@@ -13545,7 +13278,6 @@
                 <w:lang w:eastAsia="en-IN"/>
               </w:rPr>
             </w:pPr>
-            <w:proofErr w:type="spellStart"/>
             <w:r>
               <w:rPr>
                 <w:rFonts w:ascii="Times New Roman" w:eastAsia="Times New Roman" w:hAnsi="Times New Roman" w:cs="Times New Roman"/>
@@ -13554,7 +13286,6 @@
               </w:rPr>
               <w:t>addharCard</w:t>
             </w:r>
-            <w:proofErr w:type="spellEnd"/>
           </w:p>
         </w:tc>
         <w:tc>
@@ -13943,7 +13674,6 @@
                 <w:lang w:eastAsia="en-IN"/>
               </w:rPr>
             </w:pPr>
-            <w:proofErr w:type="spellStart"/>
             <w:r>
               <w:rPr>
                 <w:rFonts w:ascii="Times New Roman" w:eastAsia="Times New Roman" w:hAnsi="Times New Roman" w:cs="Times New Roman"/>
@@ -13952,7 +13682,6 @@
               </w:rPr>
               <w:t>bankCheque</w:t>
             </w:r>
-            <w:proofErr w:type="spellEnd"/>
           </w:p>
         </w:tc>
         <w:tc>
@@ -14044,7 +13773,6 @@
                 <w:lang w:eastAsia="en-IN"/>
               </w:rPr>
             </w:pPr>
-            <w:proofErr w:type="spellStart"/>
             <w:r>
               <w:rPr>
                 <w:rFonts w:ascii="Times New Roman" w:eastAsia="Times New Roman" w:hAnsi="Times New Roman" w:cs="Times New Roman"/>
@@ -14053,7 +13781,6 @@
               </w:rPr>
               <w:t>salarySlips</w:t>
             </w:r>
-            <w:proofErr w:type="spellEnd"/>
           </w:p>
         </w:tc>
         <w:tc>
@@ -14277,7 +14004,6 @@
                 <w:lang w:eastAsia="en-IN"/>
               </w:rPr>
             </w:pPr>
-            <w:proofErr w:type="spellStart"/>
             <w:r>
               <w:rPr>
                 <w:rFonts w:ascii="Times New Roman" w:eastAsia="Times New Roman" w:hAnsi="Times New Roman" w:cs="Times New Roman"/>
@@ -14288,7 +14014,6 @@
               </w:rPr>
               <w:t>CustomerAddress</w:t>
             </w:r>
-            <w:proofErr w:type="spellEnd"/>
           </w:p>
         </w:tc>
         <w:tc>
@@ -14570,7 +14295,6 @@
                 <w:lang w:eastAsia="en-IN"/>
               </w:rPr>
             </w:pPr>
-            <w:proofErr w:type="spellStart"/>
             <w:r>
               <w:rPr>
                 <w:rFonts w:ascii="Times New Roman" w:eastAsia="Times New Roman" w:hAnsi="Times New Roman" w:cs="Times New Roman"/>
@@ -14579,7 +14303,6 @@
               </w:rPr>
               <w:t>customerAddressId</w:t>
             </w:r>
-            <w:proofErr w:type="spellEnd"/>
           </w:p>
         </w:tc>
         <w:tc>
@@ -14671,7 +14394,6 @@
                 <w:lang w:eastAsia="en-IN"/>
               </w:rPr>
             </w:pPr>
-            <w:proofErr w:type="spellStart"/>
             <w:r>
               <w:rPr>
                 <w:rFonts w:ascii="Times New Roman" w:eastAsia="Times New Roman" w:hAnsi="Times New Roman" w:cs="Times New Roman"/>
@@ -14680,7 +14402,6 @@
               </w:rPr>
               <w:t>permanentAddress</w:t>
             </w:r>
-            <w:proofErr w:type="spellEnd"/>
           </w:p>
         </w:tc>
         <w:tc>
@@ -14707,7 +14428,6 @@
                 <w:lang w:eastAsia="en-IN"/>
               </w:rPr>
             </w:pPr>
-            <w:proofErr w:type="spellStart"/>
             <w:r>
               <w:rPr>
                 <w:rFonts w:ascii="Times New Roman" w:eastAsia="Times New Roman" w:hAnsi="Times New Roman" w:cs="Times New Roman"/>
@@ -14716,7 +14436,6 @@
               </w:rPr>
               <w:t>PermanentAddress</w:t>
             </w:r>
-            <w:proofErr w:type="spellEnd"/>
           </w:p>
         </w:tc>
       </w:tr>
@@ -14774,7 +14493,6 @@
                 <w:lang w:eastAsia="en-IN"/>
               </w:rPr>
             </w:pPr>
-            <w:proofErr w:type="spellStart"/>
             <w:r>
               <w:rPr>
                 <w:rFonts w:ascii="Times New Roman" w:eastAsia="Times New Roman" w:hAnsi="Times New Roman" w:cs="Times New Roman"/>
@@ -14783,7 +14501,6 @@
               </w:rPr>
               <w:t>localAddress</w:t>
             </w:r>
-            <w:proofErr w:type="spellEnd"/>
           </w:p>
         </w:tc>
         <w:tc>
@@ -14810,7 +14527,6 @@
                 <w:lang w:eastAsia="en-IN"/>
               </w:rPr>
             </w:pPr>
-            <w:proofErr w:type="spellStart"/>
             <w:r>
               <w:rPr>
                 <w:rFonts w:ascii="Times New Roman" w:eastAsia="Times New Roman" w:hAnsi="Times New Roman" w:cs="Times New Roman"/>
@@ -14819,7 +14535,6 @@
               </w:rPr>
               <w:t>LocalAddress</w:t>
             </w:r>
-            <w:proofErr w:type="spellEnd"/>
           </w:p>
         </w:tc>
       </w:tr>
@@ -14910,7 +14625,6 @@
                 <w:lang w:eastAsia="en-IN"/>
               </w:rPr>
             </w:pPr>
-            <w:proofErr w:type="spellStart"/>
             <w:r>
               <w:rPr>
                 <w:rFonts w:ascii="Times New Roman" w:eastAsia="Times New Roman" w:hAnsi="Times New Roman" w:cs="Times New Roman"/>
@@ -14921,7 +14635,6 @@
               </w:rPr>
               <w:t>PermanentAddress</w:t>
             </w:r>
-            <w:proofErr w:type="spellEnd"/>
           </w:p>
         </w:tc>
         <w:tc>
@@ -15203,7 +14916,6 @@
                 <w:lang w:eastAsia="en-IN"/>
               </w:rPr>
             </w:pPr>
-            <w:proofErr w:type="spellStart"/>
             <w:r>
               <w:rPr>
                 <w:rFonts w:ascii="Times New Roman" w:eastAsia="Times New Roman" w:hAnsi="Times New Roman" w:cs="Times New Roman"/>
@@ -15212,7 +14924,6 @@
               </w:rPr>
               <w:t>permanentAddressId</w:t>
             </w:r>
-            <w:proofErr w:type="spellEnd"/>
           </w:p>
         </w:tc>
         <w:tc>
@@ -15304,7 +15015,6 @@
                 <w:lang w:eastAsia="en-IN"/>
               </w:rPr>
             </w:pPr>
-            <w:proofErr w:type="spellStart"/>
             <w:r>
               <w:rPr>
                 <w:rFonts w:ascii="Times New Roman" w:eastAsia="Times New Roman" w:hAnsi="Times New Roman" w:cs="Times New Roman"/>
@@ -15313,7 +15023,6 @@
               </w:rPr>
               <w:t>areaname</w:t>
             </w:r>
-            <w:proofErr w:type="spellEnd"/>
           </w:p>
         </w:tc>
         <w:tc>
@@ -15405,7 +15114,6 @@
                 <w:lang w:eastAsia="en-IN"/>
               </w:rPr>
             </w:pPr>
-            <w:proofErr w:type="spellStart"/>
             <w:r>
               <w:rPr>
                 <w:rFonts w:ascii="Times New Roman" w:eastAsia="Times New Roman" w:hAnsi="Times New Roman" w:cs="Times New Roman"/>
@@ -15414,7 +15122,6 @@
               </w:rPr>
               <w:t>cityname</w:t>
             </w:r>
-            <w:proofErr w:type="spellEnd"/>
           </w:p>
         </w:tc>
         <w:tc>
@@ -15704,7 +15411,6 @@
                 <w:lang w:eastAsia="en-IN"/>
               </w:rPr>
             </w:pPr>
-            <w:proofErr w:type="spellStart"/>
             <w:r>
               <w:rPr>
                 <w:rFonts w:ascii="Times New Roman" w:eastAsia="Times New Roman" w:hAnsi="Times New Roman" w:cs="Times New Roman"/>
@@ -15713,7 +15419,6 @@
               </w:rPr>
               <w:t>pincode</w:t>
             </w:r>
-            <w:proofErr w:type="spellEnd"/>
           </w:p>
         </w:tc>
         <w:tc>
@@ -15805,7 +15510,6 @@
                 <w:lang w:eastAsia="en-IN"/>
               </w:rPr>
             </w:pPr>
-            <w:proofErr w:type="spellStart"/>
             <w:r>
               <w:rPr>
                 <w:rFonts w:ascii="Times New Roman" w:eastAsia="Times New Roman" w:hAnsi="Times New Roman" w:cs="Times New Roman"/>
@@ -15814,7 +15518,6 @@
               </w:rPr>
               <w:t>houseNumber</w:t>
             </w:r>
-            <w:proofErr w:type="spellEnd"/>
           </w:p>
         </w:tc>
         <w:tc>
@@ -15906,7 +15609,6 @@
                 <w:lang w:eastAsia="en-IN"/>
               </w:rPr>
             </w:pPr>
-            <w:proofErr w:type="spellStart"/>
             <w:r>
               <w:rPr>
                 <w:rFonts w:ascii="Times New Roman" w:eastAsia="Times New Roman" w:hAnsi="Times New Roman" w:cs="Times New Roman"/>
@@ -15915,7 +15617,6 @@
               </w:rPr>
               <w:t>streetName</w:t>
             </w:r>
-            <w:proofErr w:type="spellEnd"/>
           </w:p>
         </w:tc>
         <w:tc>
@@ -16291,7 +15992,6 @@
                 <w:lang w:eastAsia="en-IN"/>
               </w:rPr>
             </w:pPr>
-            <w:proofErr w:type="spellStart"/>
             <w:r>
               <w:rPr>
                 <w:rFonts w:ascii="Times New Roman" w:eastAsia="Times New Roman" w:hAnsi="Times New Roman" w:cs="Times New Roman"/>
@@ -16302,7 +16002,6 @@
               </w:rPr>
               <w:t>LocalAddress</w:t>
             </w:r>
-            <w:proofErr w:type="spellEnd"/>
           </w:p>
         </w:tc>
         <w:tc>
@@ -16584,7 +16283,6 @@
                 <w:lang w:eastAsia="en-IN"/>
               </w:rPr>
             </w:pPr>
-            <w:proofErr w:type="spellStart"/>
             <w:r>
               <w:rPr>
                 <w:rFonts w:ascii="Times New Roman" w:eastAsia="Times New Roman" w:hAnsi="Times New Roman" w:cs="Times New Roman"/>
@@ -16593,7 +16291,6 @@
               </w:rPr>
               <w:t>localAddressId</w:t>
             </w:r>
-            <w:proofErr w:type="spellEnd"/>
           </w:p>
         </w:tc>
         <w:tc>
@@ -16685,7 +16382,6 @@
                 <w:lang w:eastAsia="en-IN"/>
               </w:rPr>
             </w:pPr>
-            <w:proofErr w:type="spellStart"/>
             <w:r>
               <w:rPr>
                 <w:rFonts w:ascii="Times New Roman" w:eastAsia="Times New Roman" w:hAnsi="Times New Roman" w:cs="Times New Roman"/>
@@ -16694,7 +16390,6 @@
               </w:rPr>
               <w:t>areaname</w:t>
             </w:r>
-            <w:proofErr w:type="spellEnd"/>
           </w:p>
         </w:tc>
         <w:tc>
@@ -16786,7 +16481,6 @@
                 <w:lang w:eastAsia="en-IN"/>
               </w:rPr>
             </w:pPr>
-            <w:proofErr w:type="spellStart"/>
             <w:r>
               <w:rPr>
                 <w:rFonts w:ascii="Times New Roman" w:eastAsia="Times New Roman" w:hAnsi="Times New Roman" w:cs="Times New Roman"/>
@@ -16795,7 +16489,6 @@
               </w:rPr>
               <w:t>cityname</w:t>
             </w:r>
-            <w:proofErr w:type="spellEnd"/>
           </w:p>
         </w:tc>
         <w:tc>
@@ -17085,7 +16778,6 @@
                 <w:lang w:eastAsia="en-IN"/>
               </w:rPr>
             </w:pPr>
-            <w:proofErr w:type="spellStart"/>
             <w:r>
               <w:rPr>
                 <w:rFonts w:ascii="Times New Roman" w:eastAsia="Times New Roman" w:hAnsi="Times New Roman" w:cs="Times New Roman"/>
@@ -17094,7 +16786,6 @@
               </w:rPr>
               <w:t>pincode</w:t>
             </w:r>
-            <w:proofErr w:type="spellEnd"/>
           </w:p>
         </w:tc>
         <w:tc>
@@ -17186,7 +16877,6 @@
                 <w:lang w:eastAsia="en-IN"/>
               </w:rPr>
             </w:pPr>
-            <w:proofErr w:type="spellStart"/>
             <w:r>
               <w:rPr>
                 <w:rFonts w:ascii="Times New Roman" w:eastAsia="Times New Roman" w:hAnsi="Times New Roman" w:cs="Times New Roman"/>
@@ -17195,7 +16885,6 @@
               </w:rPr>
               <w:t>houseNumber</w:t>
             </w:r>
-            <w:proofErr w:type="spellEnd"/>
           </w:p>
         </w:tc>
         <w:tc>
@@ -17287,7 +16976,6 @@
                 <w:lang w:eastAsia="en-IN"/>
               </w:rPr>
             </w:pPr>
-            <w:proofErr w:type="spellStart"/>
             <w:r>
               <w:rPr>
                 <w:rFonts w:ascii="Times New Roman" w:eastAsia="Times New Roman" w:hAnsi="Times New Roman" w:cs="Times New Roman"/>
@@ -17296,7 +16984,6 @@
               </w:rPr>
               <w:t>streetName</w:t>
             </w:r>
-            <w:proofErr w:type="spellEnd"/>
           </w:p>
         </w:tc>
         <w:tc>
@@ -17421,7 +17108,6 @@
                 <w:lang w:eastAsia="en-IN"/>
               </w:rPr>
             </w:pPr>
-            <w:proofErr w:type="spellStart"/>
             <w:r>
               <w:rPr>
                 <w:rFonts w:ascii="Times New Roman" w:eastAsia="Times New Roman" w:hAnsi="Times New Roman" w:cs="Times New Roman"/>
@@ -17432,7 +17118,6 @@
               </w:rPr>
               <w:t>MortgageDetails</w:t>
             </w:r>
-            <w:proofErr w:type="spellEnd"/>
           </w:p>
         </w:tc>
         <w:tc>
@@ -17714,7 +17399,6 @@
                 <w:lang w:eastAsia="en-IN"/>
               </w:rPr>
             </w:pPr>
-            <w:proofErr w:type="spellStart"/>
             <w:r>
               <w:rPr>
                 <w:rFonts w:ascii="Times New Roman" w:eastAsia="Times New Roman" w:hAnsi="Times New Roman" w:cs="Times New Roman"/>
@@ -17723,7 +17407,6 @@
               </w:rPr>
               <w:t>mortgageId</w:t>
             </w:r>
-            <w:proofErr w:type="spellEnd"/>
           </w:p>
         </w:tc>
         <w:tc>
@@ -17815,7 +17498,6 @@
                 <w:lang w:eastAsia="en-IN"/>
               </w:rPr>
             </w:pPr>
-            <w:proofErr w:type="spellStart"/>
             <w:r>
               <w:rPr>
                 <w:rFonts w:ascii="Times New Roman" w:eastAsia="Times New Roman" w:hAnsi="Times New Roman" w:cs="Times New Roman"/>
@@ -17824,7 +17506,6 @@
               </w:rPr>
               <w:t>mortgagePropertyValue</w:t>
             </w:r>
-            <w:proofErr w:type="spellEnd"/>
           </w:p>
         </w:tc>
         <w:tc>
@@ -17916,7 +17597,6 @@
                 <w:lang w:eastAsia="en-IN"/>
               </w:rPr>
             </w:pPr>
-            <w:proofErr w:type="spellStart"/>
             <w:r>
               <w:rPr>
                 <w:rFonts w:ascii="Times New Roman" w:eastAsia="Times New Roman" w:hAnsi="Times New Roman" w:cs="Times New Roman"/>
@@ -17925,7 +17605,6 @@
               </w:rPr>
               <w:t>mortgagePropertyProof</w:t>
             </w:r>
-            <w:proofErr w:type="spellEnd"/>
           </w:p>
         </w:tc>
         <w:tc>
@@ -18017,7 +17696,6 @@
                 <w:lang w:eastAsia="en-IN"/>
               </w:rPr>
             </w:pPr>
-            <w:proofErr w:type="spellStart"/>
             <w:r>
               <w:rPr>
                 <w:rFonts w:ascii="Times New Roman" w:eastAsia="Times New Roman" w:hAnsi="Times New Roman" w:cs="Times New Roman"/>
@@ -18026,7 +17704,6 @@
               </w:rPr>
               <w:t>mortgagePropertyType</w:t>
             </w:r>
-            <w:proofErr w:type="spellEnd"/>
           </w:p>
         </w:tc>
         <w:tc>
@@ -18118,7 +17795,6 @@
                 <w:lang w:eastAsia="en-IN"/>
               </w:rPr>
             </w:pPr>
-            <w:proofErr w:type="spellStart"/>
             <w:r>
               <w:rPr>
                 <w:rFonts w:ascii="Times New Roman" w:eastAsia="Times New Roman" w:hAnsi="Times New Roman" w:cs="Times New Roman"/>
@@ -18127,7 +17803,6 @@
               </w:rPr>
               <w:t>mortgageLoanOnProperty</w:t>
             </w:r>
-            <w:proofErr w:type="spellEnd"/>
           </w:p>
         </w:tc>
         <w:tc>
@@ -18219,7 +17894,6 @@
                 <w:lang w:eastAsia="en-IN"/>
               </w:rPr>
             </w:pPr>
-            <w:proofErr w:type="spellStart"/>
             <w:r>
               <w:rPr>
                 <w:rFonts w:ascii="Times New Roman" w:eastAsia="Times New Roman" w:hAnsi="Times New Roman" w:cs="Times New Roman"/>
@@ -18228,7 +17902,6 @@
               </w:rPr>
               <w:t>mortgagePropertyInsurance</w:t>
             </w:r>
-            <w:proofErr w:type="spellEnd"/>
           </w:p>
         </w:tc>
         <w:tc>
@@ -18661,7 +18334,6 @@
                 <w:lang w:eastAsia="en-IN"/>
               </w:rPr>
             </w:pPr>
-            <w:proofErr w:type="spellStart"/>
             <w:r>
               <w:rPr>
                 <w:rFonts w:ascii="Times New Roman" w:eastAsia="Times New Roman" w:hAnsi="Times New Roman" w:cs="Times New Roman"/>
@@ -18670,7 +18342,6 @@
               </w:rPr>
               <w:t>professionid</w:t>
             </w:r>
-            <w:proofErr w:type="spellEnd"/>
           </w:p>
         </w:tc>
         <w:tc>
@@ -18762,7 +18433,6 @@
                 <w:lang w:eastAsia="en-IN"/>
               </w:rPr>
             </w:pPr>
-            <w:proofErr w:type="spellStart"/>
             <w:r>
               <w:rPr>
                 <w:rFonts w:ascii="Times New Roman" w:eastAsia="Times New Roman" w:hAnsi="Times New Roman" w:cs="Times New Roman"/>
@@ -18771,7 +18441,6 @@
               </w:rPr>
               <w:t>professiontype</w:t>
             </w:r>
-            <w:proofErr w:type="spellEnd"/>
           </w:p>
         </w:tc>
         <w:tc>
@@ -18863,7 +18532,6 @@
                 <w:lang w:eastAsia="en-IN"/>
               </w:rPr>
             </w:pPr>
-            <w:proofErr w:type="spellStart"/>
             <w:r>
               <w:rPr>
                 <w:rFonts w:ascii="Times New Roman" w:eastAsia="Times New Roman" w:hAnsi="Times New Roman" w:cs="Times New Roman"/>
@@ -18872,7 +18540,6 @@
               </w:rPr>
               <w:t>professionsalary</w:t>
             </w:r>
-            <w:proofErr w:type="spellEnd"/>
           </w:p>
         </w:tc>
         <w:tc>
@@ -18964,23 +18631,13 @@
                 <w:lang w:eastAsia="en-IN"/>
               </w:rPr>
             </w:pPr>
-            <w:proofErr w:type="spellStart"/>
-            <w:r>
-              <w:rPr>
-                <w:rFonts w:ascii="Times New Roman" w:eastAsia="Times New Roman" w:hAnsi="Times New Roman" w:cs="Times New Roman"/>
-                <w:color w:val="000000"/>
-                <w:lang w:eastAsia="en-IN"/>
-              </w:rPr>
-              <w:t>professionsalaryType</w:t>
-            </w:r>
-            <w:proofErr w:type="spellEnd"/>
-            <w:r>
-              <w:rPr>
-                <w:rFonts w:ascii="Times New Roman" w:eastAsia="Times New Roman" w:hAnsi="Times New Roman" w:cs="Times New Roman"/>
-                <w:color w:val="000000"/>
-                <w:lang w:eastAsia="en-IN"/>
-              </w:rPr>
-              <w:t>(cash/account)</w:t>
+            <w:r>
+              <w:rPr>
+                <w:rFonts w:ascii="Times New Roman" w:eastAsia="Times New Roman" w:hAnsi="Times New Roman" w:cs="Times New Roman"/>
+                <w:color w:val="000000"/>
+                <w:lang w:eastAsia="en-IN"/>
+              </w:rPr>
+              <w:t>professionsalaryType(cash/account)</w:t>
             </w:r>
           </w:p>
         </w:tc>
@@ -19073,7 +18730,6 @@
                 <w:lang w:eastAsia="en-IN"/>
               </w:rPr>
             </w:pPr>
-            <w:proofErr w:type="spellStart"/>
             <w:r>
               <w:rPr>
                 <w:rFonts w:ascii="Times New Roman" w:eastAsia="Times New Roman" w:hAnsi="Times New Roman" w:cs="Times New Roman"/>
@@ -19082,7 +18738,6 @@
               </w:rPr>
               <w:t>professionworkingperiod</w:t>
             </w:r>
-            <w:proofErr w:type="spellEnd"/>
           </w:p>
         </w:tc>
         <w:tc>
@@ -19174,7 +18829,6 @@
                 <w:lang w:eastAsia="en-IN"/>
               </w:rPr>
             </w:pPr>
-            <w:proofErr w:type="spellStart"/>
             <w:r>
               <w:rPr>
                 <w:rFonts w:ascii="Times New Roman" w:eastAsia="Times New Roman" w:hAnsi="Times New Roman" w:cs="Times New Roman"/>
@@ -19183,7 +18837,6 @@
               </w:rPr>
               <w:t>professionDesignation</w:t>
             </w:r>
-            <w:proofErr w:type="spellEnd"/>
           </w:p>
         </w:tc>
         <w:tc>
@@ -19275,7 +18928,6 @@
                 <w:lang w:eastAsia="en-IN"/>
               </w:rPr>
             </w:pPr>
-            <w:proofErr w:type="spellStart"/>
             <w:r>
               <w:rPr>
                 <w:rFonts w:ascii="Times New Roman" w:eastAsia="Times New Roman" w:hAnsi="Times New Roman" w:cs="Times New Roman"/>
@@ -19284,7 +18936,6 @@
               </w:rPr>
               <w:t>professionsalaryslips</w:t>
             </w:r>
-            <w:proofErr w:type="spellEnd"/>
           </w:p>
         </w:tc>
         <w:tc>
@@ -19409,7 +19060,6 @@
                 <w:lang w:eastAsia="en-IN"/>
               </w:rPr>
             </w:pPr>
-            <w:proofErr w:type="spellStart"/>
             <w:r>
               <w:rPr>
                 <w:rFonts w:ascii="Times New Roman" w:eastAsia="Times New Roman" w:hAnsi="Times New Roman" w:cs="Times New Roman"/>
@@ -19420,7 +19070,6 @@
               </w:rPr>
               <w:t>CurrentLoanDetails</w:t>
             </w:r>
-            <w:proofErr w:type="spellEnd"/>
           </w:p>
         </w:tc>
         <w:tc>
@@ -19702,7 +19351,6 @@
                 <w:lang w:eastAsia="en-IN"/>
               </w:rPr>
             </w:pPr>
-            <w:proofErr w:type="spellStart"/>
             <w:r>
               <w:rPr>
                 <w:rFonts w:ascii="Times New Roman" w:eastAsia="Times New Roman" w:hAnsi="Times New Roman" w:cs="Times New Roman"/>
@@ -19711,7 +19359,6 @@
               </w:rPr>
               <w:t>currentloanId</w:t>
             </w:r>
-            <w:proofErr w:type="spellEnd"/>
           </w:p>
         </w:tc>
         <w:tc>
@@ -19803,7 +19450,6 @@
                 <w:lang w:eastAsia="en-IN"/>
               </w:rPr>
             </w:pPr>
-            <w:proofErr w:type="spellStart"/>
             <w:r>
               <w:rPr>
                 <w:rFonts w:ascii="Times New Roman" w:eastAsia="Times New Roman" w:hAnsi="Times New Roman" w:cs="Times New Roman"/>
@@ -19812,7 +19458,6 @@
               </w:rPr>
               <w:t>currentloanNo</w:t>
             </w:r>
-            <w:proofErr w:type="spellEnd"/>
           </w:p>
         </w:tc>
         <w:tc>
@@ -19904,7 +19549,6 @@
                 <w:lang w:eastAsia="en-IN"/>
               </w:rPr>
             </w:pPr>
-            <w:proofErr w:type="spellStart"/>
             <w:r>
               <w:rPr>
                 <w:rFonts w:ascii="Times New Roman" w:eastAsia="Times New Roman" w:hAnsi="Times New Roman" w:cs="Times New Roman"/>
@@ -19913,7 +19557,6 @@
               </w:rPr>
               <w:t>Emidetails</w:t>
             </w:r>
-            <w:proofErr w:type="spellEnd"/>
           </w:p>
         </w:tc>
         <w:tc>
@@ -19940,7 +19583,6 @@
                 <w:lang w:eastAsia="en-IN"/>
               </w:rPr>
             </w:pPr>
-            <w:proofErr w:type="spellStart"/>
             <w:r>
               <w:rPr>
                 <w:rFonts w:ascii="Times New Roman" w:eastAsia="Times New Roman" w:hAnsi="Times New Roman" w:cs="Times New Roman"/>
@@ -19949,7 +19591,6 @@
               </w:rPr>
               <w:t>EMIDetails</w:t>
             </w:r>
-            <w:proofErr w:type="spellEnd"/>
           </w:p>
         </w:tc>
       </w:tr>
@@ -20007,7 +19648,6 @@
                 <w:lang w:eastAsia="en-IN"/>
               </w:rPr>
             </w:pPr>
-            <w:proofErr w:type="spellStart"/>
             <w:r>
               <w:rPr>
                 <w:rFonts w:ascii="Times New Roman" w:eastAsia="Times New Roman" w:hAnsi="Times New Roman" w:cs="Times New Roman"/>
@@ -20016,7 +19656,6 @@
               </w:rPr>
               <w:t>loanAmount</w:t>
             </w:r>
-            <w:proofErr w:type="spellEnd"/>
           </w:p>
         </w:tc>
         <w:tc>
@@ -20108,7 +19747,6 @@
                 <w:lang w:eastAsia="en-IN"/>
               </w:rPr>
             </w:pPr>
-            <w:proofErr w:type="spellStart"/>
             <w:r>
               <w:rPr>
                 <w:rFonts w:ascii="Times New Roman" w:eastAsia="Times New Roman" w:hAnsi="Times New Roman" w:cs="Times New Roman"/>
@@ -20117,7 +19755,6 @@
               </w:rPr>
               <w:t>rateOfInterest</w:t>
             </w:r>
-            <w:proofErr w:type="spellEnd"/>
           </w:p>
         </w:tc>
         <w:tc>
@@ -20308,7 +19945,6 @@
                 <w:lang w:eastAsia="en-IN"/>
               </w:rPr>
             </w:pPr>
-            <w:proofErr w:type="spellStart"/>
             <w:r>
               <w:rPr>
                 <w:rFonts w:ascii="Times New Roman" w:eastAsia="Times New Roman" w:hAnsi="Times New Roman" w:cs="Times New Roman"/>
@@ -20317,7 +19953,6 @@
               </w:rPr>
               <w:t>totalAmounttobepaidDouble</w:t>
             </w:r>
-            <w:proofErr w:type="spellEnd"/>
           </w:p>
         </w:tc>
         <w:tc>
@@ -20409,7 +20044,6 @@
                 <w:lang w:eastAsia="en-IN"/>
               </w:rPr>
             </w:pPr>
-            <w:proofErr w:type="spellStart"/>
             <w:r>
               <w:rPr>
                 <w:rFonts w:ascii="Times New Roman" w:eastAsia="Times New Roman" w:hAnsi="Times New Roman" w:cs="Times New Roman"/>
@@ -20418,7 +20052,6 @@
               </w:rPr>
               <w:t>processingFees</w:t>
             </w:r>
-            <w:proofErr w:type="spellEnd"/>
           </w:p>
         </w:tc>
         <w:tc>
@@ -20510,7 +20143,6 @@
                 <w:lang w:eastAsia="en-IN"/>
               </w:rPr>
             </w:pPr>
-            <w:proofErr w:type="spellStart"/>
             <w:r>
               <w:rPr>
                 <w:rFonts w:ascii="Times New Roman" w:eastAsia="Times New Roman" w:hAnsi="Times New Roman" w:cs="Times New Roman"/>
@@ -20519,7 +20151,6 @@
               </w:rPr>
               <w:t>totalInterest</w:t>
             </w:r>
-            <w:proofErr w:type="spellEnd"/>
           </w:p>
         </w:tc>
         <w:tc>
@@ -20611,7 +20242,6 @@
                 <w:lang w:eastAsia="en-IN"/>
               </w:rPr>
             </w:pPr>
-            <w:proofErr w:type="spellStart"/>
             <w:r>
               <w:rPr>
                 <w:rFonts w:ascii="Times New Roman" w:eastAsia="Times New Roman" w:hAnsi="Times New Roman" w:cs="Times New Roman"/>
@@ -20620,7 +20250,6 @@
               </w:rPr>
               <w:t>sanctionDate</w:t>
             </w:r>
-            <w:proofErr w:type="spellEnd"/>
           </w:p>
         </w:tc>
         <w:tc>
@@ -20943,7 +20572,6 @@
                 <w:lang w:eastAsia="en-IN"/>
               </w:rPr>
             </w:pPr>
-            <w:proofErr w:type="spellStart"/>
             <w:r>
               <w:rPr>
                 <w:rFonts w:ascii="Times New Roman" w:eastAsia="Times New Roman" w:hAnsi="Times New Roman" w:cs="Times New Roman"/>
@@ -20954,7 +20582,6 @@
               </w:rPr>
               <w:t>EMIDetails</w:t>
             </w:r>
-            <w:proofErr w:type="spellEnd"/>
           </w:p>
         </w:tc>
         <w:tc>
@@ -21236,7 +20863,6 @@
                 <w:lang w:eastAsia="en-IN"/>
               </w:rPr>
             </w:pPr>
-            <w:proofErr w:type="spellStart"/>
             <w:r>
               <w:rPr>
                 <w:rFonts w:ascii="Times New Roman" w:eastAsia="Times New Roman" w:hAnsi="Times New Roman" w:cs="Times New Roman"/>
@@ -21277,7 +20903,6 @@
               </w:rPr>
               <w:t>D</w:t>
             </w:r>
-            <w:proofErr w:type="spellEnd"/>
           </w:p>
         </w:tc>
         <w:tc>
@@ -21369,7 +20994,6 @@
                 <w:lang w:eastAsia="en-IN"/>
               </w:rPr>
             </w:pPr>
-            <w:proofErr w:type="spellStart"/>
             <w:r>
               <w:rPr>
                 <w:rFonts w:ascii="Times New Roman" w:eastAsia="Times New Roman" w:hAnsi="Times New Roman" w:cs="Times New Roman"/>
@@ -21378,7 +21002,6 @@
               </w:rPr>
               <w:t>emiAmountMonthly</w:t>
             </w:r>
-            <w:proofErr w:type="spellEnd"/>
           </w:p>
         </w:tc>
         <w:tc>
@@ -21470,7 +21093,6 @@
                 <w:lang w:eastAsia="en-IN"/>
               </w:rPr>
             </w:pPr>
-            <w:proofErr w:type="spellStart"/>
             <w:r>
               <w:rPr>
                 <w:rFonts w:ascii="Times New Roman" w:eastAsia="Times New Roman" w:hAnsi="Times New Roman" w:cs="Times New Roman"/>
@@ -21479,7 +21101,6 @@
               </w:rPr>
               <w:t>nextEmiDueDate</w:t>
             </w:r>
-            <w:proofErr w:type="spellEnd"/>
           </w:p>
         </w:tc>
         <w:tc>
@@ -21571,7 +21192,6 @@
                 <w:lang w:eastAsia="en-IN"/>
               </w:rPr>
             </w:pPr>
-            <w:proofErr w:type="spellStart"/>
             <w:r>
               <w:rPr>
                 <w:rFonts w:ascii="Times New Roman" w:eastAsia="Times New Roman" w:hAnsi="Times New Roman" w:cs="Times New Roman"/>
@@ -21580,7 +21200,6 @@
               </w:rPr>
               <w:t>previousEmiStatus</w:t>
             </w:r>
-            <w:proofErr w:type="spellEnd"/>
           </w:p>
         </w:tc>
         <w:tc>
@@ -21762,7 +21381,6 @@
                 <w:lang w:eastAsia="en-IN"/>
               </w:rPr>
             </w:pPr>
-            <w:proofErr w:type="spellStart"/>
             <w:r>
               <w:rPr>
                 <w:rFonts w:ascii="Times New Roman" w:eastAsia="Times New Roman" w:hAnsi="Times New Roman" w:cs="Times New Roman"/>
@@ -21773,7 +21391,6 @@
               </w:rPr>
               <w:t>PreviousLoan</w:t>
             </w:r>
-            <w:proofErr w:type="spellEnd"/>
           </w:p>
         </w:tc>
         <w:tc>
@@ -22045,7 +21662,6 @@
                 <w:lang w:eastAsia="en-IN"/>
               </w:rPr>
             </w:pPr>
-            <w:proofErr w:type="spellStart"/>
             <w:r>
               <w:rPr>
                 <w:rFonts w:ascii="Times New Roman" w:eastAsia="Times New Roman" w:hAnsi="Times New Roman" w:cs="Times New Roman"/>
@@ -22054,7 +21670,6 @@
               </w:rPr>
               <w:t>previousLoanId</w:t>
             </w:r>
-            <w:proofErr w:type="spellEnd"/>
           </w:p>
         </w:tc>
         <w:tc>
@@ -22146,7 +21761,6 @@
                 <w:lang w:eastAsia="en-IN"/>
               </w:rPr>
             </w:pPr>
-            <w:proofErr w:type="spellStart"/>
             <w:r>
               <w:rPr>
                 <w:rFonts w:ascii="Times New Roman" w:eastAsia="Times New Roman" w:hAnsi="Times New Roman" w:cs="Times New Roman"/>
@@ -22155,7 +21769,6 @@
               </w:rPr>
               <w:t>previousLoanAmount</w:t>
             </w:r>
-            <w:proofErr w:type="spellEnd"/>
           </w:p>
         </w:tc>
         <w:tc>
@@ -22247,7 +21860,6 @@
                 <w:lang w:eastAsia="en-IN"/>
               </w:rPr>
             </w:pPr>
-            <w:proofErr w:type="spellStart"/>
             <w:r>
               <w:rPr>
                 <w:rFonts w:ascii="Times New Roman" w:eastAsia="Times New Roman" w:hAnsi="Times New Roman" w:cs="Times New Roman"/>
@@ -22256,7 +21868,6 @@
               </w:rPr>
               <w:t>previousLoanTenure</w:t>
             </w:r>
-            <w:proofErr w:type="spellEnd"/>
           </w:p>
         </w:tc>
         <w:tc>
@@ -22348,7 +21959,6 @@
                 <w:lang w:eastAsia="en-IN"/>
               </w:rPr>
             </w:pPr>
-            <w:proofErr w:type="spellStart"/>
             <w:r>
               <w:rPr>
                 <w:rFonts w:ascii="Times New Roman" w:eastAsia="Times New Roman" w:hAnsi="Times New Roman" w:cs="Times New Roman"/>
@@ -22357,7 +21967,6 @@
               </w:rPr>
               <w:t>previousLoanpaidAmount</w:t>
             </w:r>
-            <w:proofErr w:type="spellEnd"/>
           </w:p>
         </w:tc>
         <w:tc>
@@ -22449,7 +22058,6 @@
                 <w:lang w:eastAsia="en-IN"/>
               </w:rPr>
             </w:pPr>
-            <w:proofErr w:type="spellStart"/>
             <w:r>
               <w:rPr>
                 <w:rFonts w:ascii="Times New Roman" w:eastAsia="Times New Roman" w:hAnsi="Times New Roman" w:cs="Times New Roman"/>
@@ -22458,7 +22066,6 @@
               </w:rPr>
               <w:t>previousLoanremainingAmount</w:t>
             </w:r>
-            <w:proofErr w:type="spellEnd"/>
           </w:p>
         </w:tc>
         <w:tc>
@@ -22550,7 +22157,6 @@
                 <w:lang w:eastAsia="en-IN"/>
               </w:rPr>
             </w:pPr>
-            <w:proofErr w:type="spellStart"/>
             <w:r>
               <w:rPr>
                 <w:rFonts w:ascii="Times New Roman" w:eastAsia="Times New Roman" w:hAnsi="Times New Roman" w:cs="Times New Roman"/>
@@ -22559,7 +22165,6 @@
               </w:rPr>
               <w:t>previousLoandeafulterCount</w:t>
             </w:r>
-            <w:proofErr w:type="spellEnd"/>
           </w:p>
         </w:tc>
         <w:tc>
@@ -22651,7 +22256,6 @@
                 <w:lang w:eastAsia="en-IN"/>
               </w:rPr>
             </w:pPr>
-            <w:proofErr w:type="spellStart"/>
             <w:r>
               <w:rPr>
                 <w:rFonts w:ascii="Times New Roman" w:eastAsia="Times New Roman" w:hAnsi="Times New Roman" w:cs="Times New Roman"/>
@@ -22660,7 +22264,6 @@
               </w:rPr>
               <w:t>previousLoanbankDetails</w:t>
             </w:r>
-            <w:proofErr w:type="spellEnd"/>
           </w:p>
         </w:tc>
         <w:tc>
@@ -22687,7 +22290,6 @@
                 <w:lang w:eastAsia="en-IN"/>
               </w:rPr>
             </w:pPr>
-            <w:proofErr w:type="spellStart"/>
             <w:r>
               <w:rPr>
                 <w:rFonts w:ascii="Times New Roman" w:eastAsia="Times New Roman" w:hAnsi="Times New Roman" w:cs="Times New Roman"/>
@@ -22696,7 +22298,6 @@
               </w:rPr>
               <w:t>PreviousLoanBank</w:t>
             </w:r>
-            <w:proofErr w:type="spellEnd"/>
           </w:p>
         </w:tc>
       </w:tr>
@@ -22754,7 +22355,6 @@
                 <w:lang w:eastAsia="en-IN"/>
               </w:rPr>
             </w:pPr>
-            <w:proofErr w:type="spellStart"/>
             <w:r>
               <w:rPr>
                 <w:rFonts w:ascii="Times New Roman" w:eastAsia="Times New Roman" w:hAnsi="Times New Roman" w:cs="Times New Roman"/>
@@ -22763,7 +22363,6 @@
               </w:rPr>
               <w:t>previousLoanStatus</w:t>
             </w:r>
-            <w:proofErr w:type="spellEnd"/>
           </w:p>
         </w:tc>
         <w:tc>
@@ -22855,7 +22454,6 @@
                 <w:lang w:eastAsia="en-IN"/>
               </w:rPr>
             </w:pPr>
-            <w:proofErr w:type="spellStart"/>
             <w:r>
               <w:rPr>
                 <w:rFonts w:ascii="Times New Roman" w:eastAsia="Times New Roman" w:hAnsi="Times New Roman" w:cs="Times New Roman"/>
@@ -22864,7 +22462,6 @@
               </w:rPr>
               <w:t>previousLoanRemark</w:t>
             </w:r>
-            <w:proofErr w:type="spellEnd"/>
           </w:p>
         </w:tc>
         <w:tc>
@@ -22989,7 +22586,6 @@
                 <w:lang w:eastAsia="en-IN"/>
               </w:rPr>
             </w:pPr>
-            <w:proofErr w:type="spellStart"/>
             <w:r>
               <w:rPr>
                 <w:rFonts w:ascii="Times New Roman" w:eastAsia="Times New Roman" w:hAnsi="Times New Roman" w:cs="Times New Roman"/>
@@ -23000,7 +22596,6 @@
               </w:rPr>
               <w:t>PreviousLoanBank</w:t>
             </w:r>
-            <w:proofErr w:type="spellEnd"/>
           </w:p>
         </w:tc>
         <w:tc>
@@ -23282,7 +22877,6 @@
                 <w:lang w:eastAsia="en-IN"/>
               </w:rPr>
             </w:pPr>
-            <w:proofErr w:type="spellStart"/>
             <w:r>
               <w:rPr>
                 <w:rFonts w:ascii="Times New Roman" w:eastAsia="Times New Roman" w:hAnsi="Times New Roman" w:cs="Times New Roman"/>
@@ -23291,7 +22885,6 @@
               </w:rPr>
               <w:t>branchId</w:t>
             </w:r>
-            <w:proofErr w:type="spellEnd"/>
           </w:p>
         </w:tc>
         <w:tc>
@@ -23383,7 +22976,6 @@
                 <w:lang w:eastAsia="en-IN"/>
               </w:rPr>
             </w:pPr>
-            <w:proofErr w:type="spellStart"/>
             <w:r>
               <w:rPr>
                 <w:rFonts w:ascii="Times New Roman" w:eastAsia="Times New Roman" w:hAnsi="Times New Roman" w:cs="Times New Roman"/>
@@ -23392,7 +22984,6 @@
               </w:rPr>
               <w:t>branchName</w:t>
             </w:r>
-            <w:proofErr w:type="spellEnd"/>
           </w:p>
         </w:tc>
         <w:tc>
@@ -23492,7 +23083,6 @@
                 <w:lang w:eastAsia="en-IN"/>
               </w:rPr>
             </w:pPr>
-            <w:proofErr w:type="spellStart"/>
             <w:r>
               <w:rPr>
                 <w:rFonts w:ascii="Times New Roman" w:eastAsia="Times New Roman" w:hAnsi="Times New Roman" w:cs="Times New Roman"/>
@@ -23501,7 +23091,6 @@
               </w:rPr>
               <w:t>branchCode</w:t>
             </w:r>
-            <w:proofErr w:type="spellEnd"/>
           </w:p>
         </w:tc>
         <w:tc>
@@ -23601,23 +23190,13 @@
                 <w:lang w:eastAsia="en-IN"/>
               </w:rPr>
             </w:pPr>
-            <w:proofErr w:type="spellStart"/>
-            <w:r>
-              <w:rPr>
-                <w:rFonts w:ascii="Times New Roman" w:eastAsia="Times New Roman" w:hAnsi="Times New Roman" w:cs="Times New Roman"/>
-                <w:color w:val="000000"/>
-                <w:lang w:eastAsia="en-IN"/>
-              </w:rPr>
-              <w:t>branchType</w:t>
-            </w:r>
-            <w:proofErr w:type="spellEnd"/>
-            <w:r>
-              <w:rPr>
-                <w:rFonts w:ascii="Times New Roman" w:eastAsia="Times New Roman" w:hAnsi="Times New Roman" w:cs="Times New Roman"/>
-                <w:color w:val="000000"/>
-                <w:lang w:eastAsia="en-IN"/>
-              </w:rPr>
-              <w:t>(main/sub)</w:t>
+            <w:r>
+              <w:rPr>
+                <w:rFonts w:ascii="Times New Roman" w:eastAsia="Times New Roman" w:hAnsi="Times New Roman" w:cs="Times New Roman"/>
+                <w:color w:val="000000"/>
+                <w:lang w:eastAsia="en-IN"/>
+              </w:rPr>
+              <w:t>branchType(main/sub)</w:t>
             </w:r>
           </w:p>
         </w:tc>
@@ -23916,7 +23495,6 @@
                 <w:lang w:eastAsia="en-IN"/>
               </w:rPr>
             </w:pPr>
-            <w:proofErr w:type="spellStart"/>
             <w:r>
               <w:rPr>
                 <w:rFonts w:ascii="Times New Roman" w:eastAsia="Times New Roman" w:hAnsi="Times New Roman" w:cs="Times New Roman"/>
@@ -23925,7 +23503,6 @@
               </w:rPr>
               <w:t>ConatctNumber</w:t>
             </w:r>
-            <w:proofErr w:type="spellEnd"/>
           </w:p>
         </w:tc>
         <w:tc>
@@ -24017,7 +23594,6 @@
                 <w:lang w:eastAsia="en-IN"/>
               </w:rPr>
             </w:pPr>
-            <w:proofErr w:type="spellStart"/>
             <w:r>
               <w:rPr>
                 <w:rFonts w:ascii="Times New Roman" w:eastAsia="Times New Roman" w:hAnsi="Times New Roman" w:cs="Times New Roman"/>
@@ -24026,7 +23602,6 @@
               </w:rPr>
               <w:t>BankAddress</w:t>
             </w:r>
-            <w:proofErr w:type="spellEnd"/>
           </w:p>
         </w:tc>
         <w:tc>
@@ -24053,7 +23628,6 @@
                 <w:lang w:eastAsia="en-IN"/>
               </w:rPr>
             </w:pPr>
-            <w:proofErr w:type="spellStart"/>
             <w:r>
               <w:rPr>
                 <w:rFonts w:ascii="Times New Roman" w:eastAsia="Times New Roman" w:hAnsi="Times New Roman" w:cs="Times New Roman"/>
@@ -24062,7 +23636,6 @@
               </w:rPr>
               <w:t>BankAddress</w:t>
             </w:r>
-            <w:proofErr w:type="spellEnd"/>
           </w:p>
         </w:tc>
       </w:tr>
@@ -24351,7 +23924,6 @@
                 <w:lang w:eastAsia="en-IN"/>
               </w:rPr>
             </w:pPr>
-            <w:proofErr w:type="spellStart"/>
             <w:r>
               <w:rPr>
                 <w:rFonts w:ascii="Times New Roman" w:eastAsia="Times New Roman" w:hAnsi="Times New Roman" w:cs="Times New Roman"/>
@@ -24362,7 +23934,6 @@
               </w:rPr>
               <w:t>AccountDetails</w:t>
             </w:r>
-            <w:proofErr w:type="spellEnd"/>
           </w:p>
         </w:tc>
         <w:tc>
@@ -24644,7 +24215,6 @@
                 <w:lang w:eastAsia="en-IN"/>
               </w:rPr>
             </w:pPr>
-            <w:proofErr w:type="spellStart"/>
             <w:r>
               <w:rPr>
                 <w:rFonts w:ascii="Times New Roman" w:eastAsia="Times New Roman" w:hAnsi="Times New Roman" w:cs="Times New Roman"/>
@@ -24653,7 +24223,6 @@
               </w:rPr>
               <w:t>accountId</w:t>
             </w:r>
-            <w:proofErr w:type="spellEnd"/>
           </w:p>
         </w:tc>
         <w:tc>
@@ -24745,7 +24314,6 @@
                 <w:lang w:eastAsia="en-IN"/>
               </w:rPr>
             </w:pPr>
-            <w:proofErr w:type="spellStart"/>
             <w:r>
               <w:rPr>
                 <w:rFonts w:ascii="Times New Roman" w:eastAsia="Times New Roman" w:hAnsi="Times New Roman" w:cs="Times New Roman"/>
@@ -24754,7 +24322,6 @@
               </w:rPr>
               <w:t>accounType</w:t>
             </w:r>
-            <w:proofErr w:type="spellEnd"/>
           </w:p>
         </w:tc>
         <w:tc>
@@ -24846,7 +24413,6 @@
                 <w:lang w:eastAsia="en-IN"/>
               </w:rPr>
             </w:pPr>
-            <w:proofErr w:type="spellStart"/>
             <w:r>
               <w:rPr>
                 <w:rFonts w:ascii="Times New Roman" w:eastAsia="Times New Roman" w:hAnsi="Times New Roman" w:cs="Times New Roman"/>
@@ -24855,7 +24421,6 @@
               </w:rPr>
               <w:t>accountBalance</w:t>
             </w:r>
-            <w:proofErr w:type="spellEnd"/>
           </w:p>
         </w:tc>
         <w:tc>
@@ -24947,7 +24512,6 @@
                 <w:lang w:eastAsia="en-IN"/>
               </w:rPr>
             </w:pPr>
-            <w:proofErr w:type="spellStart"/>
             <w:r>
               <w:rPr>
                 <w:rFonts w:ascii="Times New Roman" w:eastAsia="Times New Roman" w:hAnsi="Times New Roman" w:cs="Times New Roman"/>
@@ -24956,7 +24520,6 @@
               </w:rPr>
               <w:t>accountHolderName</w:t>
             </w:r>
-            <w:proofErr w:type="spellEnd"/>
           </w:p>
         </w:tc>
         <w:tc>
@@ -25048,7 +24611,6 @@
                 <w:lang w:eastAsia="en-IN"/>
               </w:rPr>
             </w:pPr>
-            <w:proofErr w:type="spellStart"/>
             <w:r>
               <w:rPr>
                 <w:rFonts w:ascii="Times New Roman" w:eastAsia="Times New Roman" w:hAnsi="Times New Roman" w:cs="Times New Roman"/>
@@ -25057,7 +24619,6 @@
               </w:rPr>
               <w:t>accountStatus</w:t>
             </w:r>
-            <w:proofErr w:type="spellEnd"/>
           </w:p>
         </w:tc>
         <w:tc>
@@ -25149,7 +24710,6 @@
                 <w:lang w:eastAsia="en-IN"/>
               </w:rPr>
             </w:pPr>
-            <w:proofErr w:type="spellStart"/>
             <w:r>
               <w:rPr>
                 <w:rFonts w:ascii="Times New Roman" w:eastAsia="Times New Roman" w:hAnsi="Times New Roman" w:cs="Times New Roman"/>
@@ -25158,7 +24718,6 @@
               </w:rPr>
               <w:t>accountNumber</w:t>
             </w:r>
-            <w:proofErr w:type="spellEnd"/>
           </w:p>
         </w:tc>
         <w:tc>
@@ -25332,7 +24891,6 @@
                 <w:lang w:eastAsia="en-IN"/>
               </w:rPr>
             </w:pPr>
-            <w:proofErr w:type="spellStart"/>
             <w:r>
               <w:rPr>
                 <w:rFonts w:ascii="Times New Roman" w:eastAsia="Times New Roman" w:hAnsi="Times New Roman" w:cs="Times New Roman"/>
@@ -25343,7 +24901,6 @@
               </w:rPr>
               <w:t>PropertyInfo</w:t>
             </w:r>
-            <w:proofErr w:type="spellEnd"/>
           </w:p>
         </w:tc>
         <w:tc>
@@ -25615,7 +25172,6 @@
                 <w:lang w:eastAsia="en-IN"/>
               </w:rPr>
             </w:pPr>
-            <w:proofErr w:type="spellStart"/>
             <w:r>
               <w:rPr>
                 <w:rFonts w:ascii="Times New Roman" w:eastAsia="Times New Roman" w:hAnsi="Times New Roman" w:cs="Times New Roman"/>
@@ -25624,7 +25180,6 @@
               </w:rPr>
               <w:t>propertyId</w:t>
             </w:r>
-            <w:proofErr w:type="spellEnd"/>
           </w:p>
         </w:tc>
         <w:tc>
@@ -25716,7 +25271,6 @@
                 <w:lang w:eastAsia="en-IN"/>
               </w:rPr>
             </w:pPr>
-            <w:proofErr w:type="spellStart"/>
             <w:r>
               <w:rPr>
                 <w:rFonts w:ascii="Times New Roman" w:eastAsia="Times New Roman" w:hAnsi="Times New Roman" w:cs="Times New Roman"/>
@@ -25725,7 +25279,6 @@
               </w:rPr>
               <w:t>propertyType</w:t>
             </w:r>
-            <w:proofErr w:type="spellEnd"/>
           </w:p>
         </w:tc>
         <w:tc>
@@ -25817,7 +25370,6 @@
                 <w:lang w:eastAsia="en-IN"/>
               </w:rPr>
             </w:pPr>
-            <w:proofErr w:type="spellStart"/>
             <w:r>
               <w:rPr>
                 <w:rFonts w:ascii="Times New Roman" w:eastAsia="Times New Roman" w:hAnsi="Times New Roman" w:cs="Times New Roman"/>
@@ -25826,7 +25378,6 @@
               </w:rPr>
               <w:t>propertyArea</w:t>
             </w:r>
-            <w:proofErr w:type="spellEnd"/>
           </w:p>
         </w:tc>
         <w:tc>
@@ -25918,7 +25469,6 @@
                 <w:lang w:eastAsia="en-IN"/>
               </w:rPr>
             </w:pPr>
-            <w:proofErr w:type="spellStart"/>
             <w:r>
               <w:rPr>
                 <w:rFonts w:ascii="Times New Roman" w:eastAsia="Times New Roman" w:hAnsi="Times New Roman" w:cs="Times New Roman"/>
@@ -25927,7 +25477,6 @@
               </w:rPr>
               <w:t>constructionArea</w:t>
             </w:r>
-            <w:proofErr w:type="spellEnd"/>
           </w:p>
         </w:tc>
         <w:tc>
@@ -26019,7 +25568,6 @@
                 <w:lang w:eastAsia="en-IN"/>
               </w:rPr>
             </w:pPr>
-            <w:proofErr w:type="spellStart"/>
             <w:r>
               <w:rPr>
                 <w:rFonts w:ascii="Times New Roman" w:eastAsia="Times New Roman" w:hAnsi="Times New Roman" w:cs="Times New Roman"/>
@@ -26028,7 +25576,6 @@
               </w:rPr>
               <w:t>propertyPrice</w:t>
             </w:r>
-            <w:proofErr w:type="spellEnd"/>
           </w:p>
         </w:tc>
         <w:tc>
@@ -26120,7 +25667,6 @@
                 <w:lang w:eastAsia="en-IN"/>
               </w:rPr>
             </w:pPr>
-            <w:proofErr w:type="spellStart"/>
             <w:r>
               <w:rPr>
                 <w:rFonts w:ascii="Times New Roman" w:eastAsia="Times New Roman" w:hAnsi="Times New Roman" w:cs="Times New Roman"/>
@@ -26129,7 +25675,6 @@
               </w:rPr>
               <w:t>constructionPrice</w:t>
             </w:r>
-            <w:proofErr w:type="spellEnd"/>
           </w:p>
         </w:tc>
         <w:tc>
@@ -26221,7 +25766,6 @@
                 <w:lang w:eastAsia="en-IN"/>
               </w:rPr>
             </w:pPr>
-            <w:proofErr w:type="spellStart"/>
             <w:r>
               <w:rPr>
                 <w:rFonts w:ascii="Times New Roman" w:eastAsia="Times New Roman" w:hAnsi="Times New Roman" w:cs="Times New Roman"/>
@@ -26230,7 +25774,6 @@
               </w:rPr>
               <w:t>propertyDocuments</w:t>
             </w:r>
-            <w:proofErr w:type="spellEnd"/>
           </w:p>
         </w:tc>
         <w:tc>
@@ -26322,7 +25865,6 @@
                 <w:lang w:eastAsia="en-IN"/>
               </w:rPr>
             </w:pPr>
-            <w:proofErr w:type="spellStart"/>
             <w:r>
               <w:rPr>
                 <w:rFonts w:ascii="Times New Roman" w:eastAsia="Times New Roman" w:hAnsi="Times New Roman" w:cs="Times New Roman"/>
@@ -26331,7 +25873,6 @@
               </w:rPr>
               <w:t>priceProofs</w:t>
             </w:r>
-            <w:proofErr w:type="spellEnd"/>
           </w:p>
         </w:tc>
         <w:tc>
@@ -26423,7 +25964,6 @@
                 <w:lang w:eastAsia="en-IN"/>
               </w:rPr>
             </w:pPr>
-            <w:proofErr w:type="spellStart"/>
             <w:r>
               <w:rPr>
                 <w:rFonts w:ascii="Times New Roman" w:eastAsia="Times New Roman" w:hAnsi="Times New Roman" w:cs="Times New Roman"/>
@@ -26432,7 +25972,6 @@
               </w:rPr>
               <w:t>propertyAddress</w:t>
             </w:r>
-            <w:proofErr w:type="spellEnd"/>
           </w:p>
         </w:tc>
         <w:tc>
@@ -26459,7 +25998,6 @@
                 <w:lang w:eastAsia="en-IN"/>
               </w:rPr>
             </w:pPr>
-            <w:proofErr w:type="spellStart"/>
             <w:r>
               <w:rPr>
                 <w:rFonts w:ascii="Times New Roman" w:eastAsia="Times New Roman" w:hAnsi="Times New Roman" w:cs="Times New Roman"/>
@@ -26468,7 +26006,6 @@
               </w:rPr>
               <w:t>PropertyAddress</w:t>
             </w:r>
-            <w:proofErr w:type="spellEnd"/>
           </w:p>
         </w:tc>
       </w:tr>
@@ -26559,7 +26096,6 @@
                 <w:lang w:eastAsia="en-IN"/>
               </w:rPr>
             </w:pPr>
-            <w:proofErr w:type="spellStart"/>
             <w:r>
               <w:rPr>
                 <w:rFonts w:ascii="Times New Roman" w:eastAsia="Times New Roman" w:hAnsi="Times New Roman" w:cs="Times New Roman"/>
@@ -26570,7 +26106,6 @@
               </w:rPr>
               <w:t>PropertyAddress</w:t>
             </w:r>
-            <w:proofErr w:type="spellEnd"/>
           </w:p>
         </w:tc>
         <w:tc>
@@ -26852,7 +26387,6 @@
                 <w:lang w:eastAsia="en-IN"/>
               </w:rPr>
             </w:pPr>
-            <w:proofErr w:type="spellStart"/>
             <w:r>
               <w:rPr>
                 <w:rFonts w:ascii="Times New Roman" w:eastAsia="Times New Roman" w:hAnsi="Times New Roman" w:cs="Times New Roman"/>
@@ -26861,7 +26395,6 @@
               </w:rPr>
               <w:t>PropertyAddressId</w:t>
             </w:r>
-            <w:proofErr w:type="spellEnd"/>
           </w:p>
         </w:tc>
         <w:tc>
@@ -26953,7 +26486,6 @@
                 <w:lang w:eastAsia="en-IN"/>
               </w:rPr>
             </w:pPr>
-            <w:proofErr w:type="spellStart"/>
             <w:r>
               <w:rPr>
                 <w:rFonts w:ascii="Times New Roman" w:eastAsia="Times New Roman" w:hAnsi="Times New Roman" w:cs="Times New Roman"/>
@@ -26962,7 +26494,6 @@
               </w:rPr>
               <w:t>areaname</w:t>
             </w:r>
-            <w:proofErr w:type="spellEnd"/>
           </w:p>
         </w:tc>
         <w:tc>
@@ -27054,7 +26585,6 @@
                 <w:lang w:eastAsia="en-IN"/>
               </w:rPr>
             </w:pPr>
-            <w:proofErr w:type="spellStart"/>
             <w:r>
               <w:rPr>
                 <w:rFonts w:ascii="Times New Roman" w:eastAsia="Times New Roman" w:hAnsi="Times New Roman" w:cs="Times New Roman"/>
@@ -27063,7 +26593,6 @@
               </w:rPr>
               <w:t>cityname</w:t>
             </w:r>
-            <w:proofErr w:type="spellEnd"/>
           </w:p>
         </w:tc>
         <w:tc>
@@ -27353,7 +26882,6 @@
                 <w:lang w:eastAsia="en-IN"/>
               </w:rPr>
             </w:pPr>
-            <w:proofErr w:type="spellStart"/>
             <w:r>
               <w:rPr>
                 <w:rFonts w:ascii="Times New Roman" w:eastAsia="Times New Roman" w:hAnsi="Times New Roman" w:cs="Times New Roman"/>
@@ -27362,7 +26890,6 @@
               </w:rPr>
               <w:t>pincode</w:t>
             </w:r>
-            <w:proofErr w:type="spellEnd"/>
           </w:p>
         </w:tc>
         <w:tc>
@@ -27454,7 +26981,6 @@
                 <w:lang w:eastAsia="en-IN"/>
               </w:rPr>
             </w:pPr>
-            <w:proofErr w:type="spellStart"/>
             <w:r>
               <w:rPr>
                 <w:rFonts w:ascii="Times New Roman" w:eastAsia="Times New Roman" w:hAnsi="Times New Roman" w:cs="Times New Roman"/>
@@ -27463,7 +26989,6 @@
               </w:rPr>
               <w:t>streetName</w:t>
             </w:r>
-            <w:proofErr w:type="spellEnd"/>
           </w:p>
         </w:tc>
         <w:tc>
@@ -27587,7 +27112,6 @@
                 <w:lang w:eastAsia="en-IN"/>
               </w:rPr>
             </w:pPr>
-            <w:proofErr w:type="spellStart"/>
             <w:r>
               <w:rPr>
                 <w:rFonts w:ascii="Times New Roman" w:eastAsia="Times New Roman" w:hAnsi="Times New Roman" w:cs="Times New Roman"/>
@@ -27597,7 +27121,6 @@
               </w:rPr>
               <w:t>GuarantorDetails</w:t>
             </w:r>
-            <w:proofErr w:type="spellEnd"/>
           </w:p>
         </w:tc>
         <w:tc>
@@ -27872,7 +27395,6 @@
                 <w:lang w:eastAsia="en-IN"/>
               </w:rPr>
             </w:pPr>
-            <w:proofErr w:type="spellStart"/>
             <w:r>
               <w:rPr>
                 <w:rFonts w:ascii="Times New Roman" w:eastAsia="Times New Roman" w:hAnsi="Times New Roman" w:cs="Times New Roman"/>
@@ -27880,7 +27402,6 @@
               </w:rPr>
               <w:t>GuarantorId</w:t>
             </w:r>
-            <w:proofErr w:type="spellEnd"/>
           </w:p>
         </w:tc>
         <w:tc>
@@ -27968,7 +27489,6 @@
                 <w:lang w:eastAsia="en-IN"/>
               </w:rPr>
             </w:pPr>
-            <w:proofErr w:type="spellStart"/>
             <w:r>
               <w:rPr>
                 <w:rFonts w:ascii="Times New Roman" w:eastAsia="Times New Roman" w:hAnsi="Times New Roman" w:cs="Times New Roman"/>
@@ -27976,7 +27496,6 @@
               </w:rPr>
               <w:t>GuarantorName</w:t>
             </w:r>
-            <w:proofErr w:type="spellEnd"/>
           </w:p>
         </w:tc>
         <w:tc>
@@ -28064,7 +27583,6 @@
                 <w:lang w:eastAsia="en-IN"/>
               </w:rPr>
             </w:pPr>
-            <w:proofErr w:type="spellStart"/>
             <w:r>
               <w:rPr>
                 <w:rFonts w:ascii="Times New Roman" w:eastAsia="Times New Roman" w:hAnsi="Times New Roman" w:cs="Times New Roman"/>
@@ -28072,7 +27590,6 @@
               </w:rPr>
               <w:t>GuarantorDateOfBirth</w:t>
             </w:r>
-            <w:proofErr w:type="spellEnd"/>
           </w:p>
         </w:tc>
         <w:tc>
@@ -28160,7 +27677,6 @@
                 <w:lang w:eastAsia="en-IN"/>
               </w:rPr>
             </w:pPr>
-            <w:proofErr w:type="spellStart"/>
             <w:r>
               <w:rPr>
                 <w:rFonts w:ascii="Times New Roman" w:eastAsia="Times New Roman" w:hAnsi="Times New Roman" w:cs="Times New Roman"/>
@@ -28168,7 +27684,6 @@
               </w:rPr>
               <w:t>GuarantorRelationshipwithCustomer</w:t>
             </w:r>
-            <w:proofErr w:type="spellEnd"/>
           </w:p>
         </w:tc>
         <w:tc>
@@ -28256,7 +27771,6 @@
                 <w:lang w:eastAsia="en-IN"/>
               </w:rPr>
             </w:pPr>
-            <w:proofErr w:type="spellStart"/>
             <w:r>
               <w:rPr>
                 <w:rFonts w:ascii="Times New Roman" w:eastAsia="Times New Roman" w:hAnsi="Times New Roman" w:cs="Times New Roman"/>
@@ -28264,7 +27778,6 @@
               </w:rPr>
               <w:t>GuarantorMobileNumber</w:t>
             </w:r>
-            <w:proofErr w:type="spellEnd"/>
           </w:p>
         </w:tc>
         <w:tc>
@@ -28352,7 +27865,6 @@
                 <w:lang w:eastAsia="en-IN"/>
               </w:rPr>
             </w:pPr>
-            <w:proofErr w:type="spellStart"/>
             <w:r>
               <w:rPr>
                 <w:rFonts w:ascii="Times New Roman" w:eastAsia="Times New Roman" w:hAnsi="Times New Roman" w:cs="Times New Roman"/>
@@ -28360,7 +27872,6 @@
               </w:rPr>
               <w:t>GuarantorAdharCardNo</w:t>
             </w:r>
-            <w:proofErr w:type="spellEnd"/>
           </w:p>
         </w:tc>
         <w:tc>
@@ -28448,7 +27959,6 @@
                 <w:lang w:eastAsia="en-IN"/>
               </w:rPr>
             </w:pPr>
-            <w:proofErr w:type="spellStart"/>
             <w:r>
               <w:rPr>
                 <w:rFonts w:ascii="Times New Roman" w:eastAsia="Times New Roman" w:hAnsi="Times New Roman" w:cs="Times New Roman"/>
@@ -28456,7 +27966,6 @@
               </w:rPr>
               <w:t>GuarantorMortgageDetails</w:t>
             </w:r>
-            <w:proofErr w:type="spellEnd"/>
           </w:p>
         </w:tc>
         <w:tc>
@@ -28544,7 +28053,6 @@
                 <w:lang w:eastAsia="en-IN"/>
               </w:rPr>
             </w:pPr>
-            <w:proofErr w:type="spellStart"/>
             <w:r>
               <w:rPr>
                 <w:rFonts w:ascii="Times New Roman" w:eastAsia="Times New Roman" w:hAnsi="Times New Roman" w:cs="Times New Roman"/>
@@ -28552,7 +28060,6 @@
               </w:rPr>
               <w:t>GuarantorJobDetails</w:t>
             </w:r>
-            <w:proofErr w:type="spellEnd"/>
           </w:p>
         </w:tc>
         <w:tc>
@@ -28640,7 +28147,6 @@
                 <w:lang w:eastAsia="en-IN"/>
               </w:rPr>
             </w:pPr>
-            <w:proofErr w:type="spellStart"/>
             <w:r>
               <w:rPr>
                 <w:rFonts w:ascii="Times New Roman" w:eastAsia="Times New Roman" w:hAnsi="Times New Roman" w:cs="Times New Roman"/>
@@ -28648,7 +28154,6 @@
               </w:rPr>
               <w:t>GuarantorLoaclAddress</w:t>
             </w:r>
-            <w:proofErr w:type="spellEnd"/>
           </w:p>
         </w:tc>
         <w:tc>
@@ -28736,7 +28241,6 @@
                 <w:lang w:eastAsia="en-IN"/>
               </w:rPr>
             </w:pPr>
-            <w:proofErr w:type="spellStart"/>
             <w:r>
               <w:rPr>
                 <w:rFonts w:ascii="Times New Roman" w:eastAsia="Times New Roman" w:hAnsi="Times New Roman" w:cs="Times New Roman"/>
@@ -28744,7 +28248,6 @@
               </w:rPr>
               <w:t>GuarantorPermanentAddress</w:t>
             </w:r>
-            <w:proofErr w:type="spellEnd"/>
           </w:p>
         </w:tc>
         <w:tc>
@@ -28917,7 +28420,6 @@
                 <w:lang w:eastAsia="en-IN"/>
               </w:rPr>
             </w:pPr>
-            <w:proofErr w:type="spellStart"/>
             <w:r>
               <w:rPr>
                 <w:rFonts w:ascii="Times New Roman" w:eastAsia="Times New Roman" w:hAnsi="Times New Roman" w:cs="Times New Roman"/>
@@ -28927,7 +28429,6 @@
               </w:rPr>
               <w:t>LoanDisbursement</w:t>
             </w:r>
-            <w:proofErr w:type="spellEnd"/>
           </w:p>
         </w:tc>
         <w:tc>
@@ -29202,7 +28703,6 @@
                 <w:lang w:eastAsia="en-IN"/>
               </w:rPr>
             </w:pPr>
-            <w:proofErr w:type="spellStart"/>
             <w:r>
               <w:rPr>
                 <w:rFonts w:ascii="Times New Roman" w:eastAsia="Times New Roman" w:hAnsi="Times New Roman" w:cs="Times New Roman"/>
@@ -29210,7 +28710,6 @@
               </w:rPr>
               <w:t>agreementId</w:t>
             </w:r>
-            <w:proofErr w:type="spellEnd"/>
           </w:p>
         </w:tc>
         <w:tc>
@@ -29298,7 +28797,6 @@
                 <w:lang w:eastAsia="en-IN"/>
               </w:rPr>
             </w:pPr>
-            <w:proofErr w:type="spellStart"/>
             <w:r>
               <w:rPr>
                 <w:rFonts w:ascii="Times New Roman" w:eastAsia="Times New Roman" w:hAnsi="Times New Roman" w:cs="Times New Roman"/>
@@ -29306,7 +28804,6 @@
               </w:rPr>
               <w:t>loanNo</w:t>
             </w:r>
-            <w:proofErr w:type="spellEnd"/>
           </w:p>
         </w:tc>
         <w:tc>
@@ -29394,7 +28891,6 @@
                 <w:lang w:eastAsia="en-IN"/>
               </w:rPr>
             </w:pPr>
-            <w:proofErr w:type="spellStart"/>
             <w:r>
               <w:rPr>
                 <w:rFonts w:ascii="Times New Roman" w:eastAsia="Times New Roman" w:hAnsi="Times New Roman" w:cs="Times New Roman"/>
@@ -29402,7 +28898,6 @@
               </w:rPr>
               <w:t>agreementDate</w:t>
             </w:r>
-            <w:proofErr w:type="spellEnd"/>
           </w:p>
         </w:tc>
         <w:tc>
@@ -29490,7 +28985,6 @@
                 <w:lang w:eastAsia="en-IN"/>
               </w:rPr>
             </w:pPr>
-            <w:proofErr w:type="spellStart"/>
             <w:r>
               <w:rPr>
                 <w:rFonts w:ascii="Times New Roman" w:eastAsia="Times New Roman" w:hAnsi="Times New Roman" w:cs="Times New Roman"/>
@@ -29498,7 +28992,6 @@
               </w:rPr>
               <w:t>amountPayType</w:t>
             </w:r>
-            <w:proofErr w:type="spellEnd"/>
           </w:p>
         </w:tc>
         <w:tc>
@@ -29586,7 +29079,6 @@
                 <w:lang w:eastAsia="en-IN"/>
               </w:rPr>
             </w:pPr>
-            <w:proofErr w:type="spellStart"/>
             <w:r>
               <w:rPr>
                 <w:rFonts w:ascii="Times New Roman" w:eastAsia="Times New Roman" w:hAnsi="Times New Roman" w:cs="Times New Roman"/>
@@ -29594,7 +29086,6 @@
               </w:rPr>
               <w:t>totalAmount</w:t>
             </w:r>
-            <w:proofErr w:type="spellEnd"/>
           </w:p>
         </w:tc>
         <w:tc>
@@ -29682,7 +29173,6 @@
                 <w:lang w:eastAsia="en-IN"/>
               </w:rPr>
             </w:pPr>
-            <w:proofErr w:type="spellStart"/>
             <w:r>
               <w:rPr>
                 <w:rFonts w:ascii="Times New Roman" w:eastAsia="Times New Roman" w:hAnsi="Times New Roman" w:cs="Times New Roman"/>
@@ -29690,7 +29180,6 @@
               </w:rPr>
               <w:t>bankName</w:t>
             </w:r>
-            <w:proofErr w:type="spellEnd"/>
           </w:p>
         </w:tc>
         <w:tc>
@@ -29778,7 +29267,6 @@
                 <w:lang w:eastAsia="en-IN"/>
               </w:rPr>
             </w:pPr>
-            <w:proofErr w:type="spellStart"/>
             <w:r>
               <w:rPr>
                 <w:rFonts w:ascii="Times New Roman" w:eastAsia="Times New Roman" w:hAnsi="Times New Roman" w:cs="Times New Roman"/>
@@ -29786,7 +29274,6 @@
               </w:rPr>
               <w:t>accountNumber</w:t>
             </w:r>
-            <w:proofErr w:type="spellEnd"/>
           </w:p>
         </w:tc>
         <w:tc>
@@ -29874,7 +29361,6 @@
                 <w:lang w:eastAsia="en-IN"/>
               </w:rPr>
             </w:pPr>
-            <w:proofErr w:type="spellStart"/>
             <w:r>
               <w:rPr>
                 <w:rFonts w:ascii="Times New Roman" w:eastAsia="Times New Roman" w:hAnsi="Times New Roman" w:cs="Times New Roman"/>
@@ -29882,7 +29368,6 @@
               </w:rPr>
               <w:t>IFSCCode</w:t>
             </w:r>
-            <w:proofErr w:type="spellEnd"/>
           </w:p>
         </w:tc>
         <w:tc>
@@ -29970,7 +29455,6 @@
                 <w:lang w:eastAsia="en-IN"/>
               </w:rPr>
             </w:pPr>
-            <w:proofErr w:type="spellStart"/>
             <w:r>
               <w:rPr>
                 <w:rFonts w:ascii="Times New Roman" w:eastAsia="Times New Roman" w:hAnsi="Times New Roman" w:cs="Times New Roman"/>
@@ -29978,7 +29462,6 @@
               </w:rPr>
               <w:t>accountType</w:t>
             </w:r>
-            <w:proofErr w:type="spellEnd"/>
           </w:p>
         </w:tc>
         <w:tc>
@@ -30066,7 +29549,6 @@
                 <w:lang w:eastAsia="en-IN"/>
               </w:rPr>
             </w:pPr>
-            <w:proofErr w:type="spellStart"/>
             <w:r>
               <w:rPr>
                 <w:rFonts w:ascii="Times New Roman" w:eastAsia="Times New Roman" w:hAnsi="Times New Roman" w:cs="Times New Roman"/>
@@ -30074,7 +29556,6 @@
               </w:rPr>
               <w:t>transferAmount</w:t>
             </w:r>
-            <w:proofErr w:type="spellEnd"/>
           </w:p>
         </w:tc>
         <w:tc>
@@ -30162,7 +29643,6 @@
                 <w:lang w:eastAsia="en-IN"/>
               </w:rPr>
             </w:pPr>
-            <w:proofErr w:type="spellStart"/>
             <w:r>
               <w:rPr>
                 <w:rFonts w:ascii="Times New Roman" w:eastAsia="Times New Roman" w:hAnsi="Times New Roman" w:cs="Times New Roman"/>
@@ -30170,7 +29650,6 @@
               </w:rPr>
               <w:t>paymentStatus</w:t>
             </w:r>
-            <w:proofErr w:type="spellEnd"/>
           </w:p>
         </w:tc>
         <w:tc>
@@ -30258,7 +29737,6 @@
                 <w:lang w:eastAsia="en-IN"/>
               </w:rPr>
             </w:pPr>
-            <w:proofErr w:type="spellStart"/>
             <w:r>
               <w:rPr>
                 <w:rFonts w:ascii="Times New Roman" w:eastAsia="Times New Roman" w:hAnsi="Times New Roman" w:cs="Times New Roman"/>
@@ -30266,7 +29744,6 @@
               </w:rPr>
               <w:t>amountPaidDate</w:t>
             </w:r>
-            <w:proofErr w:type="spellEnd"/>
           </w:p>
         </w:tc>
         <w:tc>
@@ -30680,7 +30157,6 @@
                 <w:lang w:eastAsia="en-IN"/>
               </w:rPr>
             </w:pPr>
-            <w:proofErr w:type="spellStart"/>
             <w:r>
               <w:rPr>
                 <w:rFonts w:ascii="Times New Roman" w:eastAsia="Times New Roman" w:hAnsi="Times New Roman" w:cs="Times New Roman"/>
@@ -30689,7 +30165,6 @@
               </w:rPr>
               <w:t>ledgerId</w:t>
             </w:r>
-            <w:proofErr w:type="spellEnd"/>
           </w:p>
         </w:tc>
         <w:tc>
@@ -30788,7 +30263,6 @@
                 <w:lang w:eastAsia="en-IN"/>
               </w:rPr>
             </w:pPr>
-            <w:proofErr w:type="spellStart"/>
             <w:r>
               <w:rPr>
                 <w:rFonts w:ascii="Times New Roman" w:eastAsia="Times New Roman" w:hAnsi="Times New Roman" w:cs="Times New Roman"/>
@@ -30797,7 +30271,6 @@
               </w:rPr>
               <w:t>ledgerCreatedDate</w:t>
             </w:r>
-            <w:proofErr w:type="spellEnd"/>
           </w:p>
         </w:tc>
         <w:tc>
@@ -30889,7 +30362,6 @@
                 <w:lang w:eastAsia="en-IN"/>
               </w:rPr>
             </w:pPr>
-            <w:proofErr w:type="spellStart"/>
             <w:r>
               <w:rPr>
                 <w:rFonts w:ascii="Times New Roman" w:eastAsia="Times New Roman" w:hAnsi="Times New Roman" w:cs="Times New Roman"/>
@@ -30898,7 +30370,6 @@
               </w:rPr>
               <w:t>totalLoanAmount</w:t>
             </w:r>
-            <w:proofErr w:type="spellEnd"/>
           </w:p>
         </w:tc>
         <w:tc>
@@ -30990,7 +30461,6 @@
                 <w:lang w:eastAsia="en-IN"/>
               </w:rPr>
             </w:pPr>
-            <w:proofErr w:type="spellStart"/>
             <w:r>
               <w:rPr>
                 <w:rFonts w:ascii="Times New Roman" w:eastAsia="Times New Roman" w:hAnsi="Times New Roman" w:cs="Times New Roman"/>
@@ -30999,7 +30469,6 @@
               </w:rPr>
               <w:t>payableAmountwithInterest</w:t>
             </w:r>
-            <w:proofErr w:type="spellEnd"/>
           </w:p>
         </w:tc>
         <w:tc>
@@ -31189,7 +30658,6 @@
                 <w:lang w:eastAsia="en-IN"/>
               </w:rPr>
             </w:pPr>
-            <w:proofErr w:type="spellStart"/>
             <w:r>
               <w:rPr>
                 <w:rFonts w:ascii="Times New Roman" w:eastAsia="Times New Roman" w:hAnsi="Times New Roman" w:cs="Times New Roman"/>
@@ -31198,7 +30666,6 @@
               </w:rPr>
               <w:t>monthlyEMI</w:t>
             </w:r>
-            <w:proofErr w:type="spellEnd"/>
           </w:p>
         </w:tc>
         <w:tc>
@@ -31290,7 +30757,6 @@
                 <w:lang w:eastAsia="en-IN"/>
               </w:rPr>
             </w:pPr>
-            <w:proofErr w:type="spellStart"/>
             <w:r>
               <w:rPr>
                 <w:rFonts w:ascii="Times New Roman" w:eastAsia="Times New Roman" w:hAnsi="Times New Roman" w:cs="Times New Roman"/>
@@ -31299,7 +30765,6 @@
               </w:rPr>
               <w:t>amountPaidtillDate</w:t>
             </w:r>
-            <w:proofErr w:type="spellEnd"/>
           </w:p>
         </w:tc>
         <w:tc>
@@ -31391,7 +30856,6 @@
                 <w:lang w:eastAsia="en-IN"/>
               </w:rPr>
             </w:pPr>
-            <w:proofErr w:type="spellStart"/>
             <w:r>
               <w:rPr>
                 <w:rFonts w:ascii="Times New Roman" w:eastAsia="Times New Roman" w:hAnsi="Times New Roman" w:cs="Times New Roman"/>
@@ -31400,7 +30864,6 @@
               </w:rPr>
               <w:t>remainingAmount</w:t>
             </w:r>
-            <w:proofErr w:type="spellEnd"/>
           </w:p>
         </w:tc>
         <w:tc>
@@ -31492,7 +30955,6 @@
                 <w:lang w:eastAsia="en-IN"/>
               </w:rPr>
             </w:pPr>
-            <w:proofErr w:type="spellStart"/>
             <w:r>
               <w:rPr>
                 <w:rFonts w:ascii="Times New Roman" w:eastAsia="Times New Roman" w:hAnsi="Times New Roman" w:cs="Times New Roman"/>
@@ -31501,7 +30963,6 @@
               </w:rPr>
               <w:t>nextEmiDatestart</w:t>
             </w:r>
-            <w:proofErr w:type="spellEnd"/>
           </w:p>
         </w:tc>
         <w:tc>
@@ -31593,7 +31054,6 @@
                 <w:lang w:eastAsia="en-IN"/>
               </w:rPr>
             </w:pPr>
-            <w:proofErr w:type="spellStart"/>
             <w:r>
               <w:rPr>
                 <w:rFonts w:ascii="Times New Roman" w:eastAsia="Times New Roman" w:hAnsi="Times New Roman" w:cs="Times New Roman"/>
@@ -31602,7 +31062,6 @@
               </w:rPr>
               <w:t>nextEmiDateEnd</w:t>
             </w:r>
-            <w:proofErr w:type="spellEnd"/>
           </w:p>
         </w:tc>
         <w:tc>
@@ -31694,7 +31153,6 @@
                 <w:lang w:eastAsia="en-IN"/>
               </w:rPr>
             </w:pPr>
-            <w:proofErr w:type="spellStart"/>
             <w:r>
               <w:rPr>
                 <w:rFonts w:ascii="Times New Roman" w:eastAsia="Times New Roman" w:hAnsi="Times New Roman" w:cs="Times New Roman"/>
@@ -31703,7 +31161,6 @@
               </w:rPr>
               <w:t>defaulterCount</w:t>
             </w:r>
-            <w:proofErr w:type="spellEnd"/>
           </w:p>
         </w:tc>
         <w:tc>
@@ -31794,7 +31251,6 @@
                 <w:lang w:eastAsia="en-IN"/>
               </w:rPr>
             </w:pPr>
-            <w:proofErr w:type="spellStart"/>
             <w:r>
               <w:rPr>
                 <w:rFonts w:ascii="Times New Roman" w:eastAsia="Times New Roman" w:hAnsi="Times New Roman" w:cs="Times New Roman"/>
@@ -31803,7 +31259,6 @@
               </w:rPr>
               <w:t>previousEmitStatus</w:t>
             </w:r>
-            <w:proofErr w:type="spellEnd"/>
           </w:p>
         </w:tc>
         <w:tc>
@@ -31895,7 +31350,6 @@
                 <w:lang w:eastAsia="en-IN"/>
               </w:rPr>
             </w:pPr>
-            <w:proofErr w:type="spellStart"/>
             <w:r>
               <w:rPr>
                 <w:rFonts w:ascii="Times New Roman" w:eastAsia="Times New Roman" w:hAnsi="Times New Roman" w:cs="Times New Roman"/>
@@ -31904,7 +31358,6 @@
               </w:rPr>
               <w:t>currentMonthEmiStatus</w:t>
             </w:r>
-            <w:proofErr w:type="spellEnd"/>
           </w:p>
         </w:tc>
         <w:tc>
@@ -31996,7 +31449,6 @@
                 <w:lang w:eastAsia="en-IN"/>
               </w:rPr>
             </w:pPr>
-            <w:proofErr w:type="spellStart"/>
             <w:r>
               <w:rPr>
                 <w:rFonts w:ascii="Times New Roman" w:eastAsia="Times New Roman" w:hAnsi="Times New Roman" w:cs="Times New Roman"/>
@@ -32005,7 +31457,6 @@
               </w:rPr>
               <w:t>loanEndDate</w:t>
             </w:r>
-            <w:proofErr w:type="spellEnd"/>
           </w:p>
         </w:tc>
         <w:tc>
@@ -32097,7 +31548,6 @@
                 <w:lang w:eastAsia="en-IN"/>
               </w:rPr>
             </w:pPr>
-            <w:proofErr w:type="spellStart"/>
             <w:r>
               <w:rPr>
                 <w:rFonts w:ascii="Times New Roman" w:eastAsia="Times New Roman" w:hAnsi="Times New Roman" w:cs="Times New Roman"/>
@@ -32106,7 +31556,6 @@
               </w:rPr>
               <w:t>loanStatus</w:t>
             </w:r>
-            <w:proofErr w:type="spellEnd"/>
           </w:p>
         </w:tc>
         <w:tc>
@@ -32623,7 +32072,6 @@
                 <w:lang w:eastAsia="en-IN"/>
               </w:rPr>
             </w:pPr>
-            <w:proofErr w:type="spellStart"/>
             <w:r>
               <w:rPr>
                 <w:rFonts w:ascii="Times New Roman" w:eastAsia="Times New Roman" w:hAnsi="Times New Roman" w:cs="Times New Roman"/>
@@ -32635,7 +32083,6 @@
               <w:lastRenderedPageBreak/>
               <w:t>SanctionLetter</w:t>
             </w:r>
-            <w:proofErr w:type="spellEnd"/>
           </w:p>
         </w:tc>
         <w:tc>
@@ -32917,7 +32364,6 @@
                 <w:lang w:eastAsia="en-IN"/>
               </w:rPr>
             </w:pPr>
-            <w:proofErr w:type="spellStart"/>
             <w:r>
               <w:rPr>
                 <w:rFonts w:ascii="Times New Roman" w:eastAsia="Times New Roman" w:hAnsi="Times New Roman" w:cs="Times New Roman"/>
@@ -32926,7 +32372,6 @@
               </w:rPr>
               <w:t>sanctionId</w:t>
             </w:r>
-            <w:proofErr w:type="spellEnd"/>
           </w:p>
         </w:tc>
         <w:tc>
@@ -33017,7 +32462,6 @@
                 <w:lang w:eastAsia="en-IN"/>
               </w:rPr>
             </w:pPr>
-            <w:proofErr w:type="spellStart"/>
             <w:r>
               <w:rPr>
                 <w:rFonts w:ascii="Times New Roman" w:eastAsia="Times New Roman" w:hAnsi="Times New Roman" w:cs="Times New Roman"/>
@@ -33026,7 +32470,6 @@
               </w:rPr>
               <w:t>sanctionDate</w:t>
             </w:r>
-            <w:proofErr w:type="spellEnd"/>
           </w:p>
         </w:tc>
         <w:tc>
@@ -33118,7 +32561,6 @@
                 <w:lang w:eastAsia="en-IN"/>
               </w:rPr>
             </w:pPr>
-            <w:proofErr w:type="spellStart"/>
             <w:r>
               <w:rPr>
                 <w:rFonts w:ascii="Times New Roman" w:eastAsia="Times New Roman" w:hAnsi="Times New Roman" w:cs="Times New Roman"/>
@@ -33127,7 +32569,6 @@
               </w:rPr>
               <w:t>applicantName</w:t>
             </w:r>
-            <w:proofErr w:type="spellEnd"/>
           </w:p>
         </w:tc>
         <w:tc>
@@ -33219,7 +32660,6 @@
                 <w:lang w:eastAsia="en-IN"/>
               </w:rPr>
             </w:pPr>
-            <w:proofErr w:type="spellStart"/>
             <w:r>
               <w:rPr>
                 <w:rFonts w:ascii="Times New Roman" w:eastAsia="Times New Roman" w:hAnsi="Times New Roman" w:cs="Times New Roman"/>
@@ -33228,7 +32668,6 @@
               </w:rPr>
               <w:t>contactDetails</w:t>
             </w:r>
-            <w:proofErr w:type="spellEnd"/>
           </w:p>
         </w:tc>
         <w:tc>
@@ -33320,7 +32759,6 @@
                 <w:lang w:eastAsia="en-IN"/>
               </w:rPr>
             </w:pPr>
-            <w:proofErr w:type="spellStart"/>
             <w:r>
               <w:rPr>
                 <w:rFonts w:ascii="Times New Roman" w:eastAsia="Times New Roman" w:hAnsi="Times New Roman" w:cs="Times New Roman"/>
@@ -33329,7 +32767,6 @@
               </w:rPr>
               <w:t>producthomeEquity</w:t>
             </w:r>
-            <w:proofErr w:type="spellEnd"/>
           </w:p>
         </w:tc>
         <w:tc>
@@ -33421,7 +32858,6 @@
                 <w:lang w:eastAsia="en-IN"/>
               </w:rPr>
             </w:pPr>
-            <w:proofErr w:type="spellStart"/>
             <w:r>
               <w:rPr>
                 <w:rFonts w:ascii="Times New Roman" w:eastAsia="Times New Roman" w:hAnsi="Times New Roman" w:cs="Times New Roman"/>
@@ -33430,7 +32866,6 @@
               </w:rPr>
               <w:t>loanAmtSanctioned</w:t>
             </w:r>
-            <w:proofErr w:type="spellEnd"/>
           </w:p>
         </w:tc>
         <w:tc>
@@ -33522,7 +32957,6 @@
                 <w:lang w:eastAsia="en-IN"/>
               </w:rPr>
             </w:pPr>
-            <w:proofErr w:type="spellStart"/>
             <w:r>
               <w:rPr>
                 <w:rFonts w:ascii="Times New Roman" w:eastAsia="Times New Roman" w:hAnsi="Times New Roman" w:cs="Times New Roman"/>
@@ -33531,7 +32965,6 @@
               </w:rPr>
               <w:t>interestType</w:t>
             </w:r>
-            <w:proofErr w:type="spellEnd"/>
           </w:p>
         </w:tc>
         <w:tc>
@@ -33623,7 +33056,6 @@
                 <w:lang w:eastAsia="en-IN"/>
               </w:rPr>
             </w:pPr>
-            <w:proofErr w:type="spellStart"/>
             <w:r>
               <w:rPr>
                 <w:rFonts w:ascii="Times New Roman" w:eastAsia="Times New Roman" w:hAnsi="Times New Roman" w:cs="Times New Roman"/>
@@ -33632,7 +33064,6 @@
               </w:rPr>
               <w:t>rateOfInterest</w:t>
             </w:r>
-            <w:proofErr w:type="spellEnd"/>
           </w:p>
         </w:tc>
         <w:tc>
@@ -33723,7 +33154,6 @@
                 <w:lang w:eastAsia="en-IN"/>
               </w:rPr>
             </w:pPr>
-            <w:proofErr w:type="spellStart"/>
             <w:r>
               <w:rPr>
                 <w:rFonts w:ascii="Times New Roman" w:eastAsia="Times New Roman" w:hAnsi="Times New Roman" w:cs="Times New Roman"/>
@@ -33732,7 +33162,6 @@
               </w:rPr>
               <w:t>loanTenure</w:t>
             </w:r>
-            <w:proofErr w:type="spellEnd"/>
           </w:p>
         </w:tc>
         <w:tc>
@@ -33823,7 +33252,6 @@
                 <w:lang w:eastAsia="en-IN"/>
               </w:rPr>
             </w:pPr>
-            <w:proofErr w:type="spellStart"/>
             <w:r>
               <w:rPr>
                 <w:rFonts w:ascii="Times New Roman" w:eastAsia="Times New Roman" w:hAnsi="Times New Roman" w:cs="Times New Roman"/>
@@ -33832,7 +33260,6 @@
               </w:rPr>
               <w:t>monthlyEmiAmount</w:t>
             </w:r>
-            <w:proofErr w:type="spellEnd"/>
           </w:p>
         </w:tc>
         <w:tc>
@@ -33924,7 +33351,6 @@
                 <w:lang w:eastAsia="en-IN"/>
               </w:rPr>
             </w:pPr>
-            <w:proofErr w:type="spellStart"/>
             <w:r>
               <w:rPr>
                 <w:rFonts w:ascii="Times New Roman" w:eastAsia="Times New Roman" w:hAnsi="Times New Roman" w:cs="Times New Roman"/>
@@ -33933,7 +33359,6 @@
               </w:rPr>
               <w:t>modeOfPayment</w:t>
             </w:r>
-            <w:proofErr w:type="spellEnd"/>
           </w:p>
         </w:tc>
         <w:tc>
@@ -34124,7 +33549,6 @@
                 <w:lang w:eastAsia="en-IN"/>
               </w:rPr>
             </w:pPr>
-            <w:proofErr w:type="spellStart"/>
             <w:r>
               <w:rPr>
                 <w:rFonts w:ascii="Times New Roman" w:eastAsia="Times New Roman" w:hAnsi="Times New Roman" w:cs="Times New Roman"/>
@@ -34133,7 +33557,6 @@
               </w:rPr>
               <w:t>termsCondition</w:t>
             </w:r>
-            <w:proofErr w:type="spellEnd"/>
           </w:p>
         </w:tc>
         <w:tc>
@@ -34357,7 +33780,6 @@
                 <w:lang w:eastAsia="en-IN"/>
               </w:rPr>
             </w:pPr>
-            <w:proofErr w:type="spellStart"/>
             <w:r>
               <w:rPr>
                 <w:rFonts w:ascii="Times New Roman" w:eastAsia="Times New Roman" w:hAnsi="Times New Roman" w:cs="Times New Roman"/>
@@ -34368,7 +33790,6 @@
               </w:rPr>
               <w:t>CustomerVerification</w:t>
             </w:r>
-            <w:proofErr w:type="spellEnd"/>
           </w:p>
         </w:tc>
         <w:tc>
@@ -34650,7 +34071,6 @@
                 <w:lang w:eastAsia="en-IN"/>
               </w:rPr>
             </w:pPr>
-            <w:proofErr w:type="spellStart"/>
             <w:r>
               <w:rPr>
                 <w:rFonts w:ascii="Times New Roman" w:eastAsia="Times New Roman" w:hAnsi="Times New Roman" w:cs="Times New Roman"/>
@@ -34659,7 +34079,6 @@
               </w:rPr>
               <w:t>verificationID</w:t>
             </w:r>
-            <w:proofErr w:type="spellEnd"/>
           </w:p>
         </w:tc>
         <w:tc>
@@ -34750,7 +34169,6 @@
                 <w:lang w:eastAsia="en-IN"/>
               </w:rPr>
             </w:pPr>
-            <w:proofErr w:type="spellStart"/>
             <w:r>
               <w:rPr>
                 <w:rFonts w:ascii="Times New Roman" w:eastAsia="Times New Roman" w:hAnsi="Times New Roman" w:cs="Times New Roman"/>
@@ -34759,7 +34177,6 @@
               </w:rPr>
               <w:t>verificationDate</w:t>
             </w:r>
-            <w:proofErr w:type="spellEnd"/>
           </w:p>
         </w:tc>
         <w:tc>
@@ -36173,27 +35590,7 @@
           <w:szCs w:val="28"/>
           <w:shd w:val="clear" w:color="auto" w:fill="FFFFFF"/>
         </w:rPr>
-        <w:t xml:space="preserve"> state, </w:t>
-      </w:r>
-      <w:proofErr w:type="gramStart"/>
-      <w:r>
-        <w:rPr>
-          <w:color w:val="202124"/>
-          <w:sz w:val="28"/>
-          <w:szCs w:val="28"/>
-          <w:shd w:val="clear" w:color="auto" w:fill="FFFFFF"/>
-        </w:rPr>
-        <w:t>district</w:t>
-      </w:r>
-      <w:proofErr w:type="gramEnd"/>
-      <w:r>
-        <w:rPr>
-          <w:color w:val="202124"/>
-          <w:sz w:val="28"/>
-          <w:szCs w:val="28"/>
-          <w:shd w:val="clear" w:color="auto" w:fill="FFFFFF"/>
-        </w:rPr>
-        <w:t xml:space="preserve"> and city wise.</w:t>
+        <w:t xml:space="preserve"> state, district and city wise.</w:t>
       </w:r>
     </w:p>
     <w:p>
@@ -37142,23 +36539,24 @@
           <w:b/>
           <w:bCs/>
           <w:noProof/>
-          <w:sz w:val="28"/>
-          <w:szCs w:val="28"/>
+          <w:sz w:val="36"/>
+          <w:szCs w:val="36"/>
+          <w:u w:val="single"/>
         </w:rPr>
         <w:lastRenderedPageBreak/>
         <w:drawing>
-          <wp:anchor distT="0" distB="0" distL="114300" distR="114300" simplePos="0" relativeHeight="251664384" behindDoc="0" locked="0" layoutInCell="1" allowOverlap="1" wp14:anchorId="29260F3D" wp14:editId="58E35A79">
+          <wp:anchor distT="0" distB="0" distL="114300" distR="114300" simplePos="0" relativeHeight="251672576" behindDoc="0" locked="0" layoutInCell="1" allowOverlap="1" wp14:anchorId="263B4A3F" wp14:editId="3AF93F90">
             <wp:simplePos x="0" y="0"/>
             <wp:positionH relativeFrom="margin">
-              <wp:align>right</wp:align>
+              <wp:posOffset>-1814195</wp:posOffset>
             </wp:positionH>
             <wp:positionV relativeFrom="margin">
-              <wp:posOffset>1948815</wp:posOffset>
+              <wp:posOffset>1706880</wp:posOffset>
             </wp:positionV>
-            <wp:extent cx="8630920" cy="5789930"/>
-            <wp:effectExtent l="0" t="8255" r="9525" b="9525"/>
+            <wp:extent cx="9018905" cy="6377940"/>
+            <wp:effectExtent l="6033" t="0" r="0" b="0"/>
             <wp:wrapSquare wrapText="bothSides"/>
-            <wp:docPr id="19" name="Picture 19" descr="A picture containing diagram&#10;&#10;Description automatically generated"/>
+            <wp:docPr id="3" name="Picture 3"/>
             <wp:cNvGraphicFramePr>
               <a:graphicFrameLocks xmlns:a="http://schemas.openxmlformats.org/drawingml/2006/main" noChangeAspect="1"/>
             </wp:cNvGraphicFramePr>
@@ -37166,10 +36564,10 @@
               <a:graphicData uri="http://schemas.openxmlformats.org/drawingml/2006/picture">
                 <pic:pic xmlns:pic="http://schemas.openxmlformats.org/drawingml/2006/picture">
                   <pic:nvPicPr>
-                    <pic:cNvPr id="19" name="Picture 19" descr="A picture containing diagram&#10;&#10;Description automatically generated"/>
+                    <pic:cNvPr id="3" name="Picture 3"/>
                     <pic:cNvPicPr/>
                   </pic:nvPicPr>
-                  <pic:blipFill rotWithShape="1">
+                  <pic:blipFill>
                     <a:blip r:embed="rId19" cstate="print">
                       <a:extLst>
                         <a:ext uri="{28A0092B-C50C-407E-A947-70E740481C1C}">
@@ -37177,25 +36575,18 @@
                         </a:ext>
                       </a:extLst>
                     </a:blip>
-                    <a:srcRect l="5121" t="6437" r="3700" b="7046"/>
-                    <a:stretch/>
+                    <a:stretch>
+                      <a:fillRect/>
+                    </a:stretch>
                   </pic:blipFill>
-                  <pic:spPr bwMode="auto">
+                  <pic:spPr>
                     <a:xfrm rot="16200000">
                       <a:off x="0" y="0"/>
-                      <a:ext cx="8630920" cy="5789930"/>
+                      <a:ext cx="9018905" cy="6377940"/>
                     </a:xfrm>
                     <a:prstGeom prst="rect">
                       <a:avLst/>
                     </a:prstGeom>
-                    <a:ln>
-                      <a:noFill/>
-                    </a:ln>
-                    <a:extLst>
-                      <a:ext uri="{53640926-AAD7-44D8-BBD7-CCE9431645EC}">
-                        <a14:shadowObscured xmlns:a14="http://schemas.microsoft.com/office/drawing/2010/main"/>
-                      </a:ext>
-                    </a:extLst>
                   </pic:spPr>
                 </pic:pic>
               </a:graphicData>
@@ -37594,7 +36985,6 @@
           <w:u w:val="single"/>
         </w:rPr>
       </w:pPr>
-      <w:proofErr w:type="spellStart"/>
       <w:r>
         <w:rPr>
           <w:b/>
@@ -37603,18 +36993,7 @@
           <w:szCs w:val="28"/>
           <w:u w:val="single"/>
         </w:rPr>
-        <w:t>Axios</w:t>
-      </w:r>
-      <w:proofErr w:type="spellEnd"/>
-      <w:r>
-        <w:rPr>
-          <w:b/>
-          <w:bCs/>
-          <w:sz w:val="28"/>
-          <w:szCs w:val="28"/>
-          <w:u w:val="single"/>
-        </w:rPr>
-        <w:t>:</w:t>
+        <w:t>Axios:</w:t>
       </w:r>
     </w:p>
     <w:p>
@@ -37647,7 +37026,6 @@
           <w:lang w:eastAsia="en-IN"/>
         </w:rPr>
       </w:pPr>
-      <w:proofErr w:type="spellStart"/>
       <w:r>
         <w:rPr>
           <w:rFonts w:ascii="Times New Roman" w:eastAsia="Times New Roman" w:hAnsi="Times New Roman" w:cs="Times New Roman"/>
@@ -37657,19 +37035,7 @@
           <w:szCs w:val="28"/>
           <w:lang w:eastAsia="en-IN"/>
         </w:rPr>
-        <w:t>Axios</w:t>
-      </w:r>
-      <w:proofErr w:type="spellEnd"/>
-      <w:r>
-        <w:rPr>
-          <w:rFonts w:ascii="Times New Roman" w:eastAsia="Times New Roman" w:hAnsi="Times New Roman" w:cs="Times New Roman"/>
-          <w:color w:val="273239"/>
-          <w:spacing w:val="2"/>
-          <w:sz w:val="28"/>
-          <w:szCs w:val="28"/>
-          <w:lang w:eastAsia="en-IN"/>
-        </w:rPr>
-        <w:t>, which is a popular library is mainly used to send asynchronous HTTP requests to REST endpoints. This library is very useful to perform CRUD operations.</w:t>
+        <w:t>Axios, which is a popular library is mainly used to send asynchronous HTTP requests to REST endpoints. This library is very useful to perform CRUD operations.</w:t>
       </w:r>
     </w:p>
     <w:p>
@@ -37701,31 +37067,7 @@
           <w:szCs w:val="28"/>
           <w:lang w:eastAsia="en-IN"/>
         </w:rPr>
-        <w:t xml:space="preserve">This popular library is used to communicate with the backend. </w:t>
-      </w:r>
-      <w:proofErr w:type="spellStart"/>
-      <w:r>
-        <w:rPr>
-          <w:rFonts w:ascii="Times New Roman" w:eastAsia="Times New Roman" w:hAnsi="Times New Roman" w:cs="Times New Roman"/>
-          <w:color w:val="273239"/>
-          <w:spacing w:val="2"/>
-          <w:sz w:val="28"/>
-          <w:szCs w:val="28"/>
-          <w:lang w:eastAsia="en-IN"/>
-        </w:rPr>
-        <w:t>Axios</w:t>
-      </w:r>
-      <w:proofErr w:type="spellEnd"/>
-      <w:r>
-        <w:rPr>
-          <w:rFonts w:ascii="Times New Roman" w:eastAsia="Times New Roman" w:hAnsi="Times New Roman" w:cs="Times New Roman"/>
-          <w:color w:val="273239"/>
-          <w:spacing w:val="2"/>
-          <w:sz w:val="28"/>
-          <w:szCs w:val="28"/>
-          <w:lang w:eastAsia="en-IN"/>
-        </w:rPr>
-        <w:t xml:space="preserve"> supports the Promise API, native to JS ES6.</w:t>
+        <w:t>This popular library is used to communicate with the backend. Axios supports the Promise API, native to JS ES6.</w:t>
       </w:r>
     </w:p>
     <w:p>
@@ -37773,31 +37115,7 @@
           <w:szCs w:val="28"/>
           <w:lang w:eastAsia="en-IN"/>
         </w:rPr>
-        <w:t xml:space="preserve">Using </w:t>
-      </w:r>
-      <w:proofErr w:type="spellStart"/>
-      <w:r>
-        <w:rPr>
-          <w:rFonts w:ascii="Times New Roman" w:eastAsia="Times New Roman" w:hAnsi="Times New Roman" w:cs="Times New Roman"/>
-          <w:color w:val="273239"/>
-          <w:spacing w:val="2"/>
-          <w:sz w:val="28"/>
-          <w:szCs w:val="28"/>
-          <w:lang w:eastAsia="en-IN"/>
-        </w:rPr>
-        <w:t>Axios</w:t>
-      </w:r>
-      <w:proofErr w:type="spellEnd"/>
-      <w:r>
-        <w:rPr>
-          <w:rFonts w:ascii="Times New Roman" w:eastAsia="Times New Roman" w:hAnsi="Times New Roman" w:cs="Times New Roman"/>
-          <w:color w:val="273239"/>
-          <w:spacing w:val="2"/>
-          <w:sz w:val="28"/>
-          <w:szCs w:val="28"/>
-          <w:lang w:eastAsia="en-IN"/>
-        </w:rPr>
-        <w:t xml:space="preserve"> we make API requests in our application. Once the request is made we get the data in Return, and then we use this data in our project. </w:t>
+        <w:t>Using Axios we make API requests in our application. Once the request is made we get the data in Return, and then we use this data in our project. </w:t>
       </w:r>
     </w:p>
     <w:p>
@@ -38526,18 +37844,8 @@
           <w:szCs w:val="36"/>
           <w:u w:val="single"/>
         </w:rPr>
-        <w:t xml:space="preserve">Operational Executive CIBIL generated </w:t>
+        <w:t>Operational Executive CIBIL generated page</w:t>
       </w:r>
-      <w:proofErr w:type="gramStart"/>
-      <w:r>
-        <w:rPr>
-          <w:sz w:val="36"/>
-          <w:szCs w:val="36"/>
-          <w:u w:val="single"/>
-        </w:rPr>
-        <w:t>page</w:t>
-      </w:r>
-      <w:proofErr w:type="gramEnd"/>
     </w:p>
     <w:p>
       <w:pPr>
@@ -39293,29 +38601,7 @@
           <w:szCs w:val="28"/>
           <w:lang w:eastAsia="en-IN" w:bidi="mr-IN"/>
         </w:rPr>
-        <w:t xml:space="preserve">Can know about which type of people are applying for home loan, which will </w:t>
-      </w:r>
-      <w:proofErr w:type="gramStart"/>
-      <w:r>
-        <w:rPr>
-          <w:rFonts w:ascii="Times New Roman" w:eastAsia="Times New Roman" w:hAnsi="Times New Roman" w:cs="Times New Roman"/>
-          <w:color w:val="202124"/>
-          <w:sz w:val="28"/>
-          <w:szCs w:val="28"/>
-          <w:lang w:eastAsia="en-IN" w:bidi="mr-IN"/>
-        </w:rPr>
-        <w:t>became</w:t>
-      </w:r>
-      <w:proofErr w:type="gramEnd"/>
-      <w:r>
-        <w:rPr>
-          <w:rFonts w:ascii="Times New Roman" w:eastAsia="Times New Roman" w:hAnsi="Times New Roman" w:cs="Times New Roman"/>
-          <w:color w:val="202124"/>
-          <w:sz w:val="28"/>
-          <w:szCs w:val="28"/>
-          <w:lang w:eastAsia="en-IN" w:bidi="mr-IN"/>
-        </w:rPr>
-        <w:t xml:space="preserve"> easy for marketing team to target the customers.</w:t>
+        <w:t>Can know about which type of people are applying for home loan, which will became easy for marketing team to target the customers.</w:t>
       </w:r>
     </w:p>
     <w:p>
@@ -39617,29 +38903,7 @@
           <w:szCs w:val="28"/>
           <w:lang w:eastAsia="en-IN" w:bidi="mr-IN"/>
         </w:rPr>
-        <w:t xml:space="preserve">Can keep track of </w:t>
-      </w:r>
-      <w:proofErr w:type="gramStart"/>
-      <w:r>
-        <w:rPr>
-          <w:rFonts w:ascii="Times New Roman" w:eastAsia="Times New Roman" w:hAnsi="Times New Roman" w:cs="Times New Roman"/>
-          <w:color w:val="202124"/>
-          <w:sz w:val="28"/>
-          <w:szCs w:val="28"/>
-          <w:lang w:eastAsia="en-IN" w:bidi="mr-IN"/>
-        </w:rPr>
-        <w:t>EMI</w:t>
-      </w:r>
-      <w:proofErr w:type="gramEnd"/>
-      <w:r>
-        <w:rPr>
-          <w:rFonts w:ascii="Times New Roman" w:eastAsia="Times New Roman" w:hAnsi="Times New Roman" w:cs="Times New Roman"/>
-          <w:color w:val="202124"/>
-          <w:sz w:val="28"/>
-          <w:szCs w:val="28"/>
-          <w:lang w:eastAsia="en-IN" w:bidi="mr-IN"/>
-        </w:rPr>
-        <w:t xml:space="preserve"> </w:t>
+        <w:t xml:space="preserve">Can keep track of EMI </w:t>
       </w:r>
     </w:p>
     <w:p>
@@ -40087,30 +39351,14 @@
           <w:sz w:val="28"/>
           <w:szCs w:val="28"/>
         </w:rPr>
-        <w:t xml:space="preserve">can find the data of </w:t>
+        <w:t xml:space="preserve">can find the data of all </w:t>
       </w:r>
-      <w:proofErr w:type="gramStart"/>
       <w:r>
         <w:rPr>
           <w:sz w:val="28"/>
           <w:szCs w:val="28"/>
         </w:rPr>
-        <w:t xml:space="preserve">all </w:t>
-      </w:r>
-      <w:r>
-        <w:rPr>
-          <w:sz w:val="28"/>
-          <w:szCs w:val="28"/>
-        </w:rPr>
-        <w:t>of</w:t>
-      </w:r>
-      <w:proofErr w:type="gramEnd"/>
-      <w:r>
-        <w:rPr>
-          <w:sz w:val="28"/>
-          <w:szCs w:val="28"/>
-        </w:rPr>
-        <w:t xml:space="preserve"> all customers applying for loan, so that they can call them back for taking updates</w:t>
+        <w:t>of all customers applying for loan, so that they can call them back for taking updates</w:t>
       </w:r>
       <w:r>
         <w:rPr>
@@ -46171,10 +45419,6 @@
 </file>
 
 <file path=customXml/item1.xml><?xml version="1.0" encoding="utf-8"?>
-<b:Sources xmlns:b="http://schemas.openxmlformats.org/officeDocument/2006/bibliography" xmlns="http://schemas.openxmlformats.org/officeDocument/2006/bibliography" SelectedStyle="\APASixthEditionOfficeOnline.xsl" StyleName="APA" Version="6"/>
-</file>
-
-<file path=customXml/item2.xml><?xml version="1.0" encoding="utf-8"?>
 <s:customData xmlns="http://www.wps.cn/officeDocument/2013/wpsCustomData" xmlns:s="http://www.wps.cn/officeDocument/2013/wpsCustomData">
   <customSectProps>
     <customSectPr/>
@@ -46191,18 +45435,22 @@
 </s:customData>
 </file>
 
+<file path=customXml/item2.xml><?xml version="1.0" encoding="utf-8"?>
+<b:Sources xmlns:b="http://schemas.openxmlformats.org/officeDocument/2006/bibliography" xmlns="http://schemas.openxmlformats.org/officeDocument/2006/bibliography" SelectedStyle="\APASixthEditionOfficeOnline.xsl" StyleName="APA" Version="6"/>
+</file>
+
 <file path=customXml/itemProps1.xml><?xml version="1.0" encoding="utf-8"?>
+<ds:datastoreItem xmlns:ds="http://schemas.openxmlformats.org/officeDocument/2006/customXml" ds:itemID="{B1977F7D-205B-4081-913C-38D41E755F92}">
+  <ds:schemaRefs>
+    <ds:schemaRef ds:uri="http://www.wps.cn/officeDocument/2013/wpsCustomData"/>
+  </ds:schemaRefs>
+</ds:datastoreItem>
+</file>
+
+<file path=customXml/itemProps2.xml><?xml version="1.0" encoding="utf-8"?>
 <ds:datastoreItem xmlns:ds="http://schemas.openxmlformats.org/officeDocument/2006/customXml" ds:itemID="{19839C45-8280-43EE-B988-48AF5DFB8B7D}">
   <ds:schemaRefs>
     <ds:schemaRef ds:uri="http://schemas.openxmlformats.org/officeDocument/2006/bibliography"/>
   </ds:schemaRefs>
 </ds:datastoreItem>
-</file>
-
-<file path=customXml/itemProps2.xml><?xml version="1.0" encoding="utf-8"?>
-<ds:datastoreItem xmlns:ds="http://schemas.openxmlformats.org/officeDocument/2006/customXml" ds:itemID="{B1977F7D-205B-4081-913C-38D41E755F92}">
-  <ds:schemaRefs>
-    <ds:schemaRef ds:uri="http://www.wps.cn/officeDocument/2013/wpsCustomData"/>
-  </ds:schemaRefs>
-</ds:datastoreItem>
 </file>
--- a/Home Loan Service Documentation.docx
+++ b/Home Loan Service Documentation.docx
@@ -337,7 +337,7 @@
         <w:spacing w:line="252" w:lineRule="auto"/>
       </w:pPr>
       <w:r>
-        <w:t>HOME LOAN SERVICE</w:t>
+        <w:t>“ETHICAL HOME LOAN”</w:t>
       </w:r>
     </w:p>
     <w:p>
@@ -516,7 +516,7 @@
           <w:b/>
           <w:sz w:val="26"/>
         </w:rPr>
-        <w:t xml:space="preserve">                         </w:t>
+        <w:t xml:space="preserve">                       </w:t>
       </w:r>
       <w:r>
         <w:rPr>
@@ -524,7 +524,7 @@
           <w:b/>
           <w:sz w:val="26"/>
         </w:rPr>
-        <w:t>PRN</w:t>
+        <w:t xml:space="preserve">                </w:t>
       </w:r>
       <w:r>
         <w:rPr>
@@ -532,6 +532,22 @@
           <w:b/>
           <w:sz w:val="26"/>
         </w:rPr>
+        <w:t xml:space="preserve">  </w:t>
+      </w:r>
+      <w:r>
+        <w:rPr>
+          <w:rFonts w:ascii="Times New Roman" w:hAnsi="Times New Roman" w:cs="Times New Roman"/>
+          <w:b/>
+          <w:sz w:val="26"/>
+        </w:rPr>
+        <w:t>Rolll no:</w:t>
+      </w:r>
+      <w:r>
+        <w:rPr>
+          <w:rFonts w:ascii="Times New Roman" w:hAnsi="Times New Roman" w:cs="Times New Roman"/>
+          <w:b/>
+          <w:sz w:val="26"/>
+        </w:rPr>
         <w:tab/>
       </w:r>
       <w:r>
@@ -540,7 +556,7 @@
           <w:b/>
           <w:sz w:val="26"/>
         </w:rPr>
-        <w:t xml:space="preserve">                     </w:t>
+        <w:t xml:space="preserve">  </w:t>
       </w:r>
       <w:r>
         <w:rPr>
@@ -571,7 +587,7 @@
           <w:spacing w:val="-2"/>
           <w:sz w:val="26"/>
         </w:rPr>
-        <w:t xml:space="preserve">                         </w:t>
+        <w:t xml:space="preserve">                      </w:t>
       </w:r>
       <w:r>
         <w:rPr>
@@ -580,7 +596,7 @@
           <w:spacing w:val="-2"/>
           <w:sz w:val="26"/>
         </w:rPr>
-        <w:t>2</w:t>
+        <w:t xml:space="preserve">         </w:t>
       </w:r>
       <w:r>
         <w:rPr>
@@ -589,7 +605,7 @@
           <w:spacing w:val="-2"/>
           <w:sz w:val="26"/>
         </w:rPr>
-        <w:t>2</w:t>
+        <w:t xml:space="preserve">   </w:t>
       </w:r>
       <w:r>
         <w:rPr>
@@ -598,7 +614,16 @@
           <w:spacing w:val="-2"/>
           <w:sz w:val="26"/>
         </w:rPr>
-        <w:t>0941220031</w:t>
+        <w:t xml:space="preserve">         22901</w:t>
+      </w:r>
+      <w:r>
+        <w:rPr>
+          <w:rFonts w:ascii="Times New Roman" w:hAnsi="Times New Roman" w:cs="Times New Roman"/>
+          <w:b/>
+          <w:spacing w:val="-2"/>
+          <w:sz w:val="26"/>
+        </w:rPr>
+        <w:t xml:space="preserve">7                     </w:t>
       </w:r>
       <w:r>
         <w:rPr>
@@ -606,15 +631,7 @@
           <w:b/>
           <w:sz w:val="26"/>
         </w:rPr>
-        <w:tab/>
-      </w:r>
-      <w:r>
-        <w:rPr>
-          <w:rFonts w:ascii="Times New Roman" w:hAnsi="Times New Roman" w:cs="Times New Roman"/>
-          <w:b/>
-          <w:sz w:val="26"/>
-        </w:rPr>
-        <w:t xml:space="preserve">                 </w:t>
+        <w:t xml:space="preserve"> </w:t>
       </w:r>
       <w:r>
         <w:rPr>
@@ -644,7 +661,7 @@
           <w:spacing w:val="-2"/>
           <w:sz w:val="26"/>
         </w:rPr>
-        <w:t xml:space="preserve">                         </w:t>
+        <w:t xml:space="preserve">                        </w:t>
       </w:r>
       <w:r>
         <w:rPr>
@@ -653,25 +670,7 @@
           <w:spacing w:val="-2"/>
           <w:sz w:val="26"/>
         </w:rPr>
-        <w:t>2</w:t>
-      </w:r>
-      <w:r>
-        <w:rPr>
-          <w:rFonts w:ascii="Times New Roman" w:hAnsi="Times New Roman" w:cs="Times New Roman"/>
-          <w:b/>
-          <w:spacing w:val="-2"/>
-          <w:sz w:val="26"/>
-        </w:rPr>
-        <w:t>2</w:t>
-      </w:r>
-      <w:r>
-        <w:rPr>
-          <w:rFonts w:ascii="Times New Roman" w:hAnsi="Times New Roman" w:cs="Times New Roman"/>
-          <w:b/>
-          <w:spacing w:val="-2"/>
-          <w:sz w:val="26"/>
-        </w:rPr>
-        <w:t>0941220170</w:t>
+        <w:t xml:space="preserve">                   229091</w:t>
       </w:r>
       <w:r>
         <w:rPr>
@@ -679,55 +678,7 @@
           <w:b/>
           <w:sz w:val="26"/>
         </w:rPr>
-        <w:t xml:space="preserve">                               </w:t>
-      </w:r>
-      <w:r>
-        <w:rPr>
-          <w:rFonts w:ascii="Times New Roman" w:hAnsi="Times New Roman" w:cs="Times New Roman"/>
-          <w:b/>
-          <w:sz w:val="26"/>
-        </w:rPr>
-        <w:t xml:space="preserve">                </w:t>
-      </w:r>
-      <w:r>
-        <w:rPr>
-          <w:rFonts w:ascii="Times New Roman" w:hAnsi="Times New Roman" w:cs="Times New Roman"/>
-          <w:b/>
-          <w:sz w:val="26"/>
-        </w:rPr>
-        <w:t xml:space="preserve"> </w:t>
-      </w:r>
-      <w:r>
-        <w:rPr>
-          <w:rFonts w:ascii="Times New Roman" w:hAnsi="Times New Roman" w:cs="Times New Roman"/>
-          <w:b/>
-          <w:sz w:val="26"/>
-        </w:rPr>
-        <w:t xml:space="preserve"> </w:t>
-      </w:r>
-      <w:r>
-        <w:rPr>
-          <w:rFonts w:ascii="Times New Roman" w:hAnsi="Times New Roman" w:cs="Times New Roman"/>
-          <w:b/>
-          <w:sz w:val="26"/>
-        </w:rPr>
-        <w:t xml:space="preserve"> </w:t>
-      </w:r>
-      <w:r>
-        <w:rPr>
-          <w:rFonts w:ascii="Times New Roman" w:hAnsi="Times New Roman" w:cs="Times New Roman"/>
-          <w:b/>
-          <w:sz w:val="26"/>
-        </w:rPr>
-        <w:t xml:space="preserve"> </w:t>
-      </w:r>
-      <w:r>
-        <w:rPr>
-          <w:rFonts w:ascii="Times New Roman" w:hAnsi="Times New Roman" w:cs="Times New Roman"/>
-          <w:b/>
-          <w:sz w:val="26"/>
-        </w:rPr>
-        <w:t>Shreyansh Ranka</w:t>
+        <w:t xml:space="preserve">                     Shreyansh Ranka</w:t>
       </w:r>
     </w:p>
     <w:p>
@@ -775,22 +726,21 @@
           <w:rFonts w:ascii="Times New Roman" w:hAnsi="Times New Roman"/>
           <w:b/>
         </w:rPr>
-        <w:t>Mr.</w:t>
+        <w:t>Mr</w:t>
       </w:r>
       <w:r>
         <w:rPr>
           <w:rFonts w:ascii="Times New Roman" w:hAnsi="Times New Roman"/>
           <w:b/>
-          <w:spacing w:val="-9"/>
-        </w:rPr>
-        <w:t xml:space="preserve"> </w:t>
+        </w:rPr>
+        <w:t>s. Sonali Mogal</w:t>
       </w:r>
       <w:r>
         <w:rPr>
           <w:rFonts w:ascii="Times New Roman" w:hAnsi="Times New Roman"/>
           <w:b/>
         </w:rPr>
-        <w:t xml:space="preserve">Rohit Puranik                                   </w:t>
+        <w:t xml:space="preserve">                                </w:t>
       </w:r>
       <w:r>
         <w:rPr>
@@ -804,7 +754,14 @@
           <w:rFonts w:ascii="Times New Roman" w:hAnsi="Times New Roman"/>
           <w:b/>
         </w:rPr>
-        <w:t>rs. Sonali Mogal</w:t>
+        <w:t xml:space="preserve">rs. </w:t>
+      </w:r>
+      <w:r>
+        <w:rPr>
+          <w:rFonts w:ascii="Times New Roman" w:hAnsi="Times New Roman"/>
+          <w:b/>
+        </w:rPr>
+        <w:t>Rohit Puranik</w:t>
       </w:r>
     </w:p>
     <w:p>
@@ -826,25 +783,7 @@
           <w:b/>
           <w:sz w:val="26"/>
         </w:rPr>
-        <w:t xml:space="preserve">             Centre</w:t>
-      </w:r>
-      <w:r>
-        <w:rPr>
-          <w:rFonts w:ascii="Times New Roman" w:hAnsi="Times New Roman" w:cs="Times New Roman"/>
-          <w:b/>
-          <w:spacing w:val="7"/>
-          <w:sz w:val="26"/>
-        </w:rPr>
-        <w:t xml:space="preserve"> </w:t>
-      </w:r>
-      <w:r>
-        <w:rPr>
-          <w:rFonts w:ascii="Times New Roman" w:hAnsi="Times New Roman" w:cs="Times New Roman"/>
-          <w:b/>
-          <w:spacing w:val="-2"/>
-          <w:sz w:val="26"/>
-        </w:rPr>
-        <w:t>Coordinator</w:t>
+        <w:t xml:space="preserve">             </w:t>
       </w:r>
       <w:r>
         <w:rPr>
@@ -852,26 +791,7 @@
           <w:b/>
           <w:sz w:val="26"/>
         </w:rPr>
-        <w:tab/>
-        <w:t>Project</w:t>
-      </w:r>
-      <w:r>
-        <w:rPr>
-          <w:rFonts w:ascii="Times New Roman" w:hAnsi="Times New Roman" w:cs="Times New Roman"/>
-          <w:b/>
-          <w:spacing w:val="8"/>
-          <w:sz w:val="26"/>
-        </w:rPr>
-        <w:t xml:space="preserve"> </w:t>
-      </w:r>
-      <w:r>
-        <w:rPr>
-          <w:rFonts w:ascii="Times New Roman" w:hAnsi="Times New Roman" w:cs="Times New Roman"/>
-          <w:b/>
-          <w:spacing w:val="-2"/>
-          <w:sz w:val="26"/>
-        </w:rPr>
-        <w:t>Guide</w:t>
+        <w:t>Project Guide                                                           Center Co-ordinator</w:t>
       </w:r>
     </w:p>
     <w:p>
@@ -997,12 +917,22 @@
           <w:rFonts w:ascii="Times New Roman" w:hAnsi="Times New Roman" w:cs="Times New Roman"/>
           <w:b/>
           <w:bCs/>
+          <w:sz w:val="32"/>
+          <w:szCs w:val="32"/>
+        </w:rPr>
+        <w:t xml:space="preserve">ETHICAL </w:t>
+      </w:r>
+      <w:r>
+        <w:rPr>
+          <w:rFonts w:ascii="Times New Roman" w:hAnsi="Times New Roman" w:cs="Times New Roman"/>
+          <w:b/>
+          <w:bCs/>
           <w:smallCaps/>
           <w:sz w:val="32"/>
           <w:szCs w:val="32"/>
           <w:lang w:val="en-US"/>
         </w:rPr>
-        <w:t>HOME LOAN SERVICE</w:t>
+        <w:t xml:space="preserve">HOME LOAN </w:t>
       </w:r>
     </w:p>
     <w:p>
@@ -1066,7 +996,6 @@
           </w:tcPr>
           <w:p>
             <w:pPr>
-              <w:jc w:val="center"/>
               <w:rPr>
                 <w:rFonts w:ascii="Times New Roman" w:hAnsi="Times New Roman" w:cs="Times New Roman"/>
                 <w:sz w:val="28"/>
@@ -1079,83 +1008,75 @@
                 <w:sz w:val="28"/>
                 <w:szCs w:val="28"/>
               </w:rPr>
-              <w:t>PRN No</w:t>
-            </w:r>
-          </w:p>
-        </w:tc>
-      </w:tr>
-      <w:tr>
-        <w:tc>
-          <w:tcPr>
-            <w:tcW w:w="4508" w:type="dxa"/>
-          </w:tcPr>
-          <w:p>
-            <w:pPr>
-              <w:jc w:val="center"/>
+              <w:t xml:space="preserve">    </w:t>
+            </w:r>
+            <w:r>
               <w:rPr>
                 <w:rFonts w:ascii="Times New Roman" w:hAnsi="Times New Roman" w:cs="Times New Roman"/>
                 <w:sz w:val="28"/>
                 <w:szCs w:val="28"/>
               </w:rPr>
-            </w:pPr>
-            <w:r>
+              <w:t>Roll no</w:t>
+            </w:r>
+          </w:p>
+        </w:tc>
+      </w:tr>
+      <w:tr>
+        <w:tc>
+          <w:tcPr>
+            <w:tcW w:w="4508" w:type="dxa"/>
+          </w:tcPr>
+          <w:p>
+            <w:pPr>
+              <w:jc w:val="center"/>
               <w:rPr>
                 <w:rFonts w:ascii="Times New Roman" w:hAnsi="Times New Roman" w:cs="Times New Roman"/>
                 <w:sz w:val="28"/>
                 <w:szCs w:val="28"/>
               </w:rPr>
-              <w:t>Abhiram Belorkar</w:t>
-            </w:r>
-          </w:p>
-        </w:tc>
-        <w:tc>
-          <w:tcPr>
-            <w:tcW w:w="4508" w:type="dxa"/>
-          </w:tcPr>
-          <w:p>
-            <w:pPr>
-              <w:jc w:val="center"/>
+            </w:pPr>
+            <w:r>
               <w:rPr>
                 <w:rFonts w:ascii="Times New Roman" w:hAnsi="Times New Roman" w:cs="Times New Roman"/>
                 <w:sz w:val="28"/>
                 <w:szCs w:val="28"/>
               </w:rPr>
-            </w:pPr>
-            <w:r>
+              <w:t>Abhiram Belorkar</w:t>
+            </w:r>
+          </w:p>
+        </w:tc>
+        <w:tc>
+          <w:tcPr>
+            <w:tcW w:w="4508" w:type="dxa"/>
+          </w:tcPr>
+          <w:p>
+            <w:pPr>
               <w:rPr>
                 <w:rFonts w:ascii="Times New Roman" w:hAnsi="Times New Roman" w:cs="Times New Roman"/>
                 <w:sz w:val="28"/>
                 <w:szCs w:val="28"/>
               </w:rPr>
-              <w:t>220941220031</w:t>
-            </w:r>
-          </w:p>
-        </w:tc>
-      </w:tr>
-      <w:tr>
-        <w:tc>
-          <w:tcPr>
-            <w:tcW w:w="4508" w:type="dxa"/>
-          </w:tcPr>
-          <w:p>
-            <w:pPr>
-              <w:jc w:val="center"/>
+            </w:pPr>
+            <w:r>
               <w:rPr>
                 <w:rFonts w:ascii="Times New Roman" w:hAnsi="Times New Roman" w:cs="Times New Roman"/>
                 <w:sz w:val="28"/>
                 <w:szCs w:val="28"/>
               </w:rPr>
-            </w:pPr>
+              <w:t>22</w:t>
+            </w:r>
             <w:r>
               <w:rPr>
                 <w:rFonts w:ascii="Times New Roman" w:hAnsi="Times New Roman" w:cs="Times New Roman"/>
                 <w:sz w:val="28"/>
                 <w:szCs w:val="28"/>
               </w:rPr>
-              <w:t>Shreyansh Ranka</w:t>
-            </w:r>
-          </w:p>
-        </w:tc>
+              <w:t>9017</w:t>
+            </w:r>
+          </w:p>
+        </w:tc>
+      </w:tr>
+      <w:tr>
         <w:tc>
           <w:tcPr>
             <w:tcW w:w="4508" w:type="dxa"/>
@@ -1175,7 +1096,37 @@
                 <w:sz w:val="28"/>
                 <w:szCs w:val="28"/>
               </w:rPr>
-              <w:t>220941220170</w:t>
+              <w:t>Shreyansh Ranka</w:t>
+            </w:r>
+          </w:p>
+        </w:tc>
+        <w:tc>
+          <w:tcPr>
+            <w:tcW w:w="4508" w:type="dxa"/>
+          </w:tcPr>
+          <w:p>
+            <w:pPr>
+              <w:rPr>
+                <w:rFonts w:ascii="Times New Roman" w:hAnsi="Times New Roman" w:cs="Times New Roman"/>
+                <w:sz w:val="28"/>
+                <w:szCs w:val="28"/>
+              </w:rPr>
+            </w:pPr>
+            <w:r>
+              <w:rPr>
+                <w:rFonts w:ascii="Times New Roman" w:hAnsi="Times New Roman" w:cs="Times New Roman"/>
+                <w:sz w:val="28"/>
+                <w:szCs w:val="28"/>
+              </w:rPr>
+              <w:t>22</w:t>
+            </w:r>
+            <w:r>
+              <w:rPr>
+                <w:rFonts w:ascii="Times New Roman" w:hAnsi="Times New Roman" w:cs="Times New Roman"/>
+                <w:sz w:val="28"/>
+                <w:szCs w:val="28"/>
+              </w:rPr>
+              <w:t>9091</w:t>
             </w:r>
           </w:p>
         </w:tc>
@@ -1677,7 +1628,18 @@
           <w:szCs w:val="28"/>
           <w:lang w:val="en-US"/>
         </w:rPr>
-        <w:t>Home Loan Service</w:t>
+        <w:t xml:space="preserve">Ethical </w:t>
+      </w:r>
+      <w:r>
+        <w:rPr>
+          <w:rFonts w:ascii="Times New Roman" w:hAnsi="Times New Roman" w:cs="Times New Roman"/>
+          <w:b/>
+          <w:bCs/>
+          <w:sz w:val="28"/>
+          <w:szCs w:val="28"/>
+          <w:lang w:val="en-US"/>
+        </w:rPr>
+        <w:t>Home Loan</w:t>
       </w:r>
       <w:r>
         <w:rPr>
@@ -1775,7 +1737,23 @@
           <w:sz w:val="28"/>
           <w:szCs w:val="28"/>
         </w:rPr>
-        <w:t xml:space="preserve">hanks to our guide </w:t>
+        <w:t>hank</w:t>
+      </w:r>
+      <w:r>
+        <w:rPr>
+          <w:rFonts w:ascii="Times New Roman" w:hAnsi="Times New Roman" w:cs="Times New Roman"/>
+          <w:sz w:val="28"/>
+          <w:szCs w:val="28"/>
+        </w:rPr>
+        <w:t>’s</w:t>
+      </w:r>
+      <w:r>
+        <w:rPr>
+          <w:rFonts w:ascii="Times New Roman" w:hAnsi="Times New Roman" w:cs="Times New Roman"/>
+          <w:sz w:val="28"/>
+          <w:szCs w:val="28"/>
+        </w:rPr>
+        <w:t xml:space="preserve"> to our guide </w:t>
       </w:r>
       <w:r>
         <w:rPr>
@@ -4330,7 +4308,27 @@
           <w:szCs w:val="28"/>
           <w:lang w:eastAsia="en-IN" w:bidi="mr-IN"/>
         </w:rPr>
-        <w:t xml:space="preserve">The project entitled “Home Loan Service” is to be developed for maintaining the bank activities like, customer preferences, customer enquiry, interest rates, customer EMI, personal loan, mortgage loan, Home Loan, Customer follow ups details, customer feedback from entry and employee details. </w:t>
+        <w:t>The project entitled “</w:t>
+      </w:r>
+      <w:r>
+        <w:rPr>
+          <w:rFonts w:eastAsia="Times New Roman"/>
+          <w:color w:val="000000" w:themeColor="text1"/>
+          <w:sz w:val="28"/>
+          <w:szCs w:val="28"/>
+          <w:lang w:eastAsia="en-IN" w:bidi="mr-IN"/>
+        </w:rPr>
+        <w:t xml:space="preserve">Ethical </w:t>
+      </w:r>
+      <w:r>
+        <w:rPr>
+          <w:rFonts w:eastAsia="Times New Roman"/>
+          <w:color w:val="000000" w:themeColor="text1"/>
+          <w:sz w:val="28"/>
+          <w:szCs w:val="28"/>
+          <w:lang w:eastAsia="en-IN" w:bidi="mr-IN"/>
+        </w:rPr>
+        <w:t xml:space="preserve">Home Loan” is to be developed for maintaining the bank activities like, customer preferences, customer enquiry, interest rates, customer EMI, personal loan, mortgage loan, Home Loan, Customer follow ups details, customer feedback from entry and employee details. </w:t>
       </w:r>
     </w:p>
     <w:p>
@@ -4695,7 +4693,27 @@
           <w:szCs w:val="28"/>
           <w:lang w:bidi="mr-IN"/>
         </w:rPr>
-        <w:t>The old system are not much user friendly to get access to the all required data.</w:t>
+        <w:t xml:space="preserve">The old system </w:t>
+      </w:r>
+      <w:r>
+        <w:rPr>
+          <w:rFonts w:ascii="Times New Roman" w:hAnsi="Times New Roman" w:cs="Times New Roman"/>
+          <w:color w:val="000000"/>
+          <w:sz w:val="28"/>
+          <w:szCs w:val="28"/>
+          <w:lang w:bidi="mr-IN"/>
+        </w:rPr>
+        <w:t>is</w:t>
+      </w:r>
+      <w:r>
+        <w:rPr>
+          <w:rFonts w:ascii="Times New Roman" w:hAnsi="Times New Roman" w:cs="Times New Roman"/>
+          <w:color w:val="000000"/>
+          <w:sz w:val="28"/>
+          <w:szCs w:val="28"/>
+          <w:lang w:bidi="mr-IN"/>
+        </w:rPr>
+        <w:t xml:space="preserve"> not much user friendly to get access to the all required data.</w:t>
       </w:r>
     </w:p>
     <w:p>
@@ -8174,7 +8192,15 @@
                 <w:color w:val="000000"/>
                 <w:lang w:eastAsia="en-IN"/>
               </w:rPr>
-              <w:t>customeraddresscustomeraddressid</w:t>
+              <w:t>C</w:t>
+            </w:r>
+            <w:r>
+              <w:rPr>
+                <w:rFonts w:ascii="Times New Roman" w:eastAsia="Times New Roman" w:hAnsi="Times New Roman" w:cs="Times New Roman"/>
+                <w:color w:val="000000"/>
+                <w:lang w:eastAsia="en-IN"/>
+              </w:rPr>
+              <w:t>ustomeraddresscustomeraddressid</w:t>
             </w:r>
           </w:p>
         </w:tc>
@@ -8310,7 +8336,15 @@
                 <w:color w:val="000000"/>
                 <w:lang w:eastAsia="en-IN"/>
               </w:rPr>
-              <w:t>educationalinfoeducationid</w:t>
+              <w:t>E</w:t>
+            </w:r>
+            <w:r>
+              <w:rPr>
+                <w:rFonts w:ascii="Times New Roman" w:eastAsia="Times New Roman" w:hAnsi="Times New Roman" w:cs="Times New Roman"/>
+                <w:color w:val="000000"/>
+                <w:lang w:eastAsia="en-IN"/>
+              </w:rPr>
+              <w:t>ducationalinfoeducationid</w:t>
             </w:r>
           </w:p>
         </w:tc>
@@ -8445,7 +8479,15 @@
                 <w:color w:val="000000"/>
                 <w:lang w:eastAsia="en-IN"/>
               </w:rPr>
-              <w:t>enquirydetailsid</w:t>
+              <w:t>E</w:t>
+            </w:r>
+            <w:r>
+              <w:rPr>
+                <w:rFonts w:ascii="Times New Roman" w:eastAsia="Times New Roman" w:hAnsi="Times New Roman" w:cs="Times New Roman"/>
+                <w:color w:val="000000"/>
+                <w:lang w:eastAsia="en-IN"/>
+              </w:rPr>
+              <w:t>nquirydetailsid</w:t>
             </w:r>
           </w:p>
         </w:tc>
@@ -8580,7 +8622,15 @@
                 <w:color w:val="000000"/>
                 <w:lang w:eastAsia="en-IN"/>
               </w:rPr>
-              <w:t>familydependentintodependentinfoid</w:t>
+              <w:t>F</w:t>
+            </w:r>
+            <w:r>
+              <w:rPr>
+                <w:rFonts w:ascii="Times New Roman" w:eastAsia="Times New Roman" w:hAnsi="Times New Roman" w:cs="Times New Roman"/>
+                <w:color w:val="000000"/>
+                <w:lang w:eastAsia="en-IN"/>
+              </w:rPr>
+              <w:t>amilydependentintodependentinfoid</w:t>
             </w:r>
           </w:p>
         </w:tc>
@@ -8715,7 +8765,15 @@
                 <w:color w:val="000000"/>
                 <w:lang w:eastAsia="en-IN"/>
               </w:rPr>
-              <w:t>professionprofessionid</w:t>
+              <w:t>P</w:t>
+            </w:r>
+            <w:r>
+              <w:rPr>
+                <w:rFonts w:ascii="Times New Roman" w:eastAsia="Times New Roman" w:hAnsi="Times New Roman" w:cs="Times New Roman"/>
+                <w:color w:val="000000"/>
+                <w:lang w:eastAsia="en-IN"/>
+              </w:rPr>
+              <w:t>rofessionprofessionid</w:t>
             </w:r>
           </w:p>
         </w:tc>
@@ -8850,7 +8908,15 @@
                 <w:color w:val="000000"/>
                 <w:lang w:eastAsia="en-IN"/>
               </w:rPr>
-              <w:t>currentdetailscurrentloanid</w:t>
+              <w:t>C</w:t>
+            </w:r>
+            <w:r>
+              <w:rPr>
+                <w:rFonts w:ascii="Times New Roman" w:eastAsia="Times New Roman" w:hAnsi="Times New Roman" w:cs="Times New Roman"/>
+                <w:color w:val="000000"/>
+                <w:lang w:eastAsia="en-IN"/>
+              </w:rPr>
+              <w:t>urrentdetailscurrentloanid</w:t>
             </w:r>
           </w:p>
         </w:tc>
@@ -8985,7 +9051,15 @@
                 <w:color w:val="000000"/>
                 <w:lang w:eastAsia="en-IN"/>
               </w:rPr>
-              <w:t>previousloanpreviousloanid</w:t>
+              <w:t>P</w:t>
+            </w:r>
+            <w:r>
+              <w:rPr>
+                <w:rFonts w:ascii="Times New Roman" w:eastAsia="Times New Roman" w:hAnsi="Times New Roman" w:cs="Times New Roman"/>
+                <w:color w:val="000000"/>
+                <w:lang w:eastAsia="en-IN"/>
+              </w:rPr>
+              <w:t>reviousloanpreviousloanid</w:t>
             </w:r>
           </w:p>
         </w:tc>
@@ -9120,7 +9194,15 @@
                 <w:color w:val="000000"/>
                 <w:lang w:eastAsia="en-IN"/>
               </w:rPr>
-              <w:t>accountdetailsaccountid</w:t>
+              <w:t>A</w:t>
+            </w:r>
+            <w:r>
+              <w:rPr>
+                <w:rFonts w:ascii="Times New Roman" w:eastAsia="Times New Roman" w:hAnsi="Times New Roman" w:cs="Times New Roman"/>
+                <w:color w:val="000000"/>
+                <w:lang w:eastAsia="en-IN"/>
+              </w:rPr>
+              <w:t>ccountdetailsaccountid</w:t>
             </w:r>
           </w:p>
         </w:tc>
@@ -9255,7 +9337,15 @@
                 <w:color w:val="000000"/>
                 <w:lang w:eastAsia="en-IN"/>
               </w:rPr>
-              <w:t>allpersonaldocdocumentid</w:t>
+              <w:t>A</w:t>
+            </w:r>
+            <w:r>
+              <w:rPr>
+                <w:rFonts w:ascii="Times New Roman" w:eastAsia="Times New Roman" w:hAnsi="Times New Roman" w:cs="Times New Roman"/>
+                <w:color w:val="000000"/>
+                <w:lang w:eastAsia="en-IN"/>
+              </w:rPr>
+              <w:t>llpersonaldocdocumentid</w:t>
             </w:r>
           </w:p>
         </w:tc>
@@ -9390,7 +9480,15 @@
                 <w:color w:val="000000"/>
                 <w:lang w:eastAsia="en-IN"/>
               </w:rPr>
-              <w:t>customerverificationverificationid</w:t>
+              <w:t>C</w:t>
+            </w:r>
+            <w:r>
+              <w:rPr>
+                <w:rFonts w:ascii="Times New Roman" w:eastAsia="Times New Roman" w:hAnsi="Times New Roman" w:cs="Times New Roman"/>
+                <w:color w:val="000000"/>
+                <w:lang w:eastAsia="en-IN"/>
+              </w:rPr>
+              <w:t>ustomerverificationverificationid</w:t>
             </w:r>
           </w:p>
         </w:tc>
@@ -9525,7 +9623,15 @@
                 <w:color w:val="000000"/>
                 <w:lang w:eastAsia="en-IN"/>
               </w:rPr>
-              <w:t>guarantordetailsguarantorid</w:t>
+              <w:t>G</w:t>
+            </w:r>
+            <w:r>
+              <w:rPr>
+                <w:rFonts w:ascii="Times New Roman" w:eastAsia="Times New Roman" w:hAnsi="Times New Roman" w:cs="Times New Roman"/>
+                <w:color w:val="000000"/>
+                <w:lang w:eastAsia="en-IN"/>
+              </w:rPr>
+              <w:t>uarantordetailsguarantorid</w:t>
             </w:r>
           </w:p>
         </w:tc>
@@ -9660,7 +9766,15 @@
                 <w:color w:val="000000"/>
                 <w:lang w:eastAsia="en-IN"/>
               </w:rPr>
-              <w:t>ledgerledgerid</w:t>
+              <w:t>L</w:t>
+            </w:r>
+            <w:r>
+              <w:rPr>
+                <w:rFonts w:ascii="Times New Roman" w:eastAsia="Times New Roman" w:hAnsi="Times New Roman" w:cs="Times New Roman"/>
+                <w:color w:val="000000"/>
+                <w:lang w:eastAsia="en-IN"/>
+              </w:rPr>
+              <w:t>edgerledgerid</w:t>
             </w:r>
           </w:p>
         </w:tc>
@@ -9795,7 +9909,15 @@
                 <w:color w:val="000000"/>
                 <w:lang w:eastAsia="en-IN"/>
               </w:rPr>
-              <w:t>loandisbursementagreementid</w:t>
+              <w:t>L</w:t>
+            </w:r>
+            <w:r>
+              <w:rPr>
+                <w:rFonts w:ascii="Times New Roman" w:eastAsia="Times New Roman" w:hAnsi="Times New Roman" w:cs="Times New Roman"/>
+                <w:color w:val="000000"/>
+                <w:lang w:eastAsia="en-IN"/>
+              </w:rPr>
+              <w:t>oandisbursementagreementid</w:t>
             </w:r>
           </w:p>
         </w:tc>
@@ -9930,7 +10052,15 @@
                 <w:color w:val="000000"/>
                 <w:lang w:eastAsia="en-IN"/>
               </w:rPr>
-              <w:t>mortgagedetailsdetailsmortgageid</w:t>
+              <w:t>M</w:t>
+            </w:r>
+            <w:r>
+              <w:rPr>
+                <w:rFonts w:ascii="Times New Roman" w:eastAsia="Times New Roman" w:hAnsi="Times New Roman" w:cs="Times New Roman"/>
+                <w:color w:val="000000"/>
+                <w:lang w:eastAsia="en-IN"/>
+              </w:rPr>
+              <w:t>ortgagedetailsdetailsmortgageid</w:t>
             </w:r>
           </w:p>
         </w:tc>
@@ -10065,7 +10195,15 @@
                 <w:color w:val="000000"/>
                 <w:lang w:eastAsia="en-IN"/>
               </w:rPr>
-              <w:t>propertyinfopropertyid</w:t>
+              <w:t>P</w:t>
+            </w:r>
+            <w:r>
+              <w:rPr>
+                <w:rFonts w:ascii="Times New Roman" w:eastAsia="Times New Roman" w:hAnsi="Times New Roman" w:cs="Times New Roman"/>
+                <w:color w:val="000000"/>
+                <w:lang w:eastAsia="en-IN"/>
+              </w:rPr>
+              <w:t>ropertyinfopropertyid</w:t>
             </w:r>
           </w:p>
         </w:tc>
@@ -38573,7 +38711,7 @@
           <w:szCs w:val="28"/>
           <w:lang w:eastAsia="en-IN" w:bidi="mr-IN"/>
         </w:rPr>
-        <w:t>Can review customer applications.</w:t>
+        <w:t>Easy CIBIL score generation.</w:t>
       </w:r>
     </w:p>
     <w:p>
@@ -38601,63 +38739,7 @@
           <w:szCs w:val="28"/>
           <w:lang w:eastAsia="en-IN" w:bidi="mr-IN"/>
         </w:rPr>
-        <w:t>Can know about which type of people are applying for home loan, which will became easy for marketing team to target the customers.</w:t>
-      </w:r>
-    </w:p>
-    <w:p>
-      <w:pPr>
-        <w:shd w:val="clear" w:color="auto" w:fill="FFFFFF"/>
-        <w:spacing w:after="0" w:line="240" w:lineRule="auto"/>
-        <w:jc w:val="left"/>
-        <w:textAlignment w:val="baseline"/>
-        <w:rPr>
-          <w:rFonts w:ascii="Times New Roman" w:hAnsi="Times New Roman" w:cs="Times New Roman"/>
-          <w:color w:val="767575"/>
-          <w:sz w:val="23"/>
-          <w:szCs w:val="23"/>
-        </w:rPr>
-      </w:pPr>
-    </w:p>
-    <w:p>
-      <w:pPr>
-        <w:shd w:val="clear" w:color="auto" w:fill="FFFFFF"/>
-        <w:spacing w:after="0" w:line="240" w:lineRule="auto"/>
-        <w:jc w:val="left"/>
-        <w:textAlignment w:val="baseline"/>
-        <w:rPr>
-          <w:rFonts w:ascii="Times New Roman" w:hAnsi="Times New Roman" w:cs="Times New Roman"/>
-          <w:color w:val="767575"/>
-          <w:sz w:val="23"/>
-          <w:szCs w:val="23"/>
-        </w:rPr>
-      </w:pPr>
-    </w:p>
-    <w:p>
-      <w:pPr>
-        <w:pStyle w:val="ListParagraph"/>
-        <w:numPr>
-          <w:ilvl w:val="0"/>
-          <w:numId w:val="30"/>
-        </w:numPr>
-        <w:rPr>
-          <w:rFonts w:ascii="Times New Roman" w:hAnsi="Times New Roman" w:cs="Times New Roman"/>
-          <w:b/>
-          <w:bCs/>
-          <w:sz w:val="36"/>
-          <w:szCs w:val="36"/>
-          <w:u w:val="single"/>
-        </w:rPr>
-      </w:pPr>
-      <w:r>
-        <w:rPr>
-          <w:rFonts w:ascii="Times New Roman" w:hAnsi="Times New Roman" w:cs="Times New Roman"/>
-          <w:b/>
-          <w:bCs/>
-          <w:sz w:val="36"/>
-          <w:szCs w:val="36"/>
-          <w:u w:val="single"/>
-        </w:rPr>
-        <w:t>Disadvantages</w:t>
+        <w:t>Email sending for required documentation.</w:t>
       </w:r>
     </w:p>
     <w:p>
@@ -38685,63 +38767,7 @@
           <w:szCs w:val="28"/>
           <w:lang w:eastAsia="en-IN" w:bidi="mr-IN"/>
         </w:rPr>
-        <w:t>It requires active internet connection.</w:t>
-      </w:r>
-    </w:p>
-    <w:p>
-      <w:pPr>
-        <w:shd w:val="clear" w:color="auto" w:fill="FFFFFF"/>
-        <w:spacing w:after="0" w:line="240" w:lineRule="auto"/>
-        <w:jc w:val="left"/>
-        <w:textAlignment w:val="baseline"/>
-        <w:rPr>
-          <w:rFonts w:ascii="Times New Roman" w:hAnsi="Times New Roman" w:cs="Times New Roman"/>
-          <w:color w:val="767575"/>
-          <w:sz w:val="23"/>
-          <w:szCs w:val="23"/>
-        </w:rPr>
-      </w:pPr>
-    </w:p>
-    <w:p>
-      <w:pPr>
-        <w:shd w:val="clear" w:color="auto" w:fill="FFFFFF"/>
-        <w:spacing w:after="0" w:line="240" w:lineRule="auto"/>
-        <w:jc w:val="left"/>
-        <w:textAlignment w:val="baseline"/>
-        <w:rPr>
-          <w:rFonts w:ascii="Times New Roman" w:hAnsi="Times New Roman" w:cs="Times New Roman"/>
-          <w:color w:val="767575"/>
-          <w:sz w:val="23"/>
-          <w:szCs w:val="23"/>
-        </w:rPr>
-      </w:pPr>
-    </w:p>
-    <w:p>
-      <w:pPr>
-        <w:pStyle w:val="ListParagraph"/>
-        <w:numPr>
-          <w:ilvl w:val="0"/>
-          <w:numId w:val="30"/>
-        </w:numPr>
-        <w:rPr>
-          <w:rFonts w:ascii="Times New Roman" w:hAnsi="Times New Roman" w:cs="Times New Roman"/>
-          <w:b/>
-          <w:bCs/>
-          <w:sz w:val="36"/>
-          <w:szCs w:val="36"/>
-          <w:u w:val="single"/>
-        </w:rPr>
-      </w:pPr>
-      <w:r>
-        <w:rPr>
-          <w:rFonts w:ascii="Times New Roman" w:hAnsi="Times New Roman" w:cs="Times New Roman"/>
-          <w:b/>
-          <w:bCs/>
-          <w:sz w:val="36"/>
-          <w:szCs w:val="36"/>
-          <w:u w:val="single"/>
-        </w:rPr>
-        <w:t>Application</w:t>
+        <w:t>Can review customer applications.</w:t>
       </w:r>
     </w:p>
     <w:p>
@@ -38769,47 +38795,7 @@
           <w:szCs w:val="28"/>
           <w:lang w:eastAsia="en-IN" w:bidi="mr-IN"/>
         </w:rPr>
-        <w:t xml:space="preserve">Bank can have details of </w:t>
-      </w:r>
-      <w:r>
-        <w:rPr>
-          <w:rFonts w:ascii="Times New Roman" w:eastAsia="Times New Roman" w:hAnsi="Times New Roman" w:cs="Times New Roman"/>
-          <w:color w:val="202124"/>
-          <w:sz w:val="28"/>
-          <w:szCs w:val="28"/>
-          <w:lang w:eastAsia="en-IN" w:bidi="mr-IN"/>
-        </w:rPr>
-        <w:t>each</w:t>
-      </w:r>
-      <w:r>
-        <w:rPr>
-          <w:rFonts w:ascii="Times New Roman" w:eastAsia="Times New Roman" w:hAnsi="Times New Roman" w:cs="Times New Roman"/>
-          <w:color w:val="202124"/>
-          <w:sz w:val="28"/>
-          <w:szCs w:val="28"/>
-          <w:lang w:eastAsia="en-IN" w:bidi="mr-IN"/>
-        </w:rPr>
-        <w:t xml:space="preserve"> client who came for the enquiry</w:t>
-      </w:r>
-      <w:r>
-        <w:rPr>
-          <w:rFonts w:ascii="Times New Roman" w:eastAsia="Times New Roman" w:hAnsi="Times New Roman" w:cs="Times New Roman"/>
-          <w:color w:val="202124"/>
-          <w:sz w:val="28"/>
-          <w:szCs w:val="28"/>
-          <w:lang w:eastAsia="en-IN" w:bidi="mr-IN"/>
-        </w:rPr>
-        <w:t xml:space="preserve"> for home loan</w:t>
-      </w:r>
-      <w:r>
-        <w:rPr>
-          <w:rFonts w:ascii="Times New Roman" w:eastAsia="Times New Roman" w:hAnsi="Times New Roman" w:cs="Times New Roman"/>
-          <w:color w:val="202124"/>
-          <w:sz w:val="28"/>
-          <w:szCs w:val="28"/>
-          <w:lang w:eastAsia="en-IN" w:bidi="mr-IN"/>
-        </w:rPr>
-        <w:t>.</w:t>
+        <w:t>Customer enquiry approval.</w:t>
       </w:r>
     </w:p>
     <w:p>
@@ -38837,7 +38823,7 @@
           <w:szCs w:val="28"/>
           <w:lang w:eastAsia="en-IN" w:bidi="mr-IN"/>
         </w:rPr>
-        <w:t xml:space="preserve">Easy to check CIBIL </w:t>
+        <w:t xml:space="preserve">Can know about which type of people are applying for home loan, which will </w:t>
       </w:r>
       <w:r>
         <w:rPr>
@@ -38847,7 +38833,73 @@
           <w:szCs w:val="28"/>
           <w:lang w:eastAsia="en-IN" w:bidi="mr-IN"/>
         </w:rPr>
-        <w:t>score.</w:t>
+        <w:t>become</w:t>
+      </w:r>
+      <w:r>
+        <w:rPr>
+          <w:rFonts w:ascii="Times New Roman" w:eastAsia="Times New Roman" w:hAnsi="Times New Roman" w:cs="Times New Roman"/>
+          <w:color w:val="202124"/>
+          <w:sz w:val="28"/>
+          <w:szCs w:val="28"/>
+          <w:lang w:eastAsia="en-IN" w:bidi="mr-IN"/>
+        </w:rPr>
+        <w:t xml:space="preserve"> easy for marketing team to target the customers.</w:t>
+      </w:r>
+    </w:p>
+    <w:p>
+      <w:pPr>
+        <w:shd w:val="clear" w:color="auto" w:fill="FFFFFF"/>
+        <w:spacing w:after="0" w:line="240" w:lineRule="auto"/>
+        <w:jc w:val="left"/>
+        <w:textAlignment w:val="baseline"/>
+        <w:rPr>
+          <w:rFonts w:ascii="Times New Roman" w:hAnsi="Times New Roman" w:cs="Times New Roman"/>
+          <w:color w:val="767575"/>
+          <w:sz w:val="23"/>
+          <w:szCs w:val="23"/>
+        </w:rPr>
+      </w:pPr>
+    </w:p>
+    <w:p>
+      <w:pPr>
+        <w:shd w:val="clear" w:color="auto" w:fill="FFFFFF"/>
+        <w:spacing w:after="0" w:line="240" w:lineRule="auto"/>
+        <w:jc w:val="left"/>
+        <w:textAlignment w:val="baseline"/>
+        <w:rPr>
+          <w:rFonts w:ascii="Times New Roman" w:hAnsi="Times New Roman" w:cs="Times New Roman"/>
+          <w:color w:val="767575"/>
+          <w:sz w:val="23"/>
+          <w:szCs w:val="23"/>
+        </w:rPr>
+      </w:pPr>
+    </w:p>
+    <w:p>
+      <w:pPr>
+        <w:pStyle w:val="ListParagraph"/>
+        <w:numPr>
+          <w:ilvl w:val="0"/>
+          <w:numId w:val="30"/>
+        </w:numPr>
+        <w:rPr>
+          <w:rFonts w:ascii="Times New Roman" w:hAnsi="Times New Roman" w:cs="Times New Roman"/>
+          <w:b/>
+          <w:bCs/>
+          <w:sz w:val="36"/>
+          <w:szCs w:val="36"/>
+          <w:u w:val="single"/>
+        </w:rPr>
+      </w:pPr>
+      <w:r>
+        <w:rPr>
+          <w:rFonts w:ascii="Times New Roman" w:hAnsi="Times New Roman" w:cs="Times New Roman"/>
+          <w:b/>
+          <w:bCs/>
+          <w:sz w:val="36"/>
+          <w:szCs w:val="36"/>
+          <w:u w:val="single"/>
+        </w:rPr>
+        <w:t>Disadvantages</w:t>
       </w:r>
     </w:p>
     <w:p>
@@ -38875,7 +38927,63 @@
           <w:szCs w:val="28"/>
           <w:lang w:eastAsia="en-IN" w:bidi="mr-IN"/>
         </w:rPr>
-        <w:t>Can check application details and status.</w:t>
+        <w:t>It requires active internet connection.</w:t>
+      </w:r>
+    </w:p>
+    <w:p>
+      <w:pPr>
+        <w:shd w:val="clear" w:color="auto" w:fill="FFFFFF"/>
+        <w:spacing w:after="0" w:line="240" w:lineRule="auto"/>
+        <w:jc w:val="left"/>
+        <w:textAlignment w:val="baseline"/>
+        <w:rPr>
+          <w:rFonts w:ascii="Times New Roman" w:hAnsi="Times New Roman" w:cs="Times New Roman"/>
+          <w:color w:val="767575"/>
+          <w:sz w:val="23"/>
+          <w:szCs w:val="23"/>
+        </w:rPr>
+      </w:pPr>
+    </w:p>
+    <w:p>
+      <w:pPr>
+        <w:shd w:val="clear" w:color="auto" w:fill="FFFFFF"/>
+        <w:spacing w:after="0" w:line="240" w:lineRule="auto"/>
+        <w:jc w:val="left"/>
+        <w:textAlignment w:val="baseline"/>
+        <w:rPr>
+          <w:rFonts w:ascii="Times New Roman" w:hAnsi="Times New Roman" w:cs="Times New Roman"/>
+          <w:color w:val="767575"/>
+          <w:sz w:val="23"/>
+          <w:szCs w:val="23"/>
+        </w:rPr>
+      </w:pPr>
+    </w:p>
+    <w:p>
+      <w:pPr>
+        <w:pStyle w:val="ListParagraph"/>
+        <w:numPr>
+          <w:ilvl w:val="0"/>
+          <w:numId w:val="30"/>
+        </w:numPr>
+        <w:rPr>
+          <w:rFonts w:ascii="Times New Roman" w:hAnsi="Times New Roman" w:cs="Times New Roman"/>
+          <w:b/>
+          <w:bCs/>
+          <w:sz w:val="36"/>
+          <w:szCs w:val="36"/>
+          <w:u w:val="single"/>
+        </w:rPr>
+      </w:pPr>
+      <w:r>
+        <w:rPr>
+          <w:rFonts w:ascii="Times New Roman" w:hAnsi="Times New Roman" w:cs="Times New Roman"/>
+          <w:b/>
+          <w:bCs/>
+          <w:sz w:val="36"/>
+          <w:szCs w:val="36"/>
+          <w:u w:val="single"/>
+        </w:rPr>
+        <w:t>Application</w:t>
       </w:r>
     </w:p>
     <w:p>
@@ -38903,7 +39011,151 @@
           <w:szCs w:val="28"/>
           <w:lang w:eastAsia="en-IN" w:bidi="mr-IN"/>
         </w:rPr>
-        <w:t xml:space="preserve">Can keep track of EMI </w:t>
+        <w:t xml:space="preserve">Bank can have details of </w:t>
+      </w:r>
+      <w:r>
+        <w:rPr>
+          <w:rFonts w:ascii="Times New Roman" w:eastAsia="Times New Roman" w:hAnsi="Times New Roman" w:cs="Times New Roman"/>
+          <w:color w:val="202124"/>
+          <w:sz w:val="28"/>
+          <w:szCs w:val="28"/>
+          <w:lang w:eastAsia="en-IN" w:bidi="mr-IN"/>
+        </w:rPr>
+        <w:t>each</w:t>
+      </w:r>
+      <w:r>
+        <w:rPr>
+          <w:rFonts w:ascii="Times New Roman" w:eastAsia="Times New Roman" w:hAnsi="Times New Roman" w:cs="Times New Roman"/>
+          <w:color w:val="202124"/>
+          <w:sz w:val="28"/>
+          <w:szCs w:val="28"/>
+          <w:lang w:eastAsia="en-IN" w:bidi="mr-IN"/>
+        </w:rPr>
+        <w:t xml:space="preserve"> client who came for the enquiry</w:t>
+      </w:r>
+      <w:r>
+        <w:rPr>
+          <w:rFonts w:ascii="Times New Roman" w:eastAsia="Times New Roman" w:hAnsi="Times New Roman" w:cs="Times New Roman"/>
+          <w:color w:val="202124"/>
+          <w:sz w:val="28"/>
+          <w:szCs w:val="28"/>
+          <w:lang w:eastAsia="en-IN" w:bidi="mr-IN"/>
+        </w:rPr>
+        <w:t xml:space="preserve"> for home loan</w:t>
+      </w:r>
+      <w:r>
+        <w:rPr>
+          <w:rFonts w:ascii="Times New Roman" w:eastAsia="Times New Roman" w:hAnsi="Times New Roman" w:cs="Times New Roman"/>
+          <w:color w:val="202124"/>
+          <w:sz w:val="28"/>
+          <w:szCs w:val="28"/>
+          <w:lang w:eastAsia="en-IN" w:bidi="mr-IN"/>
+        </w:rPr>
+        <w:t>.</w:t>
+      </w:r>
+    </w:p>
+    <w:p>
+      <w:pPr>
+        <w:numPr>
+          <w:ilvl w:val="0"/>
+          <w:numId w:val="9"/>
+        </w:numPr>
+        <w:shd w:val="clear" w:color="auto" w:fill="FFFFFF"/>
+        <w:spacing w:after="60" w:line="240" w:lineRule="auto"/>
+        <w:jc w:val="left"/>
+        <w:rPr>
+          <w:rFonts w:ascii="Times New Roman" w:eastAsia="Times New Roman" w:hAnsi="Times New Roman" w:cs="Times New Roman"/>
+          <w:color w:val="202124"/>
+          <w:sz w:val="28"/>
+          <w:szCs w:val="28"/>
+          <w:lang w:eastAsia="en-IN" w:bidi="mr-IN"/>
+        </w:rPr>
+      </w:pPr>
+      <w:r>
+        <w:rPr>
+          <w:rFonts w:ascii="Times New Roman" w:eastAsia="Times New Roman" w:hAnsi="Times New Roman" w:cs="Times New Roman"/>
+          <w:color w:val="202124"/>
+          <w:sz w:val="28"/>
+          <w:szCs w:val="28"/>
+          <w:lang w:eastAsia="en-IN" w:bidi="mr-IN"/>
+        </w:rPr>
+        <w:t xml:space="preserve">Easy to check CIBIL </w:t>
+      </w:r>
+      <w:r>
+        <w:rPr>
+          <w:rFonts w:ascii="Times New Roman" w:eastAsia="Times New Roman" w:hAnsi="Times New Roman" w:cs="Times New Roman"/>
+          <w:color w:val="202124"/>
+          <w:sz w:val="28"/>
+          <w:szCs w:val="28"/>
+          <w:lang w:eastAsia="en-IN" w:bidi="mr-IN"/>
+        </w:rPr>
+        <w:t>score.</w:t>
+      </w:r>
+    </w:p>
+    <w:p>
+      <w:pPr>
+        <w:numPr>
+          <w:ilvl w:val="0"/>
+          <w:numId w:val="9"/>
+        </w:numPr>
+        <w:shd w:val="clear" w:color="auto" w:fill="FFFFFF"/>
+        <w:spacing w:after="60" w:line="240" w:lineRule="auto"/>
+        <w:jc w:val="left"/>
+        <w:rPr>
+          <w:rFonts w:ascii="Times New Roman" w:eastAsia="Times New Roman" w:hAnsi="Times New Roman" w:cs="Times New Roman"/>
+          <w:color w:val="202124"/>
+          <w:sz w:val="28"/>
+          <w:szCs w:val="28"/>
+          <w:lang w:eastAsia="en-IN" w:bidi="mr-IN"/>
+        </w:rPr>
+      </w:pPr>
+      <w:r>
+        <w:rPr>
+          <w:rFonts w:ascii="Times New Roman" w:eastAsia="Times New Roman" w:hAnsi="Times New Roman" w:cs="Times New Roman"/>
+          <w:color w:val="202124"/>
+          <w:sz w:val="28"/>
+          <w:szCs w:val="28"/>
+          <w:lang w:eastAsia="en-IN" w:bidi="mr-IN"/>
+        </w:rPr>
+        <w:t>Can check application details and status.</w:t>
+      </w:r>
+    </w:p>
+    <w:p>
+      <w:pPr>
+        <w:numPr>
+          <w:ilvl w:val="0"/>
+          <w:numId w:val="9"/>
+        </w:numPr>
+        <w:shd w:val="clear" w:color="auto" w:fill="FFFFFF"/>
+        <w:spacing w:after="60" w:line="240" w:lineRule="auto"/>
+        <w:jc w:val="left"/>
+        <w:rPr>
+          <w:rFonts w:ascii="Times New Roman" w:eastAsia="Times New Roman" w:hAnsi="Times New Roman" w:cs="Times New Roman"/>
+          <w:color w:val="202124"/>
+          <w:sz w:val="28"/>
+          <w:szCs w:val="28"/>
+          <w:lang w:eastAsia="en-IN" w:bidi="mr-IN"/>
+        </w:rPr>
+      </w:pPr>
+      <w:r>
+        <w:rPr>
+          <w:rFonts w:ascii="Times New Roman" w:eastAsia="Times New Roman" w:hAnsi="Times New Roman" w:cs="Times New Roman"/>
+          <w:color w:val="202124"/>
+          <w:sz w:val="28"/>
+          <w:szCs w:val="28"/>
+          <w:lang w:eastAsia="en-IN" w:bidi="mr-IN"/>
+        </w:rPr>
+        <w:t>Can keep track of EMI</w:t>
+      </w:r>
+      <w:r>
+        <w:rPr>
+          <w:rFonts w:ascii="Times New Roman" w:eastAsia="Times New Roman" w:hAnsi="Times New Roman" w:cs="Times New Roman"/>
+          <w:color w:val="202124"/>
+          <w:sz w:val="28"/>
+          <w:szCs w:val="28"/>
+          <w:lang w:eastAsia="en-IN" w:bidi="mr-IN"/>
+        </w:rPr>
+        <w:t>.</w:t>
       </w:r>
     </w:p>
     <w:p>
@@ -39145,72 +39397,6 @@
     </w:p>
     <w:p>
       <w:pPr>
-        <w:pStyle w:val="Default"/>
-        <w:jc w:val="both"/>
-        <w:rPr>
-          <w:strike/>
-          <w:sz w:val="28"/>
-          <w:szCs w:val="28"/>
-        </w:rPr>
-      </w:pPr>
-    </w:p>
-    <w:p>
-      <w:pPr>
-        <w:pStyle w:val="Default"/>
-        <w:jc w:val="both"/>
-        <w:rPr>
-          <w:strike/>
-          <w:sz w:val="28"/>
-          <w:szCs w:val="28"/>
-        </w:rPr>
-      </w:pPr>
-    </w:p>
-    <w:p>
-      <w:pPr>
-        <w:pStyle w:val="Default"/>
-        <w:jc w:val="both"/>
-        <w:rPr>
-          <w:strike/>
-          <w:sz w:val="28"/>
-          <w:szCs w:val="28"/>
-        </w:rPr>
-      </w:pPr>
-    </w:p>
-    <w:p>
-      <w:pPr>
-        <w:pStyle w:val="Default"/>
-        <w:jc w:val="both"/>
-        <w:rPr>
-          <w:strike/>
-          <w:sz w:val="28"/>
-          <w:szCs w:val="28"/>
-        </w:rPr>
-      </w:pPr>
-    </w:p>
-    <w:p>
-      <w:pPr>
-        <w:pStyle w:val="Default"/>
-        <w:jc w:val="both"/>
-        <w:rPr>
-          <w:strike/>
-          <w:sz w:val="28"/>
-          <w:szCs w:val="28"/>
-        </w:rPr>
-      </w:pPr>
-    </w:p>
-    <w:p>
-      <w:pPr>
-        <w:pStyle w:val="Default"/>
-        <w:jc w:val="both"/>
-        <w:rPr>
-          <w:strike/>
-          <w:sz w:val="28"/>
-          <w:szCs w:val="28"/>
-        </w:rPr>
-      </w:pPr>
-    </w:p>
-    <w:p>
-      <w:pPr>
         <w:pStyle w:val="ListParagraph"/>
         <w:numPr>
           <w:ilvl w:val="0"/>
@@ -39234,6 +39420,7 @@
           <w:szCs w:val="36"/>
           <w:u w:val="single"/>
         </w:rPr>
+        <w:lastRenderedPageBreak/>
         <w:t>Conclusion</w:t>
       </w:r>
       <w:r>
@@ -45419,6 +45606,10 @@
 </file>
 
 <file path=customXml/item1.xml><?xml version="1.0" encoding="utf-8"?>
+<b:Sources xmlns:b="http://schemas.openxmlformats.org/officeDocument/2006/bibliography" xmlns="http://schemas.openxmlformats.org/officeDocument/2006/bibliography" SelectedStyle="\APASixthEditionOfficeOnline.xsl" StyleName="APA" Version="6"/>
+</file>
+
+<file path=customXml/item2.xml><?xml version="1.0" encoding="utf-8"?>
 <s:customData xmlns="http://www.wps.cn/officeDocument/2013/wpsCustomData" xmlns:s="http://www.wps.cn/officeDocument/2013/wpsCustomData">
   <customSectProps>
     <customSectPr/>
@@ -45435,22 +45626,18 @@
 </s:customData>
 </file>
 
-<file path=customXml/item2.xml><?xml version="1.0" encoding="utf-8"?>
-<b:Sources xmlns:b="http://schemas.openxmlformats.org/officeDocument/2006/bibliography" xmlns="http://schemas.openxmlformats.org/officeDocument/2006/bibliography" SelectedStyle="\APASixthEditionOfficeOnline.xsl" StyleName="APA" Version="6"/>
+<file path=customXml/itemProps1.xml><?xml version="1.0" encoding="utf-8"?>
+<ds:datastoreItem xmlns:ds="http://schemas.openxmlformats.org/officeDocument/2006/customXml" ds:itemID="{19839C45-8280-43EE-B988-48AF5DFB8B7D}">
+  <ds:schemaRefs>
+    <ds:schemaRef ds:uri="http://schemas.openxmlformats.org/officeDocument/2006/bibliography"/>
+  </ds:schemaRefs>
+</ds:datastoreItem>
 </file>
 
-<file path=customXml/itemProps1.xml><?xml version="1.0" encoding="utf-8"?>
+<file path=customXml/itemProps2.xml><?xml version="1.0" encoding="utf-8"?>
 <ds:datastoreItem xmlns:ds="http://schemas.openxmlformats.org/officeDocument/2006/customXml" ds:itemID="{B1977F7D-205B-4081-913C-38D41E755F92}">
   <ds:schemaRefs>
     <ds:schemaRef ds:uri="http://www.wps.cn/officeDocument/2013/wpsCustomData"/>
   </ds:schemaRefs>
 </ds:datastoreItem>
-</file>
-
-<file path=customXml/itemProps2.xml><?xml version="1.0" encoding="utf-8"?>
-<ds:datastoreItem xmlns:ds="http://schemas.openxmlformats.org/officeDocument/2006/customXml" ds:itemID="{19839C45-8280-43EE-B988-48AF5DFB8B7D}">
-  <ds:schemaRefs>
-    <ds:schemaRef ds:uri="http://schemas.openxmlformats.org/officeDocument/2006/bibliography"/>
-  </ds:schemaRefs>
-</ds:datastoreItem>
 </file>
--- a/Home Loan Service Documentation.docx
+++ b/Home Loan Service Documentation.docx
@@ -3656,6 +3656,7 @@
           </w:pgBorders>
           <w:pgNumType w:fmt="upperRoman"/>
           <w:cols w:space="708"/>
+          <w:titlePg/>
           <w:docGrid w:linePitch="360"/>
         </w:sectPr>
       </w:pPr>
@@ -3869,7 +3870,7 @@
         <w:sectPr>
           <w:footerReference w:type="default" r:id="rId12"/>
           <w:pgSz w:w="11906" w:h="16838"/>
-          <w:pgMar w:top="1440" w:right="1440" w:bottom="1440" w:left="1440" w:header="113" w:footer="708" w:gutter="0"/>
+          <w:pgMar w:top="1440" w:right="1440" w:bottom="1440" w:left="1440" w:header="57" w:footer="0" w:gutter="0"/>
           <w:pgBorders w:offsetFrom="page">
             <w:top w:val="single" w:sz="4" w:space="24" w:color="auto"/>
             <w:left w:val="single" w:sz="4" w:space="24" w:color="auto"/>
@@ -4606,6 +4607,13 @@
         </w:rPr>
         <w:t>Java</w:t>
       </w:r>
+      <w:r>
+        <w:rPr>
+          <w:sz w:val="28"/>
+          <w:szCs w:val="28"/>
+        </w:rPr>
+        <w:t xml:space="preserve"> – jdk11</w:t>
+      </w:r>
     </w:p>
     <w:p>
       <w:pPr>
@@ -4628,6 +4636,13 @@
         </w:rPr>
         <w:t>React JS</w:t>
       </w:r>
+      <w:r>
+        <w:rPr>
+          <w:sz w:val="28"/>
+          <w:szCs w:val="28"/>
+        </w:rPr>
+        <w:t xml:space="preserve"> – “^18.2.0”</w:t>
+      </w:r>
     </w:p>
     <w:p>
       <w:pPr>
@@ -4650,6 +4665,34 @@
         </w:rPr>
         <w:t>JavaScript</w:t>
       </w:r>
+      <w:r>
+        <w:rPr>
+          <w:sz w:val="28"/>
+          <w:szCs w:val="28"/>
+        </w:rPr>
+        <w:t xml:space="preserve"> </w:t>
+      </w:r>
+      <w:r>
+        <w:rPr>
+          <w:sz w:val="28"/>
+          <w:szCs w:val="28"/>
+        </w:rPr>
+        <w:t>–</w:t>
+      </w:r>
+      <w:r>
+        <w:rPr>
+          <w:sz w:val="28"/>
+          <w:szCs w:val="28"/>
+        </w:rPr>
+        <w:t xml:space="preserve"> </w:t>
+      </w:r>
+      <w:r>
+        <w:rPr>
+          <w:sz w:val="28"/>
+          <w:szCs w:val="28"/>
+        </w:rPr>
+        <w:t>“^5.0.1”</w:t>
+      </w:r>
     </w:p>
     <w:p>
       <w:pPr>
@@ -4672,6 +4715,34 @@
         </w:rPr>
         <w:t>HTML</w:t>
       </w:r>
+      <w:r>
+        <w:rPr>
+          <w:sz w:val="28"/>
+          <w:szCs w:val="28"/>
+        </w:rPr>
+        <w:t xml:space="preserve"> </w:t>
+      </w:r>
+      <w:r>
+        <w:rPr>
+          <w:sz w:val="28"/>
+          <w:szCs w:val="28"/>
+        </w:rPr>
+        <w:t>–</w:t>
+      </w:r>
+      <w:r>
+        <w:rPr>
+          <w:sz w:val="28"/>
+          <w:szCs w:val="28"/>
+        </w:rPr>
+        <w:t xml:space="preserve"> </w:t>
+      </w:r>
+      <w:r>
+        <w:rPr>
+          <w:sz w:val="28"/>
+          <w:szCs w:val="28"/>
+        </w:rPr>
+        <w:t>“HTML5”</w:t>
+      </w:r>
     </w:p>
     <w:p>
       <w:pPr>
@@ -4694,6 +4765,20 @@
         </w:rPr>
         <w:t>SQL</w:t>
       </w:r>
+      <w:r>
+        <w:rPr>
+          <w:sz w:val="28"/>
+          <w:szCs w:val="28"/>
+        </w:rPr>
+        <w:t xml:space="preserve"> -  </w:t>
+      </w:r>
+      <w:r>
+        <w:rPr>
+          <w:sz w:val="28"/>
+          <w:szCs w:val="28"/>
+        </w:rPr>
+        <w:t>“8.0.31”</w:t>
+      </w:r>
     </w:p>
     <w:p>
       <w:pPr>
@@ -4716,6 +4801,34 @@
         </w:rPr>
         <w:t>CSS</w:t>
       </w:r>
+      <w:r>
+        <w:rPr>
+          <w:sz w:val="28"/>
+          <w:szCs w:val="28"/>
+        </w:rPr>
+        <w:t xml:space="preserve"> </w:t>
+      </w:r>
+      <w:r>
+        <w:rPr>
+          <w:sz w:val="28"/>
+          <w:szCs w:val="28"/>
+        </w:rPr>
+        <w:t>–</w:t>
+      </w:r>
+      <w:r>
+        <w:rPr>
+          <w:sz w:val="28"/>
+          <w:szCs w:val="28"/>
+        </w:rPr>
+        <w:t xml:space="preserve"> </w:t>
+      </w:r>
+      <w:r>
+        <w:rPr>
+          <w:sz w:val="28"/>
+          <w:szCs w:val="28"/>
+        </w:rPr>
+        <w:t>“CSS3”</w:t>
+      </w:r>
     </w:p>
     <w:p>
       <w:pPr>
@@ -4737,6 +4850,13 @@
           <w:szCs w:val="28"/>
         </w:rPr>
         <w:t>Bootstrap</w:t>
+      </w:r>
+      <w:r>
+        <w:rPr>
+          <w:sz w:val="28"/>
+          <w:szCs w:val="28"/>
+        </w:rPr>
+        <w:t xml:space="preserve"> – “^5.2.3”</w:t>
       </w:r>
     </w:p>
     <w:p>
@@ -12520,57 +12640,6 @@
     </w:p>
     <w:p>
       <w:pPr>
-        <w:pStyle w:val="Default"/>
-        <w:jc w:val="both"/>
-        <w:rPr>
-          <w:b/>
-          <w:bCs/>
-          <w:strike/>
-          <w:sz w:val="28"/>
-          <w:szCs w:val="28"/>
-        </w:rPr>
-      </w:pPr>
-    </w:p>
-    <w:p>
-      <w:pPr>
-        <w:pStyle w:val="Default"/>
-        <w:jc w:val="both"/>
-        <w:rPr>
-          <w:b/>
-          <w:bCs/>
-          <w:strike/>
-          <w:sz w:val="28"/>
-          <w:szCs w:val="28"/>
-        </w:rPr>
-      </w:pPr>
-    </w:p>
-    <w:p>
-      <w:pPr>
-        <w:pStyle w:val="Default"/>
-        <w:jc w:val="both"/>
-        <w:rPr>
-          <w:b/>
-          <w:bCs/>
-          <w:strike/>
-          <w:sz w:val="28"/>
-          <w:szCs w:val="28"/>
-        </w:rPr>
-      </w:pPr>
-    </w:p>
-    <w:p>
-      <w:pPr>
-        <w:ind w:left="360"/>
-        <w:rPr>
-          <w:rFonts w:ascii="Times New Roman" w:hAnsi="Times New Roman" w:cs="Times New Roman"/>
-          <w:b/>
-          <w:bCs/>
-          <w:sz w:val="36"/>
-          <w:szCs w:val="36"/>
-        </w:rPr>
-      </w:pPr>
-    </w:p>
-    <w:p>
-      <w:pPr>
         <w:pStyle w:val="ListParagraph"/>
         <w:numPr>
           <w:ilvl w:val="0"/>
@@ -12704,30 +12773,104 @@
           <w:sz w:val="28"/>
           <w:szCs w:val="28"/>
         </w:rPr>
-        <w:t>The process is filter by position to Official position.</w:t>
-      </w:r>
-    </w:p>
-    <w:p>
-      <w:pPr>
-        <w:pStyle w:val="Default"/>
-        <w:jc w:val="both"/>
-        <w:rPr>
-          <w:strike/>
-          <w:sz w:val="28"/>
-          <w:szCs w:val="28"/>
-        </w:rPr>
-      </w:pPr>
-    </w:p>
-    <w:p>
-      <w:pPr>
-        <w:pStyle w:val="Default"/>
-        <w:jc w:val="both"/>
-        <w:rPr>
-          <w:strike/>
-          <w:sz w:val="28"/>
-          <w:szCs w:val="28"/>
-        </w:rPr>
-      </w:pPr>
+        <w:t>The process is filter by position to Official position</w:t>
+      </w:r>
+      <w:r>
+        <w:rPr>
+          <w:rFonts w:ascii="Times New Roman" w:hAnsi="Times New Roman" w:cs="Times New Roman"/>
+          <w:sz w:val="28"/>
+          <w:szCs w:val="28"/>
+        </w:rPr>
+        <w:t>.</w:t>
+      </w:r>
+    </w:p>
+    <w:p>
+      <w:pPr>
+        <w:pStyle w:val="ListParagraph"/>
+        <w:numPr>
+          <w:ilvl w:val="0"/>
+          <w:numId w:val="42"/>
+        </w:numPr>
+        <w:rPr>
+          <w:rFonts w:ascii="Times New Roman" w:hAnsi="Times New Roman" w:cs="Times New Roman"/>
+          <w:sz w:val="28"/>
+          <w:szCs w:val="28"/>
+        </w:rPr>
+      </w:pPr>
+      <w:r>
+        <w:rPr>
+          <w:rFonts w:ascii="Times New Roman" w:hAnsi="Times New Roman" w:cs="Times New Roman"/>
+          <w:sz w:val="28"/>
+          <w:szCs w:val="28"/>
+        </w:rPr>
+        <w:t>Main logo of the company can be added to the login web page.</w:t>
+      </w:r>
+    </w:p>
+    <w:p>
+      <w:pPr>
+        <w:pStyle w:val="ListParagraph"/>
+        <w:numPr>
+          <w:ilvl w:val="0"/>
+          <w:numId w:val="42"/>
+        </w:numPr>
+        <w:rPr>
+          <w:rFonts w:ascii="Times New Roman" w:hAnsi="Times New Roman" w:cs="Times New Roman"/>
+          <w:sz w:val="28"/>
+          <w:szCs w:val="28"/>
+        </w:rPr>
+      </w:pPr>
+      <w:r>
+        <w:rPr>
+          <w:rFonts w:ascii="Times New Roman" w:hAnsi="Times New Roman" w:cs="Times New Roman"/>
+          <w:sz w:val="28"/>
+          <w:szCs w:val="28"/>
+        </w:rPr>
+        <w:t>The sanction letter for the customer is signed manually, which can be auto-generated in future by loan officer login page, for instance generation.</w:t>
+      </w:r>
+    </w:p>
+    <w:p>
+      <w:pPr>
+        <w:pStyle w:val="ListParagraph"/>
+        <w:numPr>
+          <w:ilvl w:val="0"/>
+          <w:numId w:val="42"/>
+        </w:numPr>
+        <w:rPr>
+          <w:rFonts w:ascii="Times New Roman" w:hAnsi="Times New Roman" w:cs="Times New Roman"/>
+          <w:sz w:val="28"/>
+          <w:szCs w:val="28"/>
+        </w:rPr>
+      </w:pPr>
+      <w:r>
+        <w:rPr>
+          <w:rFonts w:ascii="Times New Roman" w:hAnsi="Times New Roman" w:cs="Times New Roman"/>
+          <w:sz w:val="28"/>
+          <w:szCs w:val="28"/>
+        </w:rPr>
+        <w:t>Customers can be mailed online before EMI instalment date and also if the customer misses the instalment.</w:t>
+      </w:r>
+    </w:p>
+    <w:p>
+      <w:pPr>
+        <w:pStyle w:val="ListParagraph"/>
+        <w:numPr>
+          <w:ilvl w:val="0"/>
+          <w:numId w:val="42"/>
+        </w:numPr>
+        <w:rPr>
+          <w:rFonts w:ascii="Times New Roman" w:hAnsi="Times New Roman" w:cs="Times New Roman"/>
+          <w:sz w:val="28"/>
+          <w:szCs w:val="28"/>
+        </w:rPr>
+      </w:pPr>
+      <w:r>
+        <w:rPr>
+          <w:rFonts w:ascii="Times New Roman" w:hAnsi="Times New Roman" w:cs="Times New Roman"/>
+          <w:sz w:val="28"/>
+          <w:szCs w:val="28"/>
+        </w:rPr>
+        <w:t>If customer misses the EMI, then can be added into defaulter list.</w:t>
+      </w:r>
     </w:p>
     <w:p>
       <w:pPr>
@@ -12881,36 +13024,9 @@
         <w:rPr>
           <w:sz w:val="28"/>
           <w:szCs w:val="28"/>
-        </w:rPr>
-        <w:t xml:space="preserve">Here, the individual </w:t>
-      </w:r>
-      <w:r>
-        <w:rPr>
-          <w:sz w:val="28"/>
-          <w:szCs w:val="28"/>
-        </w:rPr>
-        <w:t xml:space="preserve">employee </w:t>
-      </w:r>
-      <w:r>
-        <w:rPr>
-          <w:sz w:val="28"/>
-          <w:szCs w:val="28"/>
-        </w:rPr>
-        <w:t xml:space="preserve">can find the data of all </w:t>
-      </w:r>
-      <w:r>
-        <w:rPr>
-          <w:sz w:val="28"/>
-          <w:szCs w:val="28"/>
-        </w:rPr>
-        <w:t>of all customers applying for loan, so that they can call them back for taking updates</w:t>
-      </w:r>
-      <w:r>
-        <w:rPr>
-          <w:sz w:val="28"/>
-          <w:szCs w:val="28"/>
-        </w:rPr>
-        <w:t xml:space="preserve">. </w:t>
+          <w:lang w:val="en-IN"/>
+        </w:rPr>
+        <w:t>Bank can send email to the customer to get required details to fil the enquiry form.</w:t>
       </w:r>
     </w:p>
     <w:p>
@@ -12942,6 +13058,98 @@
           <w:sz w:val="28"/>
           <w:szCs w:val="28"/>
         </w:rPr>
+        <w:t>Bank can easily get CIBIL score for verifying the suitability of the customer for applying loan.</w:t>
+      </w:r>
+    </w:p>
+    <w:p>
+      <w:pPr>
+        <w:pStyle w:val="Default"/>
+        <w:ind w:left="720"/>
+        <w:rPr>
+          <w:sz w:val="28"/>
+          <w:szCs w:val="28"/>
+          <w:lang w:val="en-IN"/>
+        </w:rPr>
+      </w:pPr>
+    </w:p>
+    <w:p>
+      <w:pPr>
+        <w:pStyle w:val="Default"/>
+        <w:numPr>
+          <w:ilvl w:val="0"/>
+          <w:numId w:val="40"/>
+        </w:numPr>
+        <w:rPr>
+          <w:sz w:val="28"/>
+          <w:szCs w:val="28"/>
+          <w:lang w:val="en-IN"/>
+        </w:rPr>
+      </w:pPr>
+      <w:r>
+        <w:rPr>
+          <w:sz w:val="28"/>
+          <w:szCs w:val="28"/>
+        </w:rPr>
+        <w:t xml:space="preserve">Here, the individual </w:t>
+      </w:r>
+      <w:r>
+        <w:rPr>
+          <w:sz w:val="28"/>
+          <w:szCs w:val="28"/>
+        </w:rPr>
+        <w:t xml:space="preserve">employee </w:t>
+      </w:r>
+      <w:r>
+        <w:rPr>
+          <w:sz w:val="28"/>
+          <w:szCs w:val="28"/>
+        </w:rPr>
+        <w:t xml:space="preserve">can find the data of all </w:t>
+      </w:r>
+      <w:r>
+        <w:rPr>
+          <w:sz w:val="28"/>
+          <w:szCs w:val="28"/>
+        </w:rPr>
+        <w:t>of all customers applying for loan, so that they can call them back for taking updates</w:t>
+      </w:r>
+      <w:r>
+        <w:rPr>
+          <w:sz w:val="28"/>
+          <w:szCs w:val="28"/>
+        </w:rPr>
+        <w:t xml:space="preserve">. </w:t>
+      </w:r>
+    </w:p>
+    <w:p>
+      <w:pPr>
+        <w:pStyle w:val="Default"/>
+        <w:ind w:left="720"/>
+        <w:rPr>
+          <w:sz w:val="28"/>
+          <w:szCs w:val="28"/>
+          <w:lang w:val="en-IN"/>
+        </w:rPr>
+      </w:pPr>
+    </w:p>
+    <w:p>
+      <w:pPr>
+        <w:pStyle w:val="Default"/>
+        <w:numPr>
+          <w:ilvl w:val="0"/>
+          <w:numId w:val="40"/>
+        </w:numPr>
+        <w:rPr>
+          <w:sz w:val="28"/>
+          <w:szCs w:val="28"/>
+          <w:lang w:val="en-IN"/>
+        </w:rPr>
+      </w:pPr>
+      <w:r>
+        <w:rPr>
+          <w:sz w:val="28"/>
+          <w:szCs w:val="28"/>
+        </w:rPr>
         <w:t xml:space="preserve">It saves a lot of time </w:t>
       </w:r>
       <w:r>
@@ -12957,6 +13165,45 @@
           <w:szCs w:val="28"/>
         </w:rPr>
         <w:t>.</w:t>
+      </w:r>
+    </w:p>
+    <w:p>
+      <w:pPr>
+        <w:pStyle w:val="ListParagraph"/>
+        <w:rPr>
+          <w:sz w:val="28"/>
+          <w:szCs w:val="28"/>
+        </w:rPr>
+      </w:pPr>
+    </w:p>
+    <w:p>
+      <w:pPr>
+        <w:pStyle w:val="Default"/>
+        <w:numPr>
+          <w:ilvl w:val="0"/>
+          <w:numId w:val="40"/>
+        </w:numPr>
+        <w:rPr>
+          <w:sz w:val="28"/>
+          <w:szCs w:val="28"/>
+          <w:lang w:val="en-IN"/>
+        </w:rPr>
+      </w:pPr>
+      <w:r>
+        <w:rPr>
+          <w:sz w:val="28"/>
+          <w:szCs w:val="28"/>
+          <w:lang w:val="en-IN"/>
+        </w:rPr>
+        <w:t xml:space="preserve">Loan </w:t>
+      </w:r>
+      <w:r>
+        <w:rPr>
+          <w:sz w:val="28"/>
+          <w:szCs w:val="28"/>
+          <w:lang w:val="en-IN"/>
+        </w:rPr>
+        <w:t>application confirmation can be checked online.</w:t>
       </w:r>
     </w:p>
     <w:p>
@@ -13245,7 +13492,11 @@
       <w:t>IACSD</w:t>
     </w:r>
     <w:r>
-      <w:t xml:space="preserve">                                                                                                                                         HOME LOAN SERVICE</w:t>
+      <w:tab/>
+    </w:r>
+    <w:r>
+      <w:tab/>
+      <w:t>HOME LOAN SERVICE</w:t>
     </w:r>
   </w:p>
 </w:hdr>
@@ -19050,10 +19301,6 @@
 </file>
 
 <file path=customXml/item1.xml><?xml version="1.0" encoding="utf-8"?>
-<b:Sources xmlns:b="http://schemas.openxmlformats.org/officeDocument/2006/bibliography" xmlns="http://schemas.openxmlformats.org/officeDocument/2006/bibliography" SelectedStyle="\APASixthEditionOfficeOnline.xsl" StyleName="APA" Version="6"/>
-</file>
-
-<file path=customXml/item2.xml><?xml version="1.0" encoding="utf-8"?>
 <s:customData xmlns="http://www.wps.cn/officeDocument/2013/wpsCustomData" xmlns:s="http://www.wps.cn/officeDocument/2013/wpsCustomData">
   <customSectProps>
     <customSectPr/>
@@ -19070,18 +19317,22 @@
 </s:customData>
 </file>
 
+<file path=customXml/item2.xml><?xml version="1.0" encoding="utf-8"?>
+<b:Sources xmlns:b="http://schemas.openxmlformats.org/officeDocument/2006/bibliography" xmlns="http://schemas.openxmlformats.org/officeDocument/2006/bibliography" SelectedStyle="\APASixthEditionOfficeOnline.xsl" StyleName="APA" Version="6"/>
+</file>
+
 <file path=customXml/itemProps1.xml><?xml version="1.0" encoding="utf-8"?>
+<ds:datastoreItem xmlns:ds="http://schemas.openxmlformats.org/officeDocument/2006/customXml" ds:itemID="{B1977F7D-205B-4081-913C-38D41E755F92}">
+  <ds:schemaRefs>
+    <ds:schemaRef ds:uri="http://www.wps.cn/officeDocument/2013/wpsCustomData"/>
+  </ds:schemaRefs>
+</ds:datastoreItem>
+</file>
+
+<file path=customXml/itemProps2.xml><?xml version="1.0" encoding="utf-8"?>
 <ds:datastoreItem xmlns:ds="http://schemas.openxmlformats.org/officeDocument/2006/customXml" ds:itemID="{19839C45-8280-43EE-B988-48AF5DFB8B7D}">
   <ds:schemaRefs>
     <ds:schemaRef ds:uri="http://schemas.openxmlformats.org/officeDocument/2006/bibliography"/>
   </ds:schemaRefs>
 </ds:datastoreItem>
-</file>
-
-<file path=customXml/itemProps2.xml><?xml version="1.0" encoding="utf-8"?>
-<ds:datastoreItem xmlns:ds="http://schemas.openxmlformats.org/officeDocument/2006/customXml" ds:itemID="{B1977F7D-205B-4081-913C-38D41E755F92}">
-  <ds:schemaRefs>
-    <ds:schemaRef ds:uri="http://www.wps.cn/officeDocument/2013/wpsCustomData"/>
-  </ds:schemaRefs>
-</ds:datastoreItem>
 </file>
--- a/Home Loan Service Documentation.docx
+++ b/Home Loan Service Documentation.docx
@@ -386,6 +386,15 @@
         <w:t>“</w:t>
       </w:r>
       <w:r>
+        <w:t xml:space="preserve">Ethical Home Loan – </w:t>
+      </w:r>
+    </w:p>
+    <w:p>
+      <w:pPr>
+        <w:pStyle w:val="Title"/>
+        <w:spacing w:line="252" w:lineRule="auto"/>
+      </w:pPr>
+      <w:r>
         <w:t>HOME LOAN SERVICE</w:t>
       </w:r>
       <w:r>
@@ -596,7 +605,6 @@
         </w:rPr>
         <w:t>Roll no</w:t>
       </w:r>
-      <w:proofErr w:type="gramStart"/>
       <w:r>
         <w:rPr>
           <w:rFonts w:ascii="Times New Roman" w:hAnsi="Times New Roman" w:cs="Times New Roman"/>
@@ -622,7 +630,6 @@
         </w:rPr>
         <w:t>Name</w:t>
       </w:r>
-      <w:proofErr w:type="gramEnd"/>
     </w:p>
     <w:p>
       <w:pPr>
@@ -799,6 +806,7 @@
           <w:rFonts w:ascii="Times New Roman" w:hAnsi="Times New Roman"/>
           <w:b/>
         </w:rPr>
+        <w:lastRenderedPageBreak/>
         <w:t xml:space="preserve">         </w:t>
       </w:r>
       <w:r>
@@ -1744,7 +1752,6 @@
           <w:sz w:val="24"/>
           <w:szCs w:val="24"/>
         </w:rPr>
-        <w:lastRenderedPageBreak/>
         <w:t xml:space="preserve">TABLE OF CONTENTS         </w:t>
       </w:r>
     </w:p>
@@ -3586,6 +3593,7 @@
                 <w:sz w:val="24"/>
                 <w:szCs w:val="24"/>
               </w:rPr>
+              <w:lastRenderedPageBreak/>
               <w:t>Conclusion</w:t>
             </w:r>
             <w:r>
@@ -9706,21 +9714,8 @@
           <w:szCs w:val="36"/>
           <w:u w:val="single"/>
         </w:rPr>
-        <w:t xml:space="preserve"> </w:t>
-      </w:r>
-      <w:proofErr w:type="gramStart"/>
-      <w:r>
-        <w:rPr>
-          <w:rFonts w:ascii="Times New Roman" w:hAnsi="Times New Roman" w:cs="Times New Roman"/>
-          <w:b/>
-          <w:bCs/>
-          <w:sz w:val="36"/>
-          <w:szCs w:val="36"/>
-          <w:u w:val="single"/>
-        </w:rPr>
-        <w:t>Diagram :</w:t>
-      </w:r>
-      <w:proofErr w:type="gramEnd"/>
+        <w:t xml:space="preserve"> Diagram :</w:t>
+      </w:r>
     </w:p>
     <w:p>
       <w:pPr>
@@ -9880,9 +9875,8 @@
           <w:szCs w:val="36"/>
           <w:u w:val="single"/>
         </w:rPr>
-        <w:t xml:space="preserve"> </w:t>
-      </w:r>
-      <w:proofErr w:type="gramStart"/>
+        <w:t xml:space="preserve"> Diagram</w:t>
+      </w:r>
       <w:r>
         <w:rPr>
           <w:rFonts w:ascii="Times New Roman" w:hAnsi="Times New Roman" w:cs="Times New Roman"/>
@@ -9892,30 +9886,7 @@
           <w:szCs w:val="36"/>
           <w:u w:val="single"/>
         </w:rPr>
-        <w:t>Diagram</w:t>
-      </w:r>
-      <w:r>
-        <w:rPr>
-          <w:rFonts w:ascii="Times New Roman" w:hAnsi="Times New Roman" w:cs="Times New Roman"/>
-          <w:b/>
-          <w:bCs/>
-          <w:sz w:val="36"/>
-          <w:szCs w:val="36"/>
-          <w:u w:val="single"/>
-        </w:rPr>
-        <w:t>(</w:t>
-      </w:r>
-      <w:proofErr w:type="gramEnd"/>
-      <w:r>
-        <w:rPr>
-          <w:rFonts w:ascii="Times New Roman" w:hAnsi="Times New Roman" w:cs="Times New Roman"/>
-          <w:b/>
-          <w:bCs/>
-          <w:sz w:val="36"/>
-          <w:szCs w:val="36"/>
-          <w:u w:val="single"/>
-        </w:rPr>
-        <w:t>DFD)</w:t>
+        <w:t>(DFD)</w:t>
       </w:r>
     </w:p>
     <w:p>
@@ -10694,31 +10665,7 @@
           <w:szCs w:val="28"/>
           <w:lang w:eastAsia="en-IN"/>
         </w:rPr>
-        <w:t xml:space="preserve"> we make API requests in our application. Once the request is </w:t>
-      </w:r>
-      <w:proofErr w:type="gramStart"/>
-      <w:r>
-        <w:rPr>
-          <w:rFonts w:ascii="Times New Roman" w:eastAsia="Times New Roman" w:hAnsi="Times New Roman" w:cs="Times New Roman"/>
-          <w:color w:val="273239"/>
-          <w:spacing w:val="2"/>
-          <w:sz w:val="28"/>
-          <w:szCs w:val="28"/>
-          <w:lang w:eastAsia="en-IN"/>
-        </w:rPr>
-        <w:t>made</w:t>
-      </w:r>
-      <w:proofErr w:type="gramEnd"/>
-      <w:r>
-        <w:rPr>
-          <w:rFonts w:ascii="Times New Roman" w:eastAsia="Times New Roman" w:hAnsi="Times New Roman" w:cs="Times New Roman"/>
-          <w:color w:val="273239"/>
-          <w:spacing w:val="2"/>
-          <w:sz w:val="28"/>
-          <w:szCs w:val="28"/>
-          <w:lang w:eastAsia="en-IN"/>
-        </w:rPr>
-        <w:t xml:space="preserve"> we get the data in Return, and then we use this data in our project. </w:t>
+        <w:t xml:space="preserve"> we make API requests in our application. Once the request is made we get the data in Return, and then we use this data in our project. </w:t>
       </w:r>
     </w:p>
     <w:p>
@@ -12899,7 +12846,6 @@
           <w:u w:val="single"/>
         </w:rPr>
       </w:pPr>
-      <w:proofErr w:type="gramStart"/>
       <w:r>
         <w:rPr>
           <w:rFonts w:ascii="Times New Roman" w:hAnsi="Times New Roman" w:cs="Times New Roman"/>
@@ -12932,19 +12878,7 @@
           <w:szCs w:val="36"/>
           <w:u w:val="single"/>
         </w:rPr>
-        <w:t>:</w:t>
-      </w:r>
-      <w:proofErr w:type="gramEnd"/>
-      <w:r>
-        <w:rPr>
-          <w:rFonts w:ascii="Times New Roman" w:hAnsi="Times New Roman" w:cs="Times New Roman"/>
-          <w:b/>
-          <w:bCs/>
-          <w:sz w:val="36"/>
-          <w:szCs w:val="36"/>
-          <w:u w:val="single"/>
-        </w:rPr>
-        <w:t>-</w:t>
+        <w:t>:-</w:t>
       </w:r>
       <w:r>
         <w:rPr>
@@ -19301,6 +19235,10 @@
 </file>
 
 <file path=customXml/item1.xml><?xml version="1.0" encoding="utf-8"?>
+<b:Sources xmlns:b="http://schemas.openxmlformats.org/officeDocument/2006/bibliography" xmlns="http://schemas.openxmlformats.org/officeDocument/2006/bibliography" SelectedStyle="\APASixthEditionOfficeOnline.xsl" StyleName="APA" Version="6"/>
+</file>
+
+<file path=customXml/item2.xml><?xml version="1.0" encoding="utf-8"?>
 <s:customData xmlns="http://www.wps.cn/officeDocument/2013/wpsCustomData" xmlns:s="http://www.wps.cn/officeDocument/2013/wpsCustomData">
   <customSectProps>
     <customSectPr/>
@@ -19317,22 +19255,18 @@
 </s:customData>
 </file>
 
-<file path=customXml/item2.xml><?xml version="1.0" encoding="utf-8"?>
-<b:Sources xmlns:b="http://schemas.openxmlformats.org/officeDocument/2006/bibliography" xmlns="http://schemas.openxmlformats.org/officeDocument/2006/bibliography" SelectedStyle="\APASixthEditionOfficeOnline.xsl" StyleName="APA" Version="6"/>
+<file path=customXml/itemProps1.xml><?xml version="1.0" encoding="utf-8"?>
+<ds:datastoreItem xmlns:ds="http://schemas.openxmlformats.org/officeDocument/2006/customXml" ds:itemID="{19839C45-8280-43EE-B988-48AF5DFB8B7D}">
+  <ds:schemaRefs>
+    <ds:schemaRef ds:uri="http://schemas.openxmlformats.org/officeDocument/2006/bibliography"/>
+  </ds:schemaRefs>
+</ds:datastoreItem>
 </file>
 
-<file path=customXml/itemProps1.xml><?xml version="1.0" encoding="utf-8"?>
+<file path=customXml/itemProps2.xml><?xml version="1.0" encoding="utf-8"?>
 <ds:datastoreItem xmlns:ds="http://schemas.openxmlformats.org/officeDocument/2006/customXml" ds:itemID="{B1977F7D-205B-4081-913C-38D41E755F92}">
   <ds:schemaRefs>
     <ds:schemaRef ds:uri="http://www.wps.cn/officeDocument/2013/wpsCustomData"/>
   </ds:schemaRefs>
 </ds:datastoreItem>
-</file>
-
-<file path=customXml/itemProps2.xml><?xml version="1.0" encoding="utf-8"?>
-<ds:datastoreItem xmlns:ds="http://schemas.openxmlformats.org/officeDocument/2006/customXml" ds:itemID="{19839C45-8280-43EE-B988-48AF5DFB8B7D}">
-  <ds:schemaRefs>
-    <ds:schemaRef ds:uri="http://schemas.openxmlformats.org/officeDocument/2006/bibliography"/>
-  </ds:schemaRefs>
-</ds:datastoreItem>
 </file>